--- a/oak-d lite.docx
+++ b/oak-d lite.docx
@@ -4,6 +4,9 @@
   <w:body>
     <w:p>
       <w:r>
+        <w:rPr>
+          <w:noProof/>
+        </w:rPr>
         <w:drawing>
           <wp:inline distT="0" distB="0" distL="0" distR="0" wp14:anchorId="1FB3D90B" wp14:editId="0E6896BC">
             <wp:extent cx="5731510" cy="2366010"/>
@@ -73,7 +76,7 @@
       <w:r>
         <w:t xml:space="preserve">: </w:t>
       </w:r>
-      <w:hyperlink r:id="rId7" w:history="1">
+      <w:hyperlink r:id="rId7" w:anchor="depthai.Pipeline.createSpatialLocationCalculator" w:history="1">
         <w:r>
           <w:rPr>
             <w:rStyle w:val="Hyperlink"/>
@@ -82,7 +85,47 @@
         </w:r>
       </w:hyperlink>
       <w:r>
-        <w:t xml:space="preserve"> aici sunt toate functiile ce se pot aplica pe un </w:t>
+        <w:t xml:space="preserve"> </w:t>
+      </w:r>
+      <w:proofErr w:type="spellStart"/>
+      <w:r>
+        <w:t>aici</w:t>
+      </w:r>
+      <w:proofErr w:type="spellEnd"/>
+      <w:r>
+        <w:t xml:space="preserve"> sunt </w:t>
+      </w:r>
+      <w:proofErr w:type="spellStart"/>
+      <w:r>
+        <w:t>toate</w:t>
+      </w:r>
+      <w:proofErr w:type="spellEnd"/>
+      <w:r>
+        <w:t xml:space="preserve"> </w:t>
+      </w:r>
+      <w:proofErr w:type="spellStart"/>
+      <w:r>
+        <w:t>functiile</w:t>
+      </w:r>
+      <w:proofErr w:type="spellEnd"/>
+      <w:r>
+        <w:t xml:space="preserve"> </w:t>
+      </w:r>
+      <w:proofErr w:type="spellStart"/>
+      <w:r>
+        <w:t>ce</w:t>
+      </w:r>
+      <w:proofErr w:type="spellEnd"/>
+      <w:r>
+        <w:t xml:space="preserve"> se pot </w:t>
+      </w:r>
+      <w:proofErr w:type="spellStart"/>
+      <w:r>
+        <w:t>aplica</w:t>
+      </w:r>
+      <w:proofErr w:type="spellEnd"/>
+      <w:r>
+        <w:t xml:space="preserve"> pe un </w:t>
       </w:r>
       <w:r>
         <w:rPr>
@@ -103,6 +146,7 @@
         <w:rPr>
           <w:b/>
           <w:bCs/>
+          <w:noProof/>
         </w:rPr>
         <w:drawing>
           <wp:inline distT="0" distB="0" distL="0" distR="0" wp14:anchorId="43387D09" wp14:editId="79225AAE">
@@ -152,6 +196,7 @@
         <w:rPr>
           <w:b/>
           <w:bCs/>
+          <w:noProof/>
         </w:rPr>
         <w:drawing>
           <wp:inline distT="0" distB="0" distL="0" distR="0" wp14:anchorId="1DB64F96" wp14:editId="71A9D123">
@@ -218,17 +263,224 @@
         <w:t xml:space="preserve"> </w:t>
       </w:r>
       <w:r>
-        <w:t xml:space="preserve"> diferite functii ce se pot aplica pe noduri</w:t>
-      </w:r>
+        <w:t xml:space="preserve"> </w:t>
+      </w:r>
+      <w:proofErr w:type="spellStart"/>
+      <w:r>
+        <w:t>diferite</w:t>
+      </w:r>
+      <w:proofErr w:type="spellEnd"/>
+      <w:r>
+        <w:t xml:space="preserve"> </w:t>
+      </w:r>
+      <w:proofErr w:type="spellStart"/>
+      <w:r>
+        <w:t>functii</w:t>
+      </w:r>
+      <w:proofErr w:type="spellEnd"/>
+      <w:r>
+        <w:t xml:space="preserve"> </w:t>
+      </w:r>
+      <w:proofErr w:type="spellStart"/>
+      <w:r>
+        <w:t>ce</w:t>
+      </w:r>
+      <w:proofErr w:type="spellEnd"/>
+      <w:r>
+        <w:t xml:space="preserve"> se pot </w:t>
+      </w:r>
+      <w:proofErr w:type="spellStart"/>
+      <w:r>
+        <w:t>aplica</w:t>
+      </w:r>
+      <w:proofErr w:type="spellEnd"/>
+      <w:r>
+        <w:t xml:space="preserve"> pe </w:t>
+      </w:r>
+      <w:proofErr w:type="spellStart"/>
+      <w:r>
+        <w:t>noduri</w:t>
+      </w:r>
+      <w:proofErr w:type="spellEnd"/>
     </w:p>
     <w:p/>
     <w:p>
       <w:r>
-        <w:t>Pipeline-ul definește ce sarcini vor fi executate pe dispozitiv, reducând astfel sarcina pe computerul gazdă</w:t>
-      </w:r>
-      <w:r>
-        <w:t xml:space="preserve"> -&gt; ca sa nu iei de pe unframe toate posibilitatile, pipeline ul iti ia doar ce ai nevoie</w:t>
-      </w:r>
+        <w:t>Pipeline-</w:t>
+      </w:r>
+      <w:proofErr w:type="spellStart"/>
+      <w:r>
+        <w:t>ul</w:t>
+      </w:r>
+      <w:proofErr w:type="spellEnd"/>
+      <w:r>
+        <w:t xml:space="preserve"> </w:t>
+      </w:r>
+      <w:proofErr w:type="spellStart"/>
+      <w:r>
+        <w:t>definește</w:t>
+      </w:r>
+      <w:proofErr w:type="spellEnd"/>
+      <w:r>
+        <w:t xml:space="preserve"> </w:t>
+      </w:r>
+      <w:proofErr w:type="spellStart"/>
+      <w:r>
+        <w:t>ce</w:t>
+      </w:r>
+      <w:proofErr w:type="spellEnd"/>
+      <w:r>
+        <w:t xml:space="preserve"> </w:t>
+      </w:r>
+      <w:proofErr w:type="spellStart"/>
+      <w:r>
+        <w:t>sarcini</w:t>
+      </w:r>
+      <w:proofErr w:type="spellEnd"/>
+      <w:r>
+        <w:t xml:space="preserve"> </w:t>
+      </w:r>
+      <w:proofErr w:type="spellStart"/>
+      <w:r>
+        <w:t>vor</w:t>
+      </w:r>
+      <w:proofErr w:type="spellEnd"/>
+      <w:r>
+        <w:t xml:space="preserve"> fi </w:t>
+      </w:r>
+      <w:proofErr w:type="spellStart"/>
+      <w:r>
+        <w:t>executate</w:t>
+      </w:r>
+      <w:proofErr w:type="spellEnd"/>
+      <w:r>
+        <w:t xml:space="preserve"> pe </w:t>
+      </w:r>
+      <w:proofErr w:type="spellStart"/>
+      <w:r>
+        <w:t>dispozitiv</w:t>
+      </w:r>
+      <w:proofErr w:type="spellEnd"/>
+      <w:r>
+        <w:t xml:space="preserve">, </w:t>
+      </w:r>
+      <w:proofErr w:type="spellStart"/>
+      <w:r>
+        <w:t>reducând</w:t>
+      </w:r>
+      <w:proofErr w:type="spellEnd"/>
+      <w:r>
+        <w:t xml:space="preserve"> </w:t>
+      </w:r>
+      <w:proofErr w:type="spellStart"/>
+      <w:r>
+        <w:t>astfel</w:t>
+      </w:r>
+      <w:proofErr w:type="spellEnd"/>
+      <w:r>
+        <w:t xml:space="preserve"> </w:t>
+      </w:r>
+      <w:proofErr w:type="spellStart"/>
+      <w:r>
+        <w:t>sarcina</w:t>
+      </w:r>
+      <w:proofErr w:type="spellEnd"/>
+      <w:r>
+        <w:t xml:space="preserve"> pe </w:t>
+      </w:r>
+      <w:proofErr w:type="spellStart"/>
+      <w:r>
+        <w:t>computerul</w:t>
+      </w:r>
+      <w:proofErr w:type="spellEnd"/>
+      <w:r>
+        <w:t xml:space="preserve"> </w:t>
+      </w:r>
+      <w:proofErr w:type="spellStart"/>
+      <w:r>
+        <w:t>gazdă</w:t>
+      </w:r>
+      <w:proofErr w:type="spellEnd"/>
+      <w:r>
+        <w:t xml:space="preserve"> -&gt; ca </w:t>
+      </w:r>
+      <w:proofErr w:type="spellStart"/>
+      <w:r>
+        <w:t>sa</w:t>
+      </w:r>
+      <w:proofErr w:type="spellEnd"/>
+      <w:r>
+        <w:t xml:space="preserve"> nu </w:t>
+      </w:r>
+      <w:proofErr w:type="spellStart"/>
+      <w:r>
+        <w:t>iei</w:t>
+      </w:r>
+      <w:proofErr w:type="spellEnd"/>
+      <w:r>
+        <w:t xml:space="preserve"> de pe unframe </w:t>
+      </w:r>
+      <w:proofErr w:type="spellStart"/>
+      <w:r>
+        <w:t>toate</w:t>
+      </w:r>
+      <w:proofErr w:type="spellEnd"/>
+      <w:r>
+        <w:t xml:space="preserve"> </w:t>
+      </w:r>
+      <w:proofErr w:type="spellStart"/>
+      <w:r>
+        <w:t>posibilitatile</w:t>
+      </w:r>
+      <w:proofErr w:type="spellEnd"/>
+      <w:r>
+        <w:t xml:space="preserve">, pipeline </w:t>
+      </w:r>
+      <w:proofErr w:type="spellStart"/>
+      <w:r>
+        <w:t>ul</w:t>
+      </w:r>
+      <w:proofErr w:type="spellEnd"/>
+      <w:r>
+        <w:t xml:space="preserve"> </w:t>
+      </w:r>
+      <w:proofErr w:type="spellStart"/>
+      <w:r>
+        <w:t>iti</w:t>
+      </w:r>
+      <w:proofErr w:type="spellEnd"/>
+      <w:r>
+        <w:t xml:space="preserve"> </w:t>
+      </w:r>
+      <w:proofErr w:type="spellStart"/>
+      <w:r>
+        <w:t>ia</w:t>
+      </w:r>
+      <w:proofErr w:type="spellEnd"/>
+      <w:r>
+        <w:t xml:space="preserve"> </w:t>
+      </w:r>
+      <w:proofErr w:type="spellStart"/>
+      <w:r>
+        <w:t>doar</w:t>
+      </w:r>
+      <w:proofErr w:type="spellEnd"/>
+      <w:r>
+        <w:t xml:space="preserve"> </w:t>
+      </w:r>
+      <w:proofErr w:type="spellStart"/>
+      <w:r>
+        <w:t>ce</w:t>
+      </w:r>
+      <w:proofErr w:type="spellEnd"/>
+      <w:r>
+        <w:t xml:space="preserve"> ai </w:t>
+      </w:r>
+      <w:proofErr w:type="spellStart"/>
+      <w:r>
+        <w:t>nevoie</w:t>
+      </w:r>
+      <w:proofErr w:type="spellEnd"/>
     </w:p>
     <w:p>
       <w:pPr>
@@ -238,6 +490,7 @@
       </w:pPr>
       <w:r>
         <w:rPr>
+          <w:noProof/>
           <w:lang w:val="ro-RO"/>
         </w:rPr>
         <w:lastRenderedPageBreak/>
@@ -291,13 +544,59 @@
           <w:lang w:val="ro-RO"/>
         </w:rPr>
       </w:pPr>
+      <w:proofErr w:type="spellStart"/>
       <w:r>
         <w:rPr>
           <w:b/>
           <w:bCs/>
           <w:lang w:val="ro-RO"/>
         </w:rPr>
-        <w:t xml:space="preserve">Pipeline-ul simplifica si optimizeaza fluxul de informatii ce vin de la camera in cod. </w:t>
+        <w:t>Pipeline-ul</w:t>
+      </w:r>
+      <w:proofErr w:type="spellEnd"/>
+      <w:r>
+        <w:rPr>
+          <w:b/>
+          <w:bCs/>
+          <w:lang w:val="ro-RO"/>
+        </w:rPr>
+        <w:t xml:space="preserve"> simplifica si </w:t>
+      </w:r>
+      <w:proofErr w:type="spellStart"/>
+      <w:r>
+        <w:rPr>
+          <w:b/>
+          <w:bCs/>
+          <w:lang w:val="ro-RO"/>
+        </w:rPr>
+        <w:t>optimizeaza</w:t>
+      </w:r>
+      <w:proofErr w:type="spellEnd"/>
+      <w:r>
+        <w:rPr>
+          <w:b/>
+          <w:bCs/>
+          <w:lang w:val="ro-RO"/>
+        </w:rPr>
+        <w:t xml:space="preserve"> fluxul de </w:t>
+      </w:r>
+      <w:proofErr w:type="spellStart"/>
+      <w:r>
+        <w:rPr>
+          <w:b/>
+          <w:bCs/>
+          <w:lang w:val="ro-RO"/>
+        </w:rPr>
+        <w:t>informatii</w:t>
+      </w:r>
+      <w:proofErr w:type="spellEnd"/>
+      <w:r>
+        <w:rPr>
+          <w:b/>
+          <w:bCs/>
+          <w:lang w:val="ro-RO"/>
+        </w:rPr>
+        <w:t xml:space="preserve"> ce vin de la camera in cod. </w:t>
       </w:r>
     </w:p>
     <w:p>
@@ -308,6 +607,7 @@
       </w:pPr>
       <w:r>
         <w:rPr>
+          <w:noProof/>
           <w:lang w:val="ro-RO"/>
         </w:rPr>
         <w:drawing>
@@ -355,6 +655,7 @@
       </w:pPr>
       <w:r>
         <w:rPr>
+          <w:noProof/>
           <w:lang w:val="ro-RO"/>
         </w:rPr>
         <w:lastRenderedPageBreak/>
@@ -468,6 +769,7 @@
       </w:r>
       <w:r>
         <w:rPr>
+          <w:noProof/>
           <w:lang w:val="ro-RO"/>
         </w:rPr>
         <w:drawing>
@@ -607,6 +909,7 @@
       </w:r>
       <w:r>
         <w:rPr>
+          <w:noProof/>
           <w:lang w:val="ro-RO"/>
         </w:rPr>
         <w:drawing>
@@ -747,6 +1050,7 @@
       </w:r>
       <w:r>
         <w:rPr>
+          <w:noProof/>
           <w:lang w:val="ro-RO"/>
         </w:rPr>
         <w:drawing>
@@ -803,7 +1107,21 @@
         <w:rPr>
           <w:lang w:val="ro-RO"/>
         </w:rPr>
-        <w:t>Pentru detectia cercurilor din imagine:</w:t>
+        <w:t xml:space="preserve">Pentru </w:t>
+      </w:r>
+      <w:proofErr w:type="spellStart"/>
+      <w:r>
+        <w:rPr>
+          <w:lang w:val="ro-RO"/>
+        </w:rPr>
+        <w:t>detectia</w:t>
+      </w:r>
+      <w:proofErr w:type="spellEnd"/>
+      <w:r>
+        <w:rPr>
+          <w:lang w:val="ro-RO"/>
+        </w:rPr>
+        <w:t xml:space="preserve"> cercurilor din imagine:</w:t>
       </w:r>
     </w:p>
     <w:p>
@@ -814,6 +1132,7 @@
       </w:pPr>
       <w:r>
         <w:rPr>
+          <w:noProof/>
           <w:lang w:val="ro-RO"/>
         </w:rPr>
         <w:drawing>
@@ -859,19 +1178,37 @@
           <w:lang w:val="ro-RO"/>
         </w:rPr>
       </w:pPr>
+      <w:proofErr w:type="spellStart"/>
       <w:r>
         <w:rPr>
           <w:b/>
           <w:bCs/>
           <w:lang w:val="ro-RO"/>
         </w:rPr>
-        <w:t xml:space="preserve">dp= </w:t>
-      </w:r>
-      <w:r>
-        <w:rPr>
-          <w:lang w:val="ro-RO"/>
-        </w:rPr>
-        <w:t>arund 1.2-1.4</w:t>
+        <w:t>dp</w:t>
+      </w:r>
+      <w:proofErr w:type="spellEnd"/>
+      <w:r>
+        <w:rPr>
+          <w:b/>
+          <w:bCs/>
+          <w:lang w:val="ro-RO"/>
+        </w:rPr>
+        <w:t xml:space="preserve">= </w:t>
+      </w:r>
+      <w:proofErr w:type="spellStart"/>
+      <w:r>
+        <w:rPr>
+          <w:lang w:val="ro-RO"/>
+        </w:rPr>
+        <w:t>arund</w:t>
+      </w:r>
+      <w:proofErr w:type="spellEnd"/>
+      <w:r>
+        <w:rPr>
+          <w:lang w:val="ro-RO"/>
+        </w:rPr>
+        <w:t xml:space="preserve"> 1.2-1.4</w:t>
       </w:r>
       <w:r>
         <w:rPr>
@@ -886,6 +1223,7 @@
           <w:lang w:val="ro-RO"/>
         </w:rPr>
       </w:pPr>
+      <w:proofErr w:type="spellStart"/>
       <w:r>
         <w:rPr>
           <w:b/>
@@ -894,6 +1232,7 @@
         </w:rPr>
         <w:t>minDist</w:t>
       </w:r>
+      <w:proofErr w:type="spellEnd"/>
       <w:r>
         <w:rPr>
           <w:lang w:val="ro-RO"/>
@@ -923,7 +1262,21 @@
         <w:rPr>
           <w:lang w:val="ro-RO"/>
         </w:rPr>
-        <w:t>- daca vrem un singur cerc, punem numar mare</w:t>
+        <w:t xml:space="preserve">- daca vrem un singur cerc, punem </w:t>
+      </w:r>
+      <w:proofErr w:type="spellStart"/>
+      <w:r>
+        <w:rPr>
+          <w:lang w:val="ro-RO"/>
+        </w:rPr>
+        <w:t>numar</w:t>
+      </w:r>
+      <w:proofErr w:type="spellEnd"/>
+      <w:r>
+        <w:rPr>
+          <w:lang w:val="ro-RO"/>
+        </w:rPr>
+        <w:t xml:space="preserve"> mare</w:t>
       </w:r>
       <w:r>
         <w:rPr>
@@ -950,8 +1303,16 @@
         <w:rPr>
           <w:lang w:val="ro-RO"/>
         </w:rPr>
-        <w:t xml:space="preserve"> = sensitivity</w:t>
-      </w:r>
+        <w:t xml:space="preserve"> = </w:t>
+      </w:r>
+      <w:proofErr w:type="spellStart"/>
+      <w:r>
+        <w:rPr>
+          <w:lang w:val="ro-RO"/>
+        </w:rPr>
+        <w:t>sensitivity</w:t>
+      </w:r>
+      <w:proofErr w:type="spellEnd"/>
     </w:p>
     <w:p>
       <w:pPr>
@@ -963,7 +1324,35 @@
         <w:rPr>
           <w:lang w:val="ro-RO"/>
         </w:rPr>
-        <w:t>-daca e prea mare nu va gasi suficiente cercuri, daca e mic, gaseste multe cercuri</w:t>
+        <w:t xml:space="preserve">-daca e prea mare nu va </w:t>
+      </w:r>
+      <w:proofErr w:type="spellStart"/>
+      <w:r>
+        <w:rPr>
+          <w:lang w:val="ro-RO"/>
+        </w:rPr>
+        <w:t>gasi</w:t>
+      </w:r>
+      <w:proofErr w:type="spellEnd"/>
+      <w:r>
+        <w:rPr>
+          <w:lang w:val="ro-RO"/>
+        </w:rPr>
+        <w:t xml:space="preserve"> suficiente cercuri, daca e mic, </w:t>
+      </w:r>
+      <w:proofErr w:type="spellStart"/>
+      <w:r>
+        <w:rPr>
+          <w:lang w:val="ro-RO"/>
+        </w:rPr>
+        <w:t>gaseste</w:t>
+      </w:r>
+      <w:proofErr w:type="spellEnd"/>
+      <w:r>
+        <w:rPr>
+          <w:lang w:val="ro-RO"/>
+        </w:rPr>
+        <w:t xml:space="preserve"> multe cercuri</w:t>
       </w:r>
     </w:p>
     <w:p>
@@ -984,8 +1373,184 @@
         <w:rPr>
           <w:lang w:val="ro-RO"/>
         </w:rPr>
-        <w:t xml:space="preserve"> = accuracy of circle detection, number of edge point that are needed to declare that there is a circle</w:t>
-      </w:r>
+        <w:t xml:space="preserve"> = </w:t>
+      </w:r>
+      <w:proofErr w:type="spellStart"/>
+      <w:r>
+        <w:rPr>
+          <w:lang w:val="ro-RO"/>
+        </w:rPr>
+        <w:t>accuracy</w:t>
+      </w:r>
+      <w:proofErr w:type="spellEnd"/>
+      <w:r>
+        <w:rPr>
+          <w:lang w:val="ro-RO"/>
+        </w:rPr>
+        <w:t xml:space="preserve"> of </w:t>
+      </w:r>
+      <w:proofErr w:type="spellStart"/>
+      <w:r>
+        <w:rPr>
+          <w:lang w:val="ro-RO"/>
+        </w:rPr>
+        <w:t>circle</w:t>
+      </w:r>
+      <w:proofErr w:type="spellEnd"/>
+      <w:r>
+        <w:rPr>
+          <w:lang w:val="ro-RO"/>
+        </w:rPr>
+        <w:t xml:space="preserve"> </w:t>
+      </w:r>
+      <w:proofErr w:type="spellStart"/>
+      <w:r>
+        <w:rPr>
+          <w:lang w:val="ro-RO"/>
+        </w:rPr>
+        <w:t>detection</w:t>
+      </w:r>
+      <w:proofErr w:type="spellEnd"/>
+      <w:r>
+        <w:rPr>
+          <w:lang w:val="ro-RO"/>
+        </w:rPr>
+        <w:t xml:space="preserve">, </w:t>
+      </w:r>
+      <w:proofErr w:type="spellStart"/>
+      <w:r>
+        <w:rPr>
+          <w:lang w:val="ro-RO"/>
+        </w:rPr>
+        <w:t>number</w:t>
+      </w:r>
+      <w:proofErr w:type="spellEnd"/>
+      <w:r>
+        <w:rPr>
+          <w:lang w:val="ro-RO"/>
+        </w:rPr>
+        <w:t xml:space="preserve"> of </w:t>
+      </w:r>
+      <w:proofErr w:type="spellStart"/>
+      <w:r>
+        <w:rPr>
+          <w:lang w:val="ro-RO"/>
+        </w:rPr>
+        <w:t>edge</w:t>
+      </w:r>
+      <w:proofErr w:type="spellEnd"/>
+      <w:r>
+        <w:rPr>
+          <w:lang w:val="ro-RO"/>
+        </w:rPr>
+        <w:t xml:space="preserve"> </w:t>
+      </w:r>
+      <w:proofErr w:type="spellStart"/>
+      <w:r>
+        <w:rPr>
+          <w:lang w:val="ro-RO"/>
+        </w:rPr>
+        <w:t>point</w:t>
+      </w:r>
+      <w:proofErr w:type="spellEnd"/>
+      <w:r>
+        <w:rPr>
+          <w:lang w:val="ro-RO"/>
+        </w:rPr>
+        <w:t xml:space="preserve"> </w:t>
+      </w:r>
+      <w:proofErr w:type="spellStart"/>
+      <w:r>
+        <w:rPr>
+          <w:lang w:val="ro-RO"/>
+        </w:rPr>
+        <w:t>that</w:t>
+      </w:r>
+      <w:proofErr w:type="spellEnd"/>
+      <w:r>
+        <w:rPr>
+          <w:lang w:val="ro-RO"/>
+        </w:rPr>
+        <w:t xml:space="preserve"> are </w:t>
+      </w:r>
+      <w:proofErr w:type="spellStart"/>
+      <w:r>
+        <w:rPr>
+          <w:lang w:val="ro-RO"/>
+        </w:rPr>
+        <w:t>needed</w:t>
+      </w:r>
+      <w:proofErr w:type="spellEnd"/>
+      <w:r>
+        <w:rPr>
+          <w:lang w:val="ro-RO"/>
+        </w:rPr>
+        <w:t xml:space="preserve"> </w:t>
+      </w:r>
+      <w:proofErr w:type="spellStart"/>
+      <w:r>
+        <w:rPr>
+          <w:lang w:val="ro-RO"/>
+        </w:rPr>
+        <w:t>to</w:t>
+      </w:r>
+      <w:proofErr w:type="spellEnd"/>
+      <w:r>
+        <w:rPr>
+          <w:lang w:val="ro-RO"/>
+        </w:rPr>
+        <w:t xml:space="preserve"> declare </w:t>
+      </w:r>
+      <w:proofErr w:type="spellStart"/>
+      <w:r>
+        <w:rPr>
+          <w:lang w:val="ro-RO"/>
+        </w:rPr>
+        <w:t>that</w:t>
+      </w:r>
+      <w:proofErr w:type="spellEnd"/>
+      <w:r>
+        <w:rPr>
+          <w:lang w:val="ro-RO"/>
+        </w:rPr>
+        <w:t xml:space="preserve"> </w:t>
+      </w:r>
+      <w:proofErr w:type="spellStart"/>
+      <w:r>
+        <w:rPr>
+          <w:lang w:val="ro-RO"/>
+        </w:rPr>
+        <w:t>there</w:t>
+      </w:r>
+      <w:proofErr w:type="spellEnd"/>
+      <w:r>
+        <w:rPr>
+          <w:lang w:val="ro-RO"/>
+        </w:rPr>
+        <w:t xml:space="preserve"> </w:t>
+      </w:r>
+      <w:proofErr w:type="spellStart"/>
+      <w:r>
+        <w:rPr>
+          <w:lang w:val="ro-RO"/>
+        </w:rPr>
+        <w:t>is</w:t>
+      </w:r>
+      <w:proofErr w:type="spellEnd"/>
+      <w:r>
+        <w:rPr>
+          <w:lang w:val="ro-RO"/>
+        </w:rPr>
+        <w:t xml:space="preserve"> a </w:t>
+      </w:r>
+      <w:proofErr w:type="spellStart"/>
+      <w:r>
+        <w:rPr>
+          <w:lang w:val="ro-RO"/>
+        </w:rPr>
+        <w:t>circle</w:t>
+      </w:r>
+      <w:proofErr w:type="spellEnd"/>
     </w:p>
     <w:p>
       <w:pPr>
@@ -997,8 +1562,100 @@
         <w:rPr>
           <w:lang w:val="ro-RO"/>
         </w:rPr>
-        <w:t>-too high, nu va gasi suficiente, too low,  many circles</w:t>
-      </w:r>
+        <w:t>-</w:t>
+      </w:r>
+      <w:proofErr w:type="spellStart"/>
+      <w:r>
+        <w:rPr>
+          <w:lang w:val="ro-RO"/>
+        </w:rPr>
+        <w:t>too</w:t>
+      </w:r>
+      <w:proofErr w:type="spellEnd"/>
+      <w:r>
+        <w:rPr>
+          <w:lang w:val="ro-RO"/>
+        </w:rPr>
+        <w:t xml:space="preserve"> </w:t>
+      </w:r>
+      <w:proofErr w:type="spellStart"/>
+      <w:r>
+        <w:rPr>
+          <w:lang w:val="ro-RO"/>
+        </w:rPr>
+        <w:t>high</w:t>
+      </w:r>
+      <w:proofErr w:type="spellEnd"/>
+      <w:r>
+        <w:rPr>
+          <w:lang w:val="ro-RO"/>
+        </w:rPr>
+        <w:t xml:space="preserve">, nu va </w:t>
+      </w:r>
+      <w:proofErr w:type="spellStart"/>
+      <w:r>
+        <w:rPr>
+          <w:lang w:val="ro-RO"/>
+        </w:rPr>
+        <w:t>gasi</w:t>
+      </w:r>
+      <w:proofErr w:type="spellEnd"/>
+      <w:r>
+        <w:rPr>
+          <w:lang w:val="ro-RO"/>
+        </w:rPr>
+        <w:t xml:space="preserve"> suficiente, </w:t>
+      </w:r>
+      <w:proofErr w:type="spellStart"/>
+      <w:r>
+        <w:rPr>
+          <w:lang w:val="ro-RO"/>
+        </w:rPr>
+        <w:t>too</w:t>
+      </w:r>
+      <w:proofErr w:type="spellEnd"/>
+      <w:r>
+        <w:rPr>
+          <w:lang w:val="ro-RO"/>
+        </w:rPr>
+        <w:t xml:space="preserve"> </w:t>
+      </w:r>
+      <w:proofErr w:type="spellStart"/>
+      <w:r>
+        <w:rPr>
+          <w:lang w:val="ro-RO"/>
+        </w:rPr>
+        <w:t>low</w:t>
+      </w:r>
+      <w:proofErr w:type="spellEnd"/>
+      <w:r>
+        <w:rPr>
+          <w:lang w:val="ro-RO"/>
+        </w:rPr>
+        <w:t xml:space="preserve">,  </w:t>
+      </w:r>
+      <w:proofErr w:type="spellStart"/>
+      <w:r>
+        <w:rPr>
+          <w:lang w:val="ro-RO"/>
+        </w:rPr>
+        <w:t>many</w:t>
+      </w:r>
+      <w:proofErr w:type="spellEnd"/>
+      <w:r>
+        <w:rPr>
+          <w:lang w:val="ro-RO"/>
+        </w:rPr>
+        <w:t xml:space="preserve"> </w:t>
+      </w:r>
+      <w:proofErr w:type="spellStart"/>
+      <w:r>
+        <w:rPr>
+          <w:lang w:val="ro-RO"/>
+        </w:rPr>
+        <w:t>circles</w:t>
+      </w:r>
+      <w:proofErr w:type="spellEnd"/>
     </w:p>
     <w:p>
       <w:pPr>
@@ -1006,6 +1663,7 @@
           <w:lang w:val="ro-RO"/>
         </w:rPr>
       </w:pPr>
+      <w:proofErr w:type="spellStart"/>
       <w:r>
         <w:rPr>
           <w:b/>
@@ -1014,12 +1672,91 @@
         </w:rPr>
         <w:t>minRadius</w:t>
       </w:r>
-      <w:r>
-        <w:rPr>
-          <w:lang w:val="ro-RO"/>
-        </w:rPr>
-        <w:t>= minimum size of the circle can be detected</w:t>
-      </w:r>
+      <w:proofErr w:type="spellEnd"/>
+      <w:r>
+        <w:rPr>
+          <w:lang w:val="ro-RO"/>
+        </w:rPr>
+        <w:t xml:space="preserve">= minimum </w:t>
+      </w:r>
+      <w:proofErr w:type="spellStart"/>
+      <w:r>
+        <w:rPr>
+          <w:lang w:val="ro-RO"/>
+        </w:rPr>
+        <w:t>size</w:t>
+      </w:r>
+      <w:proofErr w:type="spellEnd"/>
+      <w:r>
+        <w:rPr>
+          <w:lang w:val="ro-RO"/>
+        </w:rPr>
+        <w:t xml:space="preserve"> of </w:t>
+      </w:r>
+      <w:proofErr w:type="spellStart"/>
+      <w:r>
+        <w:rPr>
+          <w:lang w:val="ro-RO"/>
+        </w:rPr>
+        <w:t>the</w:t>
+      </w:r>
+      <w:proofErr w:type="spellEnd"/>
+      <w:r>
+        <w:rPr>
+          <w:lang w:val="ro-RO"/>
+        </w:rPr>
+        <w:t xml:space="preserve"> </w:t>
+      </w:r>
+      <w:proofErr w:type="spellStart"/>
+      <w:r>
+        <w:rPr>
+          <w:lang w:val="ro-RO"/>
+        </w:rPr>
+        <w:t>circle</w:t>
+      </w:r>
+      <w:proofErr w:type="spellEnd"/>
+      <w:r>
+        <w:rPr>
+          <w:lang w:val="ro-RO"/>
+        </w:rPr>
+        <w:t xml:space="preserve"> </w:t>
+      </w:r>
+      <w:proofErr w:type="spellStart"/>
+      <w:r>
+        <w:rPr>
+          <w:lang w:val="ro-RO"/>
+        </w:rPr>
+        <w:t>can</w:t>
+      </w:r>
+      <w:proofErr w:type="spellEnd"/>
+      <w:r>
+        <w:rPr>
+          <w:lang w:val="ro-RO"/>
+        </w:rPr>
+        <w:t xml:space="preserve"> </w:t>
+      </w:r>
+      <w:proofErr w:type="spellStart"/>
+      <w:r>
+        <w:rPr>
+          <w:lang w:val="ro-RO"/>
+        </w:rPr>
+        <w:t>be</w:t>
+      </w:r>
+      <w:proofErr w:type="spellEnd"/>
+      <w:r>
+        <w:rPr>
+          <w:lang w:val="ro-RO"/>
+        </w:rPr>
+        <w:t xml:space="preserve"> </w:t>
+      </w:r>
+      <w:proofErr w:type="spellStart"/>
+      <w:r>
+        <w:rPr>
+          <w:lang w:val="ro-RO"/>
+        </w:rPr>
+        <w:t>detected</w:t>
+      </w:r>
+      <w:proofErr w:type="spellEnd"/>
     </w:p>
     <w:p>
       <w:pPr>
@@ -1027,46 +1764,40 @@
           <w:lang w:val="ro-RO"/>
         </w:rPr>
       </w:pPr>
+      <w:proofErr w:type="spellStart"/>
       <w:r>
         <w:rPr>
           <w:b/>
           <w:bCs/>
           <w:lang w:val="ro-RO"/>
         </w:rPr>
-        <w:t>m</w:t>
-      </w:r>
-      <w:r>
-        <w:rPr>
-          <w:b/>
-          <w:bCs/>
-          <w:lang w:val="ro-RO"/>
-        </w:rPr>
-        <w:t>ax</w:t>
-      </w:r>
-      <w:r>
-        <w:rPr>
-          <w:b/>
-          <w:bCs/>
-          <w:lang w:val="ro-RO"/>
-        </w:rPr>
-        <w:t>Radius</w:t>
-      </w:r>
+        <w:t>maxRadius</w:t>
+      </w:r>
+      <w:proofErr w:type="spellEnd"/>
       <w:r>
         <w:rPr>
           <w:lang w:val="ro-RO"/>
         </w:rPr>
         <w:t xml:space="preserve">= </w:t>
       </w:r>
-      <w:r>
-        <w:rPr>
-          <w:lang w:val="ro-RO"/>
-        </w:rPr>
-        <w:t>cand se apropie de camera, creste diametrul</w:t>
+      <w:proofErr w:type="spellStart"/>
+      <w:r>
+        <w:rPr>
+          <w:lang w:val="ro-RO"/>
+        </w:rPr>
+        <w:t>cand</w:t>
+      </w:r>
+      <w:proofErr w:type="spellEnd"/>
+      <w:r>
+        <w:rPr>
+          <w:lang w:val="ro-RO"/>
+        </w:rPr>
+        <w:t xml:space="preserve"> se apropie de camera, creste diametrul</w:t>
       </w:r>
     </w:p>
     <w:p>
       <w:pPr>
-        <w:pStyle w:val="ListParagraph"/>
+        <w:pStyle w:val="Listparagraf"/>
         <w:numPr>
           <w:ilvl w:val="0"/>
           <w:numId w:val="1"/>
@@ -1075,11 +1806,19 @@
           <w:lang w:val="ro-RO"/>
         </w:rPr>
       </w:pPr>
-      <w:r>
-        <w:rPr>
-          <w:lang w:val="ro-RO"/>
-        </w:rPr>
-        <w:t>Returneaza o lista de cercuri care au aceasta proprietate</w:t>
+      <w:proofErr w:type="spellStart"/>
+      <w:r>
+        <w:rPr>
+          <w:lang w:val="ro-RO"/>
+        </w:rPr>
+        <w:t>Returneaza</w:t>
+      </w:r>
+      <w:proofErr w:type="spellEnd"/>
+      <w:r>
+        <w:rPr>
+          <w:lang w:val="ro-RO"/>
+        </w:rPr>
+        <w:t xml:space="preserve"> o lista de cercuri care au aceasta proprietate</w:t>
       </w:r>
     </w:p>
     <w:p>
@@ -1100,21 +1839,7 @@
             <w:rStyle w:val="Hyperlink"/>
             <w:lang w:val="ro-RO"/>
           </w:rPr>
-          <w:t>https://www.youtube.com/watch?v=RaCwLrK</w:t>
-        </w:r>
-        <w:r>
-          <w:rPr>
-            <w:rStyle w:val="Hyperlink"/>
-            <w:lang w:val="ro-RO"/>
-          </w:rPr>
-          <w:t>u</w:t>
-        </w:r>
-        <w:r>
-          <w:rPr>
-            <w:rStyle w:val="Hyperlink"/>
-            <w:lang w:val="ro-RO"/>
-          </w:rPr>
-          <w:t>S1w</w:t>
+          <w:t>https://www.youtube.com/watch?v=RaCwLrKuS1w</w:t>
         </w:r>
       </w:hyperlink>
       <w:r>
@@ -1194,6 +1919,95 @@
           <w:lang w:val="ro-RO"/>
         </w:rPr>
       </w:pPr>
+      <w:r>
+        <w:rPr>
+          <w:lang w:val="ro-RO"/>
+        </w:rPr>
+        <w:lastRenderedPageBreak/>
+        <w:t>Pentru a detecta culori:</w:t>
+      </w:r>
+    </w:p>
+    <w:p>
+      <w:pPr>
+        <w:rPr>
+          <w:lang w:val="ro-RO"/>
+        </w:rPr>
+      </w:pPr>
+      <w:r>
+        <w:rPr>
+          <w:noProof/>
+        </w:rPr>
+        <w:drawing>
+          <wp:inline distT="0" distB="0" distL="0" distR="0" wp14:anchorId="77402750" wp14:editId="4C6FE5C2">
+            <wp:extent cx="5731510" cy="4079240"/>
+            <wp:effectExtent l="0" t="0" r="2540" b="0"/>
+            <wp:docPr id="2096935559" name="Imagine 1" descr="What is a color"/>
+            <wp:cNvGraphicFramePr>
+              <a:graphicFrameLocks xmlns:a="http://schemas.openxmlformats.org/drawingml/2006/main" noChangeAspect="1"/>
+            </wp:cNvGraphicFramePr>
+            <a:graphic xmlns:a="http://schemas.openxmlformats.org/drawingml/2006/main">
+              <a:graphicData uri="http://schemas.openxmlformats.org/drawingml/2006/picture">
+                <pic:pic xmlns:pic="http://schemas.openxmlformats.org/drawingml/2006/picture">
+                  <pic:nvPicPr>
+                    <pic:cNvPr id="0" name="Picture 1" descr="What is a color"/>
+                    <pic:cNvPicPr>
+                      <a:picLocks noChangeAspect="1" noChangeArrowheads="1"/>
+                    </pic:cNvPicPr>
+                  </pic:nvPicPr>
+                  <pic:blipFill>
+                    <a:blip r:embed="rId30">
+                      <a:extLst>
+                        <a:ext uri="{28A0092B-C50C-407E-A947-70E740481C1C}">
+                          <a14:useLocalDpi xmlns:a14="http://schemas.microsoft.com/office/drawing/2010/main" val="0"/>
+                        </a:ext>
+                      </a:extLst>
+                    </a:blip>
+                    <a:srcRect/>
+                    <a:stretch>
+                      <a:fillRect/>
+                    </a:stretch>
+                  </pic:blipFill>
+                  <pic:spPr bwMode="auto">
+                    <a:xfrm>
+                      <a:off x="0" y="0"/>
+                      <a:ext cx="5731510" cy="4079240"/>
+                    </a:xfrm>
+                    <a:prstGeom prst="rect">
+                      <a:avLst/>
+                    </a:prstGeom>
+                    <a:noFill/>
+                    <a:ln>
+                      <a:noFill/>
+                    </a:ln>
+                  </pic:spPr>
+                </pic:pic>
+              </a:graphicData>
+            </a:graphic>
+          </wp:inline>
+        </w:drawing>
+      </w:r>
+      <w:r>
+        <w:rPr>
+          <w:lang w:val="ro-RO"/>
+        </w:rPr>
+        <w:tab/>
+        <w:t xml:space="preserve">Sursa: </w:t>
+      </w:r>
+      <w:hyperlink r:id="rId31" w:history="1">
+        <w:r>
+          <w:rPr>
+            <w:rStyle w:val="Hyperlink"/>
+            <w:lang w:val="ro-RO"/>
+          </w:rPr>
+          <w:t>https://www.react-graph-gallery.com/what-is-a-color</w:t>
+        </w:r>
+      </w:hyperlink>
+      <w:r>
+        <w:rPr>
+          <w:lang w:val="ro-RO"/>
+        </w:rPr>
+        <w:t xml:space="preserve"> </w:t>
+      </w:r>
     </w:p>
     <w:sectPr>
       <w:pgSz w:w="11906" w:h="16838"/>
@@ -1726,11 +2540,11 @@
     <w:name w:val="Normal"/>
     <w:qFormat/>
   </w:style>
-  <w:style w:type="paragraph" w:styleId="Heading1">
+  <w:style w:type="paragraph" w:styleId="Titlu1">
     <w:name w:val="heading 1"/>
     <w:basedOn w:val="Normal"/>
     <w:next w:val="Normal"/>
-    <w:link w:val="Heading1Char"/>
+    <w:link w:val="Titlu1Caracter"/>
     <w:uiPriority w:val="9"/>
     <w:qFormat/>
     <w:rsid w:val="00C30E3B"/>
@@ -1747,11 +2561,11 @@
       <w:szCs w:val="40"/>
     </w:rPr>
   </w:style>
-  <w:style w:type="paragraph" w:styleId="Heading2">
+  <w:style w:type="paragraph" w:styleId="Titlu2">
     <w:name w:val="heading 2"/>
     <w:basedOn w:val="Normal"/>
     <w:next w:val="Normal"/>
-    <w:link w:val="Heading2Char"/>
+    <w:link w:val="Titlu2Caracter"/>
     <w:uiPriority w:val="9"/>
     <w:semiHidden/>
     <w:unhideWhenUsed/>
@@ -1770,11 +2584,11 @@
       <w:szCs w:val="32"/>
     </w:rPr>
   </w:style>
-  <w:style w:type="paragraph" w:styleId="Heading3">
+  <w:style w:type="paragraph" w:styleId="Titlu3">
     <w:name w:val="heading 3"/>
     <w:basedOn w:val="Normal"/>
     <w:next w:val="Normal"/>
-    <w:link w:val="Heading3Char"/>
+    <w:link w:val="Titlu3Caracter"/>
     <w:uiPriority w:val="9"/>
     <w:semiHidden/>
     <w:unhideWhenUsed/>
@@ -1793,11 +2607,11 @@
       <w:szCs w:val="28"/>
     </w:rPr>
   </w:style>
-  <w:style w:type="paragraph" w:styleId="Heading4">
+  <w:style w:type="paragraph" w:styleId="Titlu4">
     <w:name w:val="heading 4"/>
     <w:basedOn w:val="Normal"/>
     <w:next w:val="Normal"/>
-    <w:link w:val="Heading4Char"/>
+    <w:link w:val="Titlu4Caracter"/>
     <w:uiPriority w:val="9"/>
     <w:semiHidden/>
     <w:unhideWhenUsed/>
@@ -1816,11 +2630,11 @@
       <w:color w:val="0F4761" w:themeColor="accent1" w:themeShade="BF"/>
     </w:rPr>
   </w:style>
-  <w:style w:type="paragraph" w:styleId="Heading5">
+  <w:style w:type="paragraph" w:styleId="Titlu5">
     <w:name w:val="heading 5"/>
     <w:basedOn w:val="Normal"/>
     <w:next w:val="Normal"/>
-    <w:link w:val="Heading5Char"/>
+    <w:link w:val="Titlu5Caracter"/>
     <w:uiPriority w:val="9"/>
     <w:semiHidden/>
     <w:unhideWhenUsed/>
@@ -1837,11 +2651,11 @@
       <w:color w:val="0F4761" w:themeColor="accent1" w:themeShade="BF"/>
     </w:rPr>
   </w:style>
-  <w:style w:type="paragraph" w:styleId="Heading6">
+  <w:style w:type="paragraph" w:styleId="Titlu6">
     <w:name w:val="heading 6"/>
     <w:basedOn w:val="Normal"/>
     <w:next w:val="Normal"/>
-    <w:link w:val="Heading6Char"/>
+    <w:link w:val="Titlu6Caracter"/>
     <w:uiPriority w:val="9"/>
     <w:semiHidden/>
     <w:unhideWhenUsed/>
@@ -1860,11 +2674,11 @@
       <w:color w:val="595959" w:themeColor="text1" w:themeTint="A6"/>
     </w:rPr>
   </w:style>
-  <w:style w:type="paragraph" w:styleId="Heading7">
+  <w:style w:type="paragraph" w:styleId="Titlu7">
     <w:name w:val="heading 7"/>
     <w:basedOn w:val="Normal"/>
     <w:next w:val="Normal"/>
-    <w:link w:val="Heading7Char"/>
+    <w:link w:val="Titlu7Caracter"/>
     <w:uiPriority w:val="9"/>
     <w:semiHidden/>
     <w:unhideWhenUsed/>
@@ -1881,11 +2695,11 @@
       <w:color w:val="595959" w:themeColor="text1" w:themeTint="A6"/>
     </w:rPr>
   </w:style>
-  <w:style w:type="paragraph" w:styleId="Heading8">
+  <w:style w:type="paragraph" w:styleId="Titlu8">
     <w:name w:val="heading 8"/>
     <w:basedOn w:val="Normal"/>
     <w:next w:val="Normal"/>
-    <w:link w:val="Heading8Char"/>
+    <w:link w:val="Titlu8Caracter"/>
     <w:uiPriority w:val="9"/>
     <w:semiHidden/>
     <w:unhideWhenUsed/>
@@ -1904,11 +2718,11 @@
       <w:color w:val="272727" w:themeColor="text1" w:themeTint="D8"/>
     </w:rPr>
   </w:style>
-  <w:style w:type="paragraph" w:styleId="Heading9">
+  <w:style w:type="paragraph" w:styleId="Titlu9">
     <w:name w:val="heading 9"/>
     <w:basedOn w:val="Normal"/>
     <w:next w:val="Normal"/>
-    <w:link w:val="Heading9Char"/>
+    <w:link w:val="Titlu9Caracter"/>
     <w:uiPriority w:val="9"/>
     <w:semiHidden/>
     <w:unhideWhenUsed/>
@@ -1925,12 +2739,13 @@
       <w:color w:val="272727" w:themeColor="text1" w:themeTint="D8"/>
     </w:rPr>
   </w:style>
-  <w:style w:type="character" w:default="1" w:styleId="DefaultParagraphFont">
+  <w:style w:type="character" w:default="1" w:styleId="Fontdeparagrafimplicit">
     <w:name w:val="Default Paragraph Font"/>
     <w:uiPriority w:val="1"/>
+    <w:semiHidden/>
     <w:unhideWhenUsed/>
   </w:style>
-  <w:style w:type="table" w:default="1" w:styleId="TableNormal">
+  <w:style w:type="table" w:default="1" w:styleId="TabelNormal">
     <w:name w:val="Normal Table"/>
     <w:uiPriority w:val="99"/>
     <w:semiHidden/>
@@ -1945,16 +2760,16 @@
       </w:tblCellMar>
     </w:tblPr>
   </w:style>
-  <w:style w:type="numbering" w:default="1" w:styleId="NoList">
+  <w:style w:type="numbering" w:default="1" w:styleId="FrListare">
     <w:name w:val="No List"/>
     <w:uiPriority w:val="99"/>
     <w:semiHidden/>
     <w:unhideWhenUsed/>
   </w:style>
-  <w:style w:type="character" w:customStyle="1" w:styleId="Heading1Char">
-    <w:name w:val="Heading 1 Char"/>
-    <w:basedOn w:val="DefaultParagraphFont"/>
-    <w:link w:val="Heading1"/>
+  <w:style w:type="character" w:customStyle="1" w:styleId="Titlu1Caracter">
+    <w:name w:val="Titlu 1 Caracter"/>
+    <w:basedOn w:val="Fontdeparagrafimplicit"/>
+    <w:link w:val="Titlu1"/>
     <w:uiPriority w:val="9"/>
     <w:rsid w:val="00C30E3B"/>
     <w:rPr>
@@ -1964,10 +2779,10 @@
       <w:szCs w:val="40"/>
     </w:rPr>
   </w:style>
-  <w:style w:type="character" w:customStyle="1" w:styleId="Heading2Char">
-    <w:name w:val="Heading 2 Char"/>
-    <w:basedOn w:val="DefaultParagraphFont"/>
-    <w:link w:val="Heading2"/>
+  <w:style w:type="character" w:customStyle="1" w:styleId="Titlu2Caracter">
+    <w:name w:val="Titlu 2 Caracter"/>
+    <w:basedOn w:val="Fontdeparagrafimplicit"/>
+    <w:link w:val="Titlu2"/>
     <w:uiPriority w:val="9"/>
     <w:semiHidden/>
     <w:rsid w:val="00C30E3B"/>
@@ -1978,10 +2793,10 @@
       <w:szCs w:val="32"/>
     </w:rPr>
   </w:style>
-  <w:style w:type="character" w:customStyle="1" w:styleId="Heading3Char">
-    <w:name w:val="Heading 3 Char"/>
-    <w:basedOn w:val="DefaultParagraphFont"/>
-    <w:link w:val="Heading3"/>
+  <w:style w:type="character" w:customStyle="1" w:styleId="Titlu3Caracter">
+    <w:name w:val="Titlu 3 Caracter"/>
+    <w:basedOn w:val="Fontdeparagrafimplicit"/>
+    <w:link w:val="Titlu3"/>
     <w:uiPriority w:val="9"/>
     <w:semiHidden/>
     <w:rsid w:val="00C30E3B"/>
@@ -1992,10 +2807,10 @@
       <w:szCs w:val="28"/>
     </w:rPr>
   </w:style>
-  <w:style w:type="character" w:customStyle="1" w:styleId="Heading4Char">
-    <w:name w:val="Heading 4 Char"/>
-    <w:basedOn w:val="DefaultParagraphFont"/>
-    <w:link w:val="Heading4"/>
+  <w:style w:type="character" w:customStyle="1" w:styleId="Titlu4Caracter">
+    <w:name w:val="Titlu 4 Caracter"/>
+    <w:basedOn w:val="Fontdeparagrafimplicit"/>
+    <w:link w:val="Titlu4"/>
     <w:uiPriority w:val="9"/>
     <w:semiHidden/>
     <w:rsid w:val="00C30E3B"/>
@@ -2006,10 +2821,10 @@
       <w:color w:val="0F4761" w:themeColor="accent1" w:themeShade="BF"/>
     </w:rPr>
   </w:style>
-  <w:style w:type="character" w:customStyle="1" w:styleId="Heading5Char">
-    <w:name w:val="Heading 5 Char"/>
-    <w:basedOn w:val="DefaultParagraphFont"/>
-    <w:link w:val="Heading5"/>
+  <w:style w:type="character" w:customStyle="1" w:styleId="Titlu5Caracter">
+    <w:name w:val="Titlu 5 Caracter"/>
+    <w:basedOn w:val="Fontdeparagrafimplicit"/>
+    <w:link w:val="Titlu5"/>
     <w:uiPriority w:val="9"/>
     <w:semiHidden/>
     <w:rsid w:val="00C30E3B"/>
@@ -2018,10 +2833,10 @@
       <w:color w:val="0F4761" w:themeColor="accent1" w:themeShade="BF"/>
     </w:rPr>
   </w:style>
-  <w:style w:type="character" w:customStyle="1" w:styleId="Heading6Char">
-    <w:name w:val="Heading 6 Char"/>
-    <w:basedOn w:val="DefaultParagraphFont"/>
-    <w:link w:val="Heading6"/>
+  <w:style w:type="character" w:customStyle="1" w:styleId="Titlu6Caracter">
+    <w:name w:val="Titlu 6 Caracter"/>
+    <w:basedOn w:val="Fontdeparagrafimplicit"/>
+    <w:link w:val="Titlu6"/>
     <w:uiPriority w:val="9"/>
     <w:semiHidden/>
     <w:rsid w:val="00C30E3B"/>
@@ -2032,10 +2847,10 @@
       <w:color w:val="595959" w:themeColor="text1" w:themeTint="A6"/>
     </w:rPr>
   </w:style>
-  <w:style w:type="character" w:customStyle="1" w:styleId="Heading7Char">
-    <w:name w:val="Heading 7 Char"/>
-    <w:basedOn w:val="DefaultParagraphFont"/>
-    <w:link w:val="Heading7"/>
+  <w:style w:type="character" w:customStyle="1" w:styleId="Titlu7Caracter">
+    <w:name w:val="Titlu 7 Caracter"/>
+    <w:basedOn w:val="Fontdeparagrafimplicit"/>
+    <w:link w:val="Titlu7"/>
     <w:uiPriority w:val="9"/>
     <w:semiHidden/>
     <w:rsid w:val="00C30E3B"/>
@@ -2044,10 +2859,10 @@
       <w:color w:val="595959" w:themeColor="text1" w:themeTint="A6"/>
     </w:rPr>
   </w:style>
-  <w:style w:type="character" w:customStyle="1" w:styleId="Heading8Char">
-    <w:name w:val="Heading 8 Char"/>
-    <w:basedOn w:val="DefaultParagraphFont"/>
-    <w:link w:val="Heading8"/>
+  <w:style w:type="character" w:customStyle="1" w:styleId="Titlu8Caracter">
+    <w:name w:val="Titlu 8 Caracter"/>
+    <w:basedOn w:val="Fontdeparagrafimplicit"/>
+    <w:link w:val="Titlu8"/>
     <w:uiPriority w:val="9"/>
     <w:semiHidden/>
     <w:rsid w:val="00C30E3B"/>
@@ -2058,10 +2873,10 @@
       <w:color w:val="272727" w:themeColor="text1" w:themeTint="D8"/>
     </w:rPr>
   </w:style>
-  <w:style w:type="character" w:customStyle="1" w:styleId="Heading9Char">
-    <w:name w:val="Heading 9 Char"/>
-    <w:basedOn w:val="DefaultParagraphFont"/>
-    <w:link w:val="Heading9"/>
+  <w:style w:type="character" w:customStyle="1" w:styleId="Titlu9Caracter">
+    <w:name w:val="Titlu 9 Caracter"/>
+    <w:basedOn w:val="Fontdeparagrafimplicit"/>
+    <w:link w:val="Titlu9"/>
     <w:uiPriority w:val="9"/>
     <w:semiHidden/>
     <w:rsid w:val="00C30E3B"/>
@@ -2070,11 +2885,11 @@
       <w:color w:val="272727" w:themeColor="text1" w:themeTint="D8"/>
     </w:rPr>
   </w:style>
-  <w:style w:type="paragraph" w:styleId="Title">
+  <w:style w:type="paragraph" w:styleId="Titlu">
     <w:name w:val="Title"/>
     <w:basedOn w:val="Normal"/>
     <w:next w:val="Normal"/>
-    <w:link w:val="TitleChar"/>
+    <w:link w:val="TitluCaracter"/>
     <w:uiPriority w:val="10"/>
     <w:qFormat/>
     <w:rsid w:val="00C30E3B"/>
@@ -2090,10 +2905,10 @@
       <w:szCs w:val="56"/>
     </w:rPr>
   </w:style>
-  <w:style w:type="character" w:customStyle="1" w:styleId="TitleChar">
-    <w:name w:val="Title Char"/>
-    <w:basedOn w:val="DefaultParagraphFont"/>
-    <w:link w:val="Title"/>
+  <w:style w:type="character" w:customStyle="1" w:styleId="TitluCaracter">
+    <w:name w:val="Titlu Caracter"/>
+    <w:basedOn w:val="Fontdeparagrafimplicit"/>
+    <w:link w:val="Titlu"/>
     <w:uiPriority w:val="10"/>
     <w:rsid w:val="00C30E3B"/>
     <w:rPr>
@@ -2104,11 +2919,11 @@
       <w:szCs w:val="56"/>
     </w:rPr>
   </w:style>
-  <w:style w:type="paragraph" w:styleId="Subtitle">
+  <w:style w:type="paragraph" w:styleId="Subtitlu">
     <w:name w:val="Subtitle"/>
     <w:basedOn w:val="Normal"/>
     <w:next w:val="Normal"/>
-    <w:link w:val="SubtitleChar"/>
+    <w:link w:val="SubtitluCaracter"/>
     <w:uiPriority w:val="11"/>
     <w:qFormat/>
     <w:rsid w:val="00C30E3B"/>
@@ -2125,10 +2940,10 @@
       <w:szCs w:val="28"/>
     </w:rPr>
   </w:style>
-  <w:style w:type="character" w:customStyle="1" w:styleId="SubtitleChar">
-    <w:name w:val="Subtitle Char"/>
-    <w:basedOn w:val="DefaultParagraphFont"/>
-    <w:link w:val="Subtitle"/>
+  <w:style w:type="character" w:customStyle="1" w:styleId="SubtitluCaracter">
+    <w:name w:val="Subtitlu Caracter"/>
+    <w:basedOn w:val="Fontdeparagrafimplicit"/>
+    <w:link w:val="Subtitlu"/>
     <w:uiPriority w:val="11"/>
     <w:rsid w:val="00C30E3B"/>
     <w:rPr>
@@ -2139,11 +2954,11 @@
       <w:szCs w:val="28"/>
     </w:rPr>
   </w:style>
-  <w:style w:type="paragraph" w:styleId="Quote">
+  <w:style w:type="paragraph" w:styleId="Citat">
     <w:name w:val="Quote"/>
     <w:basedOn w:val="Normal"/>
     <w:next w:val="Normal"/>
-    <w:link w:val="QuoteChar"/>
+    <w:link w:val="CitatCaracter"/>
     <w:uiPriority w:val="29"/>
     <w:qFormat/>
     <w:rsid w:val="00C30E3B"/>
@@ -2157,10 +2972,10 @@
       <w:color w:val="404040" w:themeColor="text1" w:themeTint="BF"/>
     </w:rPr>
   </w:style>
-  <w:style w:type="character" w:customStyle="1" w:styleId="QuoteChar">
-    <w:name w:val="Quote Char"/>
-    <w:basedOn w:val="DefaultParagraphFont"/>
-    <w:link w:val="Quote"/>
+  <w:style w:type="character" w:customStyle="1" w:styleId="CitatCaracter">
+    <w:name w:val="Citat Caracter"/>
+    <w:basedOn w:val="Fontdeparagrafimplicit"/>
+    <w:link w:val="Citat"/>
     <w:uiPriority w:val="29"/>
     <w:rsid w:val="00C30E3B"/>
     <w:rPr>
@@ -2169,7 +2984,7 @@
       <w:color w:val="404040" w:themeColor="text1" w:themeTint="BF"/>
     </w:rPr>
   </w:style>
-  <w:style w:type="paragraph" w:styleId="ListParagraph">
+  <w:style w:type="paragraph" w:styleId="Listparagraf">
     <w:name w:val="List Paragraph"/>
     <w:basedOn w:val="Normal"/>
     <w:uiPriority w:val="34"/>
@@ -2180,9 +2995,9 @@
       <w:contextualSpacing/>
     </w:pPr>
   </w:style>
-  <w:style w:type="character" w:styleId="IntenseEmphasis">
+  <w:style w:type="character" w:styleId="Accentuareintens">
     <w:name w:val="Intense Emphasis"/>
-    <w:basedOn w:val="DefaultParagraphFont"/>
+    <w:basedOn w:val="Fontdeparagrafimplicit"/>
     <w:uiPriority w:val="21"/>
     <w:qFormat/>
     <w:rsid w:val="00C30E3B"/>
@@ -2192,11 +3007,11 @@
       <w:color w:val="0F4761" w:themeColor="accent1" w:themeShade="BF"/>
     </w:rPr>
   </w:style>
-  <w:style w:type="paragraph" w:styleId="IntenseQuote">
+  <w:style w:type="paragraph" w:styleId="Citatintens">
     <w:name w:val="Intense Quote"/>
     <w:basedOn w:val="Normal"/>
     <w:next w:val="Normal"/>
-    <w:link w:val="IntenseQuoteChar"/>
+    <w:link w:val="CitatintensCaracter"/>
     <w:uiPriority w:val="30"/>
     <w:qFormat/>
     <w:rsid w:val="00C30E3B"/>
@@ -2215,10 +3030,10 @@
       <w:color w:val="0F4761" w:themeColor="accent1" w:themeShade="BF"/>
     </w:rPr>
   </w:style>
-  <w:style w:type="character" w:customStyle="1" w:styleId="IntenseQuoteChar">
-    <w:name w:val="Intense Quote Char"/>
-    <w:basedOn w:val="DefaultParagraphFont"/>
-    <w:link w:val="IntenseQuote"/>
+  <w:style w:type="character" w:customStyle="1" w:styleId="CitatintensCaracter">
+    <w:name w:val="Citat intens Caracter"/>
+    <w:basedOn w:val="Fontdeparagrafimplicit"/>
+    <w:link w:val="Citatintens"/>
     <w:uiPriority w:val="30"/>
     <w:rsid w:val="00C30E3B"/>
     <w:rPr>
@@ -2227,9 +3042,9 @@
       <w:color w:val="0F4761" w:themeColor="accent1" w:themeShade="BF"/>
     </w:rPr>
   </w:style>
-  <w:style w:type="character" w:styleId="IntenseReference">
+  <w:style w:type="character" w:styleId="Referireintens">
     <w:name w:val="Intense Reference"/>
-    <w:basedOn w:val="DefaultParagraphFont"/>
+    <w:basedOn w:val="Fontdeparagrafimplicit"/>
     <w:uiPriority w:val="32"/>
     <w:qFormat/>
     <w:rsid w:val="00C30E3B"/>
@@ -2243,7 +3058,7 @@
   </w:style>
   <w:style w:type="character" w:styleId="Hyperlink">
     <w:name w:val="Hyperlink"/>
-    <w:basedOn w:val="DefaultParagraphFont"/>
+    <w:basedOn w:val="Fontdeparagrafimplicit"/>
     <w:uiPriority w:val="99"/>
     <w:unhideWhenUsed/>
     <w:rsid w:val="00367164"/>
@@ -2252,9 +3067,9 @@
       <w:u w:val="single"/>
     </w:rPr>
   </w:style>
-  <w:style w:type="character" w:styleId="UnresolvedMention">
+  <w:style w:type="character" w:styleId="MeniuneNerezolvat">
     <w:name w:val="Unresolved Mention"/>
-    <w:basedOn w:val="DefaultParagraphFont"/>
+    <w:basedOn w:val="Fontdeparagrafimplicit"/>
     <w:uiPriority w:val="99"/>
     <w:semiHidden/>
     <w:unhideWhenUsed/>
@@ -2264,9 +3079,9 @@
       <w:shd w:val="clear" w:color="auto" w:fill="E1DFDD"/>
     </w:rPr>
   </w:style>
-  <w:style w:type="character" w:styleId="FollowedHyperlink">
+  <w:style w:type="character" w:styleId="HyperlinkParcurs">
     <w:name w:val="FollowedHyperlink"/>
-    <w:basedOn w:val="DefaultParagraphFont"/>
+    <w:basedOn w:val="Fontdeparagrafimplicit"/>
     <w:uiPriority w:val="99"/>
     <w:semiHidden/>
     <w:unhideWhenUsed/>

--- a/oak-d lite.docx
+++ b/oak-d lite.docx
@@ -1,6 +1,6 @@
 
 <file path=word/document.xml><?xml version="1.0" encoding="utf-8"?>
-<w:document xmlns:wpc="http://schemas.microsoft.com/office/word/2010/wordprocessingCanvas" xmlns:cx="http://schemas.microsoft.com/office/drawing/2014/chartex" xmlns:cx1="http://schemas.microsoft.com/office/drawing/2015/9/8/chartex" xmlns:cx2="http://schemas.microsoft.com/office/drawing/2015/10/21/chartex" xmlns:cx3="http://schemas.microsoft.com/office/drawing/2016/5/9/chartex" xmlns:cx4="http://schemas.microsoft.com/office/drawing/2016/5/10/chartex" xmlns:cx5="http://schemas.microsoft.com/office/drawing/2016/5/11/chartex" xmlns:cx6="http://schemas.microsoft.com/office/drawing/2016/5/12/chartex" xmlns:cx7="http://schemas.microsoft.com/office/drawing/2016/5/13/chartex" xmlns:cx8="http://schemas.microsoft.com/office/drawing/2016/5/14/chartex" xmlns:mc="http://schemas.openxmlformats.org/markup-compatibility/2006" xmlns:aink="http://schemas.microsoft.com/office/drawing/2016/ink" xmlns:am3d="http://schemas.microsoft.com/office/drawing/2017/model3d" xmlns:o="urn:schemas-microsoft-com:office:office" xmlns:oel="http://schemas.microsoft.com/office/2019/extlst" xmlns:r="http://schemas.openxmlformats.org/officeDocument/2006/relationships" xmlns:m="http://schemas.openxmlformats.org/officeDocument/2006/math" xmlns:v="urn:schemas-microsoft-com:vml" xmlns:wp14="http://schemas.microsoft.com/office/word/2010/wordprocessingDrawing" xmlns:wp="http://schemas.openxmlformats.org/drawingml/2006/wordprocessingDrawing" xmlns:w10="urn:schemas-microsoft-com:office:word" xmlns:w="http://schemas.openxmlformats.org/wordprocessingml/2006/main" xmlns:w14="http://schemas.microsoft.com/office/word/2010/wordml" xmlns:w15="http://schemas.microsoft.com/office/word/2012/wordml" xmlns:w16cex="http://schemas.microsoft.com/office/word/2018/wordml/cex" xmlns:w16cid="http://schemas.microsoft.com/office/word/2016/wordml/cid" xmlns:w16="http://schemas.microsoft.com/office/word/2018/wordml" xmlns:w16du="http://schemas.microsoft.com/office/word/2023/wordml/word16du" xmlns:w16sdtdh="http://schemas.microsoft.com/office/word/2020/wordml/sdtdatahash" xmlns:w16se="http://schemas.microsoft.com/office/word/2015/wordml/symex" xmlns:wpg="http://schemas.microsoft.com/office/word/2010/wordprocessingGroup" xmlns:wpi="http://schemas.microsoft.com/office/word/2010/wordprocessingInk" xmlns:wne="http://schemas.microsoft.com/office/word/2006/wordml" xmlns:wps="http://schemas.microsoft.com/office/word/2010/wordprocessingShape" mc:Ignorable="w14 w15 w16se w16cid w16 w16cex w16sdtdh w16du wp14">
+<w:document xmlns:wpc="http://schemas.microsoft.com/office/word/2010/wordprocessingCanvas" xmlns:cx="http://schemas.microsoft.com/office/drawing/2014/chartex" xmlns:cx1="http://schemas.microsoft.com/office/drawing/2015/9/8/chartex" xmlns:cx2="http://schemas.microsoft.com/office/drawing/2015/10/21/chartex" xmlns:cx3="http://schemas.microsoft.com/office/drawing/2016/5/9/chartex" xmlns:cx4="http://schemas.microsoft.com/office/drawing/2016/5/10/chartex" xmlns:cx5="http://schemas.microsoft.com/office/drawing/2016/5/11/chartex" xmlns:cx6="http://schemas.microsoft.com/office/drawing/2016/5/12/chartex" xmlns:cx7="http://schemas.microsoft.com/office/drawing/2016/5/13/chartex" xmlns:cx8="http://schemas.microsoft.com/office/drawing/2016/5/14/chartex" xmlns:mc="http://schemas.openxmlformats.org/markup-compatibility/2006" xmlns:aink="http://schemas.microsoft.com/office/drawing/2016/ink" xmlns:am3d="http://schemas.microsoft.com/office/drawing/2017/model3d" xmlns:o="urn:schemas-microsoft-com:office:office" xmlns:oel="http://schemas.microsoft.com/office/2019/extlst" xmlns:r="http://schemas.openxmlformats.org/officeDocument/2006/relationships" xmlns:m="http://schemas.openxmlformats.org/officeDocument/2006/math" xmlns:v="urn:schemas-microsoft-com:vml" xmlns:wp14="http://schemas.microsoft.com/office/word/2010/wordprocessingDrawing" xmlns:wp="http://schemas.openxmlformats.org/drawingml/2006/wordprocessingDrawing" xmlns:w10="urn:schemas-microsoft-com:office:word" xmlns:w="http://schemas.openxmlformats.org/wordprocessingml/2006/main" xmlns:w14="http://schemas.microsoft.com/office/word/2010/wordml" xmlns:w15="http://schemas.microsoft.com/office/word/2012/wordml" xmlns:w16cex="http://schemas.microsoft.com/office/word/2018/wordml/cex" xmlns:w16cid="http://schemas.microsoft.com/office/word/2016/wordml/cid" xmlns:w16="http://schemas.microsoft.com/office/word/2018/wordml" xmlns:w16du="http://schemas.microsoft.com/office/word/2023/wordml/word16du" xmlns:w16sdtdh="http://schemas.microsoft.com/office/word/2020/wordml/sdtdatahash" xmlns:w16sdtfl="http://schemas.microsoft.com/office/word/2024/wordml/sdtformatlock" xmlns:w16se="http://schemas.microsoft.com/office/word/2015/wordml/symex" xmlns:wpg="http://schemas.microsoft.com/office/word/2010/wordprocessingGroup" xmlns:wpi="http://schemas.microsoft.com/office/word/2010/wordprocessingInk" xmlns:wne="http://schemas.microsoft.com/office/word/2006/wordml" xmlns:wps="http://schemas.microsoft.com/office/word/2010/wordprocessingShape" mc:Ignorable="w14 w15 w16se w16cid w16 w16cex w16sdtdh w16sdtfl w16du wp14">
   <w:body>
     <w:p>
       <w:r>
@@ -85,47 +85,7 @@
         </w:r>
       </w:hyperlink>
       <w:r>
-        <w:t xml:space="preserve"> </w:t>
-      </w:r>
-      <w:proofErr w:type="spellStart"/>
-      <w:r>
-        <w:t>aici</w:t>
-      </w:r>
-      <w:proofErr w:type="spellEnd"/>
-      <w:r>
-        <w:t xml:space="preserve"> sunt </w:t>
-      </w:r>
-      <w:proofErr w:type="spellStart"/>
-      <w:r>
-        <w:t>toate</w:t>
-      </w:r>
-      <w:proofErr w:type="spellEnd"/>
-      <w:r>
-        <w:t xml:space="preserve"> </w:t>
-      </w:r>
-      <w:proofErr w:type="spellStart"/>
-      <w:r>
-        <w:t>functiile</w:t>
-      </w:r>
-      <w:proofErr w:type="spellEnd"/>
-      <w:r>
-        <w:t xml:space="preserve"> </w:t>
-      </w:r>
-      <w:proofErr w:type="spellStart"/>
-      <w:r>
-        <w:t>ce</w:t>
-      </w:r>
-      <w:proofErr w:type="spellEnd"/>
-      <w:r>
-        <w:t xml:space="preserve"> se pot </w:t>
-      </w:r>
-      <w:proofErr w:type="spellStart"/>
-      <w:r>
-        <w:t>aplica</w:t>
-      </w:r>
-      <w:proofErr w:type="spellEnd"/>
-      <w:r>
-        <w:t xml:space="preserve"> pe un </w:t>
+        <w:t xml:space="preserve"> aici sunt toate functiile ce se pot aplica pe un </w:t>
       </w:r>
       <w:r>
         <w:rPr>
@@ -263,224 +223,17 @@
         <w:t xml:space="preserve"> </w:t>
       </w:r>
       <w:r>
-        <w:t xml:space="preserve"> </w:t>
-      </w:r>
-      <w:proofErr w:type="spellStart"/>
-      <w:r>
-        <w:t>diferite</w:t>
-      </w:r>
-      <w:proofErr w:type="spellEnd"/>
-      <w:r>
-        <w:t xml:space="preserve"> </w:t>
-      </w:r>
-      <w:proofErr w:type="spellStart"/>
-      <w:r>
-        <w:t>functii</w:t>
-      </w:r>
-      <w:proofErr w:type="spellEnd"/>
-      <w:r>
-        <w:t xml:space="preserve"> </w:t>
-      </w:r>
-      <w:proofErr w:type="spellStart"/>
-      <w:r>
-        <w:t>ce</w:t>
-      </w:r>
-      <w:proofErr w:type="spellEnd"/>
-      <w:r>
-        <w:t xml:space="preserve"> se pot </w:t>
-      </w:r>
-      <w:proofErr w:type="spellStart"/>
-      <w:r>
-        <w:t>aplica</w:t>
-      </w:r>
-      <w:proofErr w:type="spellEnd"/>
-      <w:r>
-        <w:t xml:space="preserve"> pe </w:t>
-      </w:r>
-      <w:proofErr w:type="spellStart"/>
-      <w:r>
-        <w:t>noduri</w:t>
-      </w:r>
-      <w:proofErr w:type="spellEnd"/>
+        <w:t xml:space="preserve"> diferite functii ce se pot aplica pe noduri</w:t>
+      </w:r>
     </w:p>
     <w:p/>
     <w:p>
       <w:r>
-        <w:t>Pipeline-</w:t>
-      </w:r>
-      <w:proofErr w:type="spellStart"/>
-      <w:r>
-        <w:t>ul</w:t>
-      </w:r>
-      <w:proofErr w:type="spellEnd"/>
-      <w:r>
-        <w:t xml:space="preserve"> </w:t>
-      </w:r>
-      <w:proofErr w:type="spellStart"/>
-      <w:r>
-        <w:t>definește</w:t>
-      </w:r>
-      <w:proofErr w:type="spellEnd"/>
-      <w:r>
-        <w:t xml:space="preserve"> </w:t>
-      </w:r>
-      <w:proofErr w:type="spellStart"/>
-      <w:r>
-        <w:t>ce</w:t>
-      </w:r>
-      <w:proofErr w:type="spellEnd"/>
-      <w:r>
-        <w:t xml:space="preserve"> </w:t>
-      </w:r>
-      <w:proofErr w:type="spellStart"/>
-      <w:r>
-        <w:t>sarcini</w:t>
-      </w:r>
-      <w:proofErr w:type="spellEnd"/>
-      <w:r>
-        <w:t xml:space="preserve"> </w:t>
-      </w:r>
-      <w:proofErr w:type="spellStart"/>
-      <w:r>
-        <w:t>vor</w:t>
-      </w:r>
-      <w:proofErr w:type="spellEnd"/>
-      <w:r>
-        <w:t xml:space="preserve"> fi </w:t>
-      </w:r>
-      <w:proofErr w:type="spellStart"/>
-      <w:r>
-        <w:t>executate</w:t>
-      </w:r>
-      <w:proofErr w:type="spellEnd"/>
-      <w:r>
-        <w:t xml:space="preserve"> pe </w:t>
-      </w:r>
-      <w:proofErr w:type="spellStart"/>
-      <w:r>
-        <w:t>dispozitiv</w:t>
-      </w:r>
-      <w:proofErr w:type="spellEnd"/>
-      <w:r>
-        <w:t xml:space="preserve">, </w:t>
-      </w:r>
-      <w:proofErr w:type="spellStart"/>
-      <w:r>
-        <w:t>reducând</w:t>
-      </w:r>
-      <w:proofErr w:type="spellEnd"/>
-      <w:r>
-        <w:t xml:space="preserve"> </w:t>
-      </w:r>
-      <w:proofErr w:type="spellStart"/>
-      <w:r>
-        <w:t>astfel</w:t>
-      </w:r>
-      <w:proofErr w:type="spellEnd"/>
-      <w:r>
-        <w:t xml:space="preserve"> </w:t>
-      </w:r>
-      <w:proofErr w:type="spellStart"/>
-      <w:r>
-        <w:t>sarcina</w:t>
-      </w:r>
-      <w:proofErr w:type="spellEnd"/>
-      <w:r>
-        <w:t xml:space="preserve"> pe </w:t>
-      </w:r>
-      <w:proofErr w:type="spellStart"/>
-      <w:r>
-        <w:t>computerul</w:t>
-      </w:r>
-      <w:proofErr w:type="spellEnd"/>
-      <w:r>
-        <w:t xml:space="preserve"> </w:t>
-      </w:r>
-      <w:proofErr w:type="spellStart"/>
-      <w:r>
-        <w:t>gazdă</w:t>
-      </w:r>
-      <w:proofErr w:type="spellEnd"/>
-      <w:r>
-        <w:t xml:space="preserve"> -&gt; ca </w:t>
-      </w:r>
-      <w:proofErr w:type="spellStart"/>
-      <w:r>
-        <w:t>sa</w:t>
-      </w:r>
-      <w:proofErr w:type="spellEnd"/>
-      <w:r>
-        <w:t xml:space="preserve"> nu </w:t>
-      </w:r>
-      <w:proofErr w:type="spellStart"/>
-      <w:r>
-        <w:t>iei</w:t>
-      </w:r>
-      <w:proofErr w:type="spellEnd"/>
-      <w:r>
-        <w:t xml:space="preserve"> de pe unframe </w:t>
-      </w:r>
-      <w:proofErr w:type="spellStart"/>
-      <w:r>
-        <w:t>toate</w:t>
-      </w:r>
-      <w:proofErr w:type="spellEnd"/>
-      <w:r>
-        <w:t xml:space="preserve"> </w:t>
-      </w:r>
-      <w:proofErr w:type="spellStart"/>
-      <w:r>
-        <w:t>posibilitatile</w:t>
-      </w:r>
-      <w:proofErr w:type="spellEnd"/>
-      <w:r>
-        <w:t xml:space="preserve">, pipeline </w:t>
-      </w:r>
-      <w:proofErr w:type="spellStart"/>
-      <w:r>
-        <w:t>ul</w:t>
-      </w:r>
-      <w:proofErr w:type="spellEnd"/>
-      <w:r>
-        <w:t xml:space="preserve"> </w:t>
-      </w:r>
-      <w:proofErr w:type="spellStart"/>
-      <w:r>
-        <w:t>iti</w:t>
-      </w:r>
-      <w:proofErr w:type="spellEnd"/>
-      <w:r>
-        <w:t xml:space="preserve"> </w:t>
-      </w:r>
-      <w:proofErr w:type="spellStart"/>
-      <w:r>
-        <w:t>ia</w:t>
-      </w:r>
-      <w:proofErr w:type="spellEnd"/>
-      <w:r>
-        <w:t xml:space="preserve"> </w:t>
-      </w:r>
-      <w:proofErr w:type="spellStart"/>
-      <w:r>
-        <w:t>doar</w:t>
-      </w:r>
-      <w:proofErr w:type="spellEnd"/>
-      <w:r>
-        <w:t xml:space="preserve"> </w:t>
-      </w:r>
-      <w:proofErr w:type="spellStart"/>
-      <w:r>
-        <w:t>ce</w:t>
-      </w:r>
-      <w:proofErr w:type="spellEnd"/>
-      <w:r>
-        <w:t xml:space="preserve"> ai </w:t>
-      </w:r>
-      <w:proofErr w:type="spellStart"/>
-      <w:r>
-        <w:t>nevoie</w:t>
-      </w:r>
-      <w:proofErr w:type="spellEnd"/>
+        <w:t>Pipeline-ul definește ce sarcini vor fi executate pe dispozitiv, reducând astfel sarcina pe computerul gazdă</w:t>
+      </w:r>
+      <w:r>
+        <w:t xml:space="preserve"> -&gt; ca sa nu iei de pe unframe toate posibilitatile, pipeline ul iti ia doar ce ai nevoie</w:t>
+      </w:r>
     </w:p>
     <w:p>
       <w:pPr>
@@ -544,59 +297,13 @@
           <w:lang w:val="ro-RO"/>
         </w:rPr>
       </w:pPr>
-      <w:proofErr w:type="spellStart"/>
       <w:r>
         <w:rPr>
           <w:b/>
           <w:bCs/>
           <w:lang w:val="ro-RO"/>
         </w:rPr>
-        <w:t>Pipeline-ul</w:t>
-      </w:r>
-      <w:proofErr w:type="spellEnd"/>
-      <w:r>
-        <w:rPr>
-          <w:b/>
-          <w:bCs/>
-          <w:lang w:val="ro-RO"/>
-        </w:rPr>
-        <w:t xml:space="preserve"> simplifica si </w:t>
-      </w:r>
-      <w:proofErr w:type="spellStart"/>
-      <w:r>
-        <w:rPr>
-          <w:b/>
-          <w:bCs/>
-          <w:lang w:val="ro-RO"/>
-        </w:rPr>
-        <w:t>optimizeaza</w:t>
-      </w:r>
-      <w:proofErr w:type="spellEnd"/>
-      <w:r>
-        <w:rPr>
-          <w:b/>
-          <w:bCs/>
-          <w:lang w:val="ro-RO"/>
-        </w:rPr>
-        <w:t xml:space="preserve"> fluxul de </w:t>
-      </w:r>
-      <w:proofErr w:type="spellStart"/>
-      <w:r>
-        <w:rPr>
-          <w:b/>
-          <w:bCs/>
-          <w:lang w:val="ro-RO"/>
-        </w:rPr>
-        <w:t>informatii</w:t>
-      </w:r>
-      <w:proofErr w:type="spellEnd"/>
-      <w:r>
-        <w:rPr>
-          <w:b/>
-          <w:bCs/>
-          <w:lang w:val="ro-RO"/>
-        </w:rPr>
-        <w:t xml:space="preserve"> ce vin de la camera in cod. </w:t>
+        <w:t xml:space="preserve">Pipeline-ul simplifica si optimizeaza fluxul de informatii ce vin de la camera in cod. </w:t>
       </w:r>
     </w:p>
     <w:p>
@@ -741,7 +448,7 @@
           </mc:Choice>
           <mc:Fallback>
             <w:pict>
-              <v:shapetype w14:anchorId="3D286991" id="_x0000_t75" coordsize="21600,21600" o:spt="75" o:preferrelative="t" path="m@4@5l@4@11@9@11@9@5xe" filled="f" stroked="f">
+              <v:shapetype w14:anchorId="04E225F5" id="_x0000_t75" coordsize="21600,21600" o:spt="75" o:preferrelative="t" path="m@4@5l@4@11@9@11@9@5xe" filled="f" stroked="f">
                 <v:stroke joinstyle="miter"/>
                 <v:formulas>
                   <v:f eqn="if lineDrawn pixelLineWidth 0"/>
@@ -854,7 +561,7 @@
           </mc:Choice>
           <mc:Fallback>
             <w:pict>
-              <v:shape w14:anchorId="480063D5" id="Ink 4" o:spid="_x0000_s1026" type="#_x0000_t75" style="position:absolute;margin-left:655.95pt;margin-top:241.7pt;width:27.2pt;height:77.15pt;z-index:251662336;visibility:visible;mso-wrap-style:square;mso-wrap-distance-left:9pt;mso-wrap-distance-top:0;mso-wrap-distance-right:9pt;mso-wrap-distance-bottom:0;mso-position-horizontal:absolute;mso-position-horizontal-relative:text;mso-position-vertical:absolute;mso-position-vertical-relative:text" o:gfxdata="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">
+              <v:shape w14:anchorId="05FEEDCE" id="Ink 4" o:spid="_x0000_s1026" type="#_x0000_t75" style="position:absolute;margin-left:655.95pt;margin-top:241.7pt;width:27.2pt;height:77.15pt;z-index:251662336;visibility:visible;mso-wrap-style:square;mso-wrap-distance-left:9pt;mso-wrap-distance-top:0;mso-wrap-distance-right:9pt;mso-wrap-distance-bottom:0;mso-position-horizontal:absolute;mso-position-horizontal-relative:text;mso-position-vertical:absolute;mso-position-vertical-relative:text" o:gfxdata="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">
                 <v:imagedata r:id="rId18" o:title=""/>
               </v:shape>
             </w:pict>
@@ -900,7 +607,7 @@
           </mc:Choice>
           <mc:Fallback>
             <w:pict>
-              <v:shape w14:anchorId="3939DE32" id="Ink 3" o:spid="_x0000_s1026" type="#_x0000_t75" style="position:absolute;margin-left:587.1pt;margin-top:242.85pt;width:24.05pt;height:178pt;z-index:251661312;visibility:visible;mso-wrap-style:square;mso-wrap-distance-left:9pt;mso-wrap-distance-top:0;mso-wrap-distance-right:9pt;mso-wrap-distance-bottom:0;mso-position-horizontal:absolute;mso-position-horizontal-relative:text;mso-position-vertical:absolute;mso-position-vertical-relative:text" o:gfxdata="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">
+              <v:shape w14:anchorId="51A6A481" id="Ink 3" o:spid="_x0000_s1026" type="#_x0000_t75" style="position:absolute;margin-left:587.1pt;margin-top:242.85pt;width:24.05pt;height:178pt;z-index:251661312;visibility:visible;mso-wrap-style:square;mso-wrap-distance-left:9pt;mso-wrap-distance-top:0;mso-wrap-distance-right:9pt;mso-wrap-distance-bottom:0;mso-position-horizontal:absolute;mso-position-horizontal-relative:text;mso-position-vertical:absolute;mso-position-vertical-relative:text" o:gfxdata="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">
                 <v:imagedata r:id="rId20" o:title=""/>
               </v:shape>
             </w:pict>
@@ -995,7 +702,7 @@
           </mc:Choice>
           <mc:Fallback>
             <w:pict>
-              <v:shape w14:anchorId="3AA0095F" id="Ink 2" o:spid="_x0000_s1026" type="#_x0000_t75" style="position:absolute;margin-left:569.25pt;margin-top:-159.85pt;width:98.1pt;height:236.45pt;z-index:251660288;visibility:visible;mso-wrap-style:square;mso-wrap-distance-left:9pt;mso-wrap-distance-top:0;mso-wrap-distance-right:9pt;mso-wrap-distance-bottom:0;mso-position-horizontal:absolute;mso-position-horizontal-relative:text;mso-position-vertical:absolute;mso-position-vertical-relative:text" o:gfxdata="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">
+              <v:shape w14:anchorId="766DCF18" id="Ink 2" o:spid="_x0000_s1026" type="#_x0000_t75" style="position:absolute;margin-left:569.25pt;margin-top:-159.85pt;width:98.1pt;height:236.45pt;z-index:251660288;visibility:visible;mso-wrap-style:square;mso-wrap-distance-left:9pt;mso-wrap-distance-top:0;mso-wrap-distance-right:9pt;mso-wrap-distance-bottom:0;mso-position-horizontal:absolute;mso-position-horizontal-relative:text;mso-position-vertical:absolute;mso-position-vertical-relative:text" o:gfxdata="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">
                 <v:imagedata r:id="rId23" o:title=""/>
               </v:shape>
             </w:pict>
@@ -1041,7 +748,7 @@
           </mc:Choice>
           <mc:Fallback>
             <w:pict>
-              <v:shape w14:anchorId="4A9B153A" id="Ink 1" o:spid="_x0000_s1026" type="#_x0000_t75" style="position:absolute;margin-left:546.2pt;margin-top:-60.9pt;width:12.65pt;height:182.85pt;z-index:251659264;visibility:visible;mso-wrap-style:square;mso-wrap-distance-left:9pt;mso-wrap-distance-top:0;mso-wrap-distance-right:9pt;mso-wrap-distance-bottom:0;mso-position-horizontal:absolute;mso-position-horizontal-relative:text;mso-position-vertical:absolute;mso-position-vertical-relative:text" o:gfxdata="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">
+              <v:shape w14:anchorId="7C5C5F48" id="Ink 1" o:spid="_x0000_s1026" type="#_x0000_t75" style="position:absolute;margin-left:546.2pt;margin-top:-60.9pt;width:12.65pt;height:182.85pt;z-index:251659264;visibility:visible;mso-wrap-style:square;mso-wrap-distance-left:9pt;mso-wrap-distance-top:0;mso-wrap-distance-right:9pt;mso-wrap-distance-bottom:0;mso-position-horizontal:absolute;mso-position-horizontal-relative:text;mso-position-vertical:absolute;mso-position-vertical-relative:text" o:gfxdata="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">
                 <v:imagedata r:id="rId25" o:title=""/>
               </v:shape>
             </w:pict>
@@ -1107,21 +814,7 @@
         <w:rPr>
           <w:lang w:val="ro-RO"/>
         </w:rPr>
-        <w:t xml:space="preserve">Pentru </w:t>
-      </w:r>
-      <w:proofErr w:type="spellStart"/>
-      <w:r>
-        <w:rPr>
-          <w:lang w:val="ro-RO"/>
-        </w:rPr>
-        <w:t>detectia</w:t>
-      </w:r>
-      <w:proofErr w:type="spellEnd"/>
-      <w:r>
-        <w:rPr>
-          <w:lang w:val="ro-RO"/>
-        </w:rPr>
-        <w:t xml:space="preserve"> cercurilor din imagine:</w:t>
+        <w:t>Pentru detectia cercurilor din imagine:</w:t>
       </w:r>
     </w:p>
     <w:p>
@@ -1178,111 +871,111 @@
           <w:lang w:val="ro-RO"/>
         </w:rPr>
       </w:pPr>
-      <w:proofErr w:type="spellStart"/>
       <w:r>
         <w:rPr>
           <w:b/>
           <w:bCs/>
           <w:lang w:val="ro-RO"/>
         </w:rPr>
-        <w:t>dp</w:t>
-      </w:r>
-      <w:proofErr w:type="spellEnd"/>
+        <w:t xml:space="preserve">dp= </w:t>
+      </w:r>
+      <w:r>
+        <w:rPr>
+          <w:lang w:val="ro-RO"/>
+        </w:rPr>
+        <w:t>arund 1.2-1.4</w:t>
+      </w:r>
+      <w:r>
+        <w:rPr>
+          <w:lang w:val="ro-RO"/>
+        </w:rPr>
+        <w:tab/>
+      </w:r>
+    </w:p>
+    <w:p>
+      <w:pPr>
+        <w:rPr>
+          <w:lang w:val="ro-RO"/>
+        </w:rPr>
+      </w:pPr>
       <w:r>
         <w:rPr>
           <w:b/>
           <w:bCs/>
           <w:lang w:val="ro-RO"/>
         </w:rPr>
-        <w:t xml:space="preserve">= </w:t>
-      </w:r>
-      <w:proofErr w:type="spellStart"/>
-      <w:r>
-        <w:rPr>
-          <w:lang w:val="ro-RO"/>
-        </w:rPr>
-        <w:t>arund</w:t>
-      </w:r>
-      <w:proofErr w:type="spellEnd"/>
-      <w:r>
-        <w:rPr>
-          <w:lang w:val="ro-RO"/>
-        </w:rPr>
-        <w:t xml:space="preserve"> 1.2-1.4</w:t>
-      </w:r>
-      <w:r>
-        <w:rPr>
-          <w:lang w:val="ro-RO"/>
-        </w:rPr>
-        <w:tab/>
-      </w:r>
-    </w:p>
-    <w:p>
-      <w:pPr>
-        <w:rPr>
-          <w:lang w:val="ro-RO"/>
-        </w:rPr>
-      </w:pPr>
-      <w:proofErr w:type="spellStart"/>
+        <w:t>minDist</w:t>
+      </w:r>
+      <w:r>
+        <w:rPr>
+          <w:lang w:val="ro-RO"/>
+        </w:rPr>
+        <w:t>=</w:t>
+      </w:r>
+      <w:r>
+        <w:rPr>
+          <w:lang w:val="ro-RO"/>
+        </w:rPr>
+        <w:t xml:space="preserve"> </w:t>
+      </w:r>
+      <w:r>
+        <w:rPr>
+          <w:lang w:val="ro-RO"/>
+        </w:rPr>
+        <w:t>distanta dintre 2 centru ale 2 cercuri</w:t>
+      </w:r>
+    </w:p>
+    <w:p>
+      <w:pPr>
+        <w:rPr>
+          <w:lang w:val="ro-RO"/>
+        </w:rPr>
+      </w:pPr>
+      <w:r>
+        <w:rPr>
+          <w:lang w:val="ro-RO"/>
+        </w:rPr>
+        <w:t>- daca vrem un singur cerc, punem numar mare</w:t>
+      </w:r>
+      <w:r>
+        <w:rPr>
+          <w:lang w:val="ro-RO"/>
+        </w:rPr>
+        <w:t xml:space="preserve"> </w:t>
+      </w:r>
+    </w:p>
+    <w:p>
+      <w:pPr>
+        <w:rPr>
+          <w:lang w:val="ro-RO"/>
+        </w:rPr>
+      </w:pPr>
       <w:r>
         <w:rPr>
           <w:b/>
           <w:bCs/>
           <w:lang w:val="ro-RO"/>
         </w:rPr>
-        <w:t>minDist</w:t>
-      </w:r>
-      <w:proofErr w:type="spellEnd"/>
-      <w:r>
-        <w:rPr>
-          <w:lang w:val="ro-RO"/>
-        </w:rPr>
-        <w:t>=</w:t>
-      </w:r>
-      <w:r>
-        <w:rPr>
-          <w:lang w:val="ro-RO"/>
-        </w:rPr>
-        <w:t xml:space="preserve"> </w:t>
-      </w:r>
-      <w:r>
-        <w:rPr>
-          <w:lang w:val="ro-RO"/>
-        </w:rPr>
-        <w:t>distanta dintre 2 centru ale 2 cercuri</w:t>
-      </w:r>
-    </w:p>
-    <w:p>
-      <w:pPr>
-        <w:rPr>
-          <w:lang w:val="ro-RO"/>
-        </w:rPr>
-      </w:pPr>
-      <w:r>
-        <w:rPr>
-          <w:lang w:val="ro-RO"/>
-        </w:rPr>
-        <w:t xml:space="preserve">- daca vrem un singur cerc, punem </w:t>
-      </w:r>
-      <w:proofErr w:type="spellStart"/>
-      <w:r>
-        <w:rPr>
-          <w:lang w:val="ro-RO"/>
-        </w:rPr>
-        <w:t>numar</w:t>
-      </w:r>
-      <w:proofErr w:type="spellEnd"/>
-      <w:r>
-        <w:rPr>
-          <w:lang w:val="ro-RO"/>
-        </w:rPr>
-        <w:t xml:space="preserve"> mare</w:t>
-      </w:r>
-      <w:r>
-        <w:rPr>
-          <w:lang w:val="ro-RO"/>
-        </w:rPr>
-        <w:t xml:space="preserve"> </w:t>
+        <w:t>Param1</w:t>
+      </w:r>
+      <w:r>
+        <w:rPr>
+          <w:lang w:val="ro-RO"/>
+        </w:rPr>
+        <w:t xml:space="preserve"> = sensitivity</w:t>
+      </w:r>
+    </w:p>
+    <w:p>
+      <w:pPr>
+        <w:rPr>
+          <w:lang w:val="ro-RO"/>
+        </w:rPr>
+      </w:pPr>
+      <w:r>
+        <w:rPr>
+          <w:lang w:val="ro-RO"/>
+        </w:rPr>
+        <w:t>-daca e prea mare nu va gasi suficiente cercuri, daca e mic, gaseste multe cercuri</w:t>
       </w:r>
     </w:p>
     <w:p>
@@ -1297,62 +990,26 @@
           <w:bCs/>
           <w:lang w:val="ro-RO"/>
         </w:rPr>
-        <w:t>Param1</w:t>
-      </w:r>
-      <w:r>
-        <w:rPr>
-          <w:lang w:val="ro-RO"/>
-        </w:rPr>
-        <w:t xml:space="preserve"> = </w:t>
-      </w:r>
-      <w:proofErr w:type="spellStart"/>
-      <w:r>
-        <w:rPr>
-          <w:lang w:val="ro-RO"/>
-        </w:rPr>
-        <w:t>sensitivity</w:t>
-      </w:r>
-      <w:proofErr w:type="spellEnd"/>
-    </w:p>
-    <w:p>
-      <w:pPr>
-        <w:rPr>
-          <w:lang w:val="ro-RO"/>
-        </w:rPr>
-      </w:pPr>
-      <w:r>
-        <w:rPr>
-          <w:lang w:val="ro-RO"/>
-        </w:rPr>
-        <w:t xml:space="preserve">-daca e prea mare nu va </w:t>
-      </w:r>
-      <w:proofErr w:type="spellStart"/>
-      <w:r>
-        <w:rPr>
-          <w:lang w:val="ro-RO"/>
-        </w:rPr>
-        <w:t>gasi</w:t>
-      </w:r>
-      <w:proofErr w:type="spellEnd"/>
-      <w:r>
-        <w:rPr>
-          <w:lang w:val="ro-RO"/>
-        </w:rPr>
-        <w:t xml:space="preserve"> suficiente cercuri, daca e mic, </w:t>
-      </w:r>
-      <w:proofErr w:type="spellStart"/>
-      <w:r>
-        <w:rPr>
-          <w:lang w:val="ro-RO"/>
-        </w:rPr>
-        <w:t>gaseste</w:t>
-      </w:r>
-      <w:proofErr w:type="spellEnd"/>
-      <w:r>
-        <w:rPr>
-          <w:lang w:val="ro-RO"/>
-        </w:rPr>
-        <w:t xml:space="preserve"> multe cercuri</w:t>
+        <w:t>Param2</w:t>
+      </w:r>
+      <w:r>
+        <w:rPr>
+          <w:lang w:val="ro-RO"/>
+        </w:rPr>
+        <w:t xml:space="preserve"> = accuracy of circle detection, number of edge point that are needed to declare that there is a circle</w:t>
+      </w:r>
+    </w:p>
+    <w:p>
+      <w:pPr>
+        <w:rPr>
+          <w:lang w:val="ro-RO"/>
+        </w:rPr>
+      </w:pPr>
+      <w:r>
+        <w:rPr>
+          <w:lang w:val="ro-RO"/>
+        </w:rPr>
+        <w:t>-too high, nu va gasi suficiente, too low,  many circles</w:t>
       </w:r>
     </w:p>
     <w:p>
@@ -1367,437 +1024,39 @@
           <w:bCs/>
           <w:lang w:val="ro-RO"/>
         </w:rPr>
-        <w:t>Param2</w:t>
-      </w:r>
-      <w:r>
-        <w:rPr>
-          <w:lang w:val="ro-RO"/>
-        </w:rPr>
-        <w:t xml:space="preserve"> = </w:t>
-      </w:r>
-      <w:proofErr w:type="spellStart"/>
-      <w:r>
-        <w:rPr>
-          <w:lang w:val="ro-RO"/>
-        </w:rPr>
-        <w:t>accuracy</w:t>
-      </w:r>
-      <w:proofErr w:type="spellEnd"/>
-      <w:r>
-        <w:rPr>
-          <w:lang w:val="ro-RO"/>
-        </w:rPr>
-        <w:t xml:space="preserve"> of </w:t>
-      </w:r>
-      <w:proofErr w:type="spellStart"/>
-      <w:r>
-        <w:rPr>
-          <w:lang w:val="ro-RO"/>
-        </w:rPr>
-        <w:t>circle</w:t>
-      </w:r>
-      <w:proofErr w:type="spellEnd"/>
-      <w:r>
-        <w:rPr>
-          <w:lang w:val="ro-RO"/>
-        </w:rPr>
-        <w:t xml:space="preserve"> </w:t>
-      </w:r>
-      <w:proofErr w:type="spellStart"/>
-      <w:r>
-        <w:rPr>
-          <w:lang w:val="ro-RO"/>
-        </w:rPr>
-        <w:t>detection</w:t>
-      </w:r>
-      <w:proofErr w:type="spellEnd"/>
-      <w:r>
-        <w:rPr>
-          <w:lang w:val="ro-RO"/>
-        </w:rPr>
-        <w:t xml:space="preserve">, </w:t>
-      </w:r>
-      <w:proofErr w:type="spellStart"/>
-      <w:r>
-        <w:rPr>
-          <w:lang w:val="ro-RO"/>
-        </w:rPr>
-        <w:t>number</w:t>
-      </w:r>
-      <w:proofErr w:type="spellEnd"/>
-      <w:r>
-        <w:rPr>
-          <w:lang w:val="ro-RO"/>
-        </w:rPr>
-        <w:t xml:space="preserve"> of </w:t>
-      </w:r>
-      <w:proofErr w:type="spellStart"/>
-      <w:r>
-        <w:rPr>
-          <w:lang w:val="ro-RO"/>
-        </w:rPr>
-        <w:t>edge</w:t>
-      </w:r>
-      <w:proofErr w:type="spellEnd"/>
-      <w:r>
-        <w:rPr>
-          <w:lang w:val="ro-RO"/>
-        </w:rPr>
-        <w:t xml:space="preserve"> </w:t>
-      </w:r>
-      <w:proofErr w:type="spellStart"/>
-      <w:r>
-        <w:rPr>
-          <w:lang w:val="ro-RO"/>
-        </w:rPr>
-        <w:t>point</w:t>
-      </w:r>
-      <w:proofErr w:type="spellEnd"/>
-      <w:r>
-        <w:rPr>
-          <w:lang w:val="ro-RO"/>
-        </w:rPr>
-        <w:t xml:space="preserve"> </w:t>
-      </w:r>
-      <w:proofErr w:type="spellStart"/>
-      <w:r>
-        <w:rPr>
-          <w:lang w:val="ro-RO"/>
-        </w:rPr>
-        <w:t>that</w:t>
-      </w:r>
-      <w:proofErr w:type="spellEnd"/>
-      <w:r>
-        <w:rPr>
-          <w:lang w:val="ro-RO"/>
-        </w:rPr>
-        <w:t xml:space="preserve"> are </w:t>
-      </w:r>
-      <w:proofErr w:type="spellStart"/>
-      <w:r>
-        <w:rPr>
-          <w:lang w:val="ro-RO"/>
-        </w:rPr>
-        <w:t>needed</w:t>
-      </w:r>
-      <w:proofErr w:type="spellEnd"/>
-      <w:r>
-        <w:rPr>
-          <w:lang w:val="ro-RO"/>
-        </w:rPr>
-        <w:t xml:space="preserve"> </w:t>
-      </w:r>
-      <w:proofErr w:type="spellStart"/>
-      <w:r>
-        <w:rPr>
-          <w:lang w:val="ro-RO"/>
-        </w:rPr>
-        <w:t>to</w:t>
-      </w:r>
-      <w:proofErr w:type="spellEnd"/>
-      <w:r>
-        <w:rPr>
-          <w:lang w:val="ro-RO"/>
-        </w:rPr>
-        <w:t xml:space="preserve"> declare </w:t>
-      </w:r>
-      <w:proofErr w:type="spellStart"/>
-      <w:r>
-        <w:rPr>
-          <w:lang w:val="ro-RO"/>
-        </w:rPr>
-        <w:t>that</w:t>
-      </w:r>
-      <w:proofErr w:type="spellEnd"/>
-      <w:r>
-        <w:rPr>
-          <w:lang w:val="ro-RO"/>
-        </w:rPr>
-        <w:t xml:space="preserve"> </w:t>
-      </w:r>
-      <w:proofErr w:type="spellStart"/>
-      <w:r>
-        <w:rPr>
-          <w:lang w:val="ro-RO"/>
-        </w:rPr>
-        <w:t>there</w:t>
-      </w:r>
-      <w:proofErr w:type="spellEnd"/>
-      <w:r>
-        <w:rPr>
-          <w:lang w:val="ro-RO"/>
-        </w:rPr>
-        <w:t xml:space="preserve"> </w:t>
-      </w:r>
-      <w:proofErr w:type="spellStart"/>
-      <w:r>
-        <w:rPr>
-          <w:lang w:val="ro-RO"/>
-        </w:rPr>
-        <w:t>is</w:t>
-      </w:r>
-      <w:proofErr w:type="spellEnd"/>
-      <w:r>
-        <w:rPr>
-          <w:lang w:val="ro-RO"/>
-        </w:rPr>
-        <w:t xml:space="preserve"> a </w:t>
-      </w:r>
-      <w:proofErr w:type="spellStart"/>
-      <w:r>
-        <w:rPr>
-          <w:lang w:val="ro-RO"/>
-        </w:rPr>
-        <w:t>circle</w:t>
-      </w:r>
-      <w:proofErr w:type="spellEnd"/>
-    </w:p>
-    <w:p>
-      <w:pPr>
-        <w:rPr>
-          <w:lang w:val="ro-RO"/>
-        </w:rPr>
-      </w:pPr>
-      <w:r>
-        <w:rPr>
-          <w:lang w:val="ro-RO"/>
-        </w:rPr>
-        <w:t>-</w:t>
-      </w:r>
-      <w:proofErr w:type="spellStart"/>
-      <w:r>
-        <w:rPr>
-          <w:lang w:val="ro-RO"/>
-        </w:rPr>
-        <w:t>too</w:t>
-      </w:r>
-      <w:proofErr w:type="spellEnd"/>
-      <w:r>
-        <w:rPr>
-          <w:lang w:val="ro-RO"/>
-        </w:rPr>
-        <w:t xml:space="preserve"> </w:t>
-      </w:r>
-      <w:proofErr w:type="spellStart"/>
-      <w:r>
-        <w:rPr>
-          <w:lang w:val="ro-RO"/>
-        </w:rPr>
-        <w:t>high</w:t>
-      </w:r>
-      <w:proofErr w:type="spellEnd"/>
-      <w:r>
-        <w:rPr>
-          <w:lang w:val="ro-RO"/>
-        </w:rPr>
-        <w:t xml:space="preserve">, nu va </w:t>
-      </w:r>
-      <w:proofErr w:type="spellStart"/>
-      <w:r>
-        <w:rPr>
-          <w:lang w:val="ro-RO"/>
-        </w:rPr>
-        <w:t>gasi</w:t>
-      </w:r>
-      <w:proofErr w:type="spellEnd"/>
-      <w:r>
-        <w:rPr>
-          <w:lang w:val="ro-RO"/>
-        </w:rPr>
-        <w:t xml:space="preserve"> suficiente, </w:t>
-      </w:r>
-      <w:proofErr w:type="spellStart"/>
-      <w:r>
-        <w:rPr>
-          <w:lang w:val="ro-RO"/>
-        </w:rPr>
-        <w:t>too</w:t>
-      </w:r>
-      <w:proofErr w:type="spellEnd"/>
-      <w:r>
-        <w:rPr>
-          <w:lang w:val="ro-RO"/>
-        </w:rPr>
-        <w:t xml:space="preserve"> </w:t>
-      </w:r>
-      <w:proofErr w:type="spellStart"/>
-      <w:r>
-        <w:rPr>
-          <w:lang w:val="ro-RO"/>
-        </w:rPr>
-        <w:t>low</w:t>
-      </w:r>
-      <w:proofErr w:type="spellEnd"/>
-      <w:r>
-        <w:rPr>
-          <w:lang w:val="ro-RO"/>
-        </w:rPr>
-        <w:t xml:space="preserve">,  </w:t>
-      </w:r>
-      <w:proofErr w:type="spellStart"/>
-      <w:r>
-        <w:rPr>
-          <w:lang w:val="ro-RO"/>
-        </w:rPr>
-        <w:t>many</w:t>
-      </w:r>
-      <w:proofErr w:type="spellEnd"/>
-      <w:r>
-        <w:rPr>
-          <w:lang w:val="ro-RO"/>
-        </w:rPr>
-        <w:t xml:space="preserve"> </w:t>
-      </w:r>
-      <w:proofErr w:type="spellStart"/>
-      <w:r>
-        <w:rPr>
-          <w:lang w:val="ro-RO"/>
-        </w:rPr>
-        <w:t>circles</w:t>
-      </w:r>
-      <w:proofErr w:type="spellEnd"/>
-    </w:p>
-    <w:p>
-      <w:pPr>
-        <w:rPr>
-          <w:lang w:val="ro-RO"/>
-        </w:rPr>
-      </w:pPr>
-      <w:proofErr w:type="spellStart"/>
+        <w:t>minRadius</w:t>
+      </w:r>
+      <w:r>
+        <w:rPr>
+          <w:lang w:val="ro-RO"/>
+        </w:rPr>
+        <w:t>= minimum size of the circle can be detected</w:t>
+      </w:r>
+    </w:p>
+    <w:p>
+      <w:pPr>
+        <w:rPr>
+          <w:lang w:val="ro-RO"/>
+        </w:rPr>
+      </w:pPr>
       <w:r>
         <w:rPr>
           <w:b/>
           <w:bCs/>
           <w:lang w:val="ro-RO"/>
         </w:rPr>
-        <w:t>minRadius</w:t>
-      </w:r>
-      <w:proofErr w:type="spellEnd"/>
-      <w:r>
-        <w:rPr>
-          <w:lang w:val="ro-RO"/>
-        </w:rPr>
-        <w:t xml:space="preserve">= minimum </w:t>
-      </w:r>
-      <w:proofErr w:type="spellStart"/>
-      <w:r>
-        <w:rPr>
-          <w:lang w:val="ro-RO"/>
-        </w:rPr>
-        <w:t>size</w:t>
-      </w:r>
-      <w:proofErr w:type="spellEnd"/>
-      <w:r>
-        <w:rPr>
-          <w:lang w:val="ro-RO"/>
-        </w:rPr>
-        <w:t xml:space="preserve"> of </w:t>
-      </w:r>
-      <w:proofErr w:type="spellStart"/>
-      <w:r>
-        <w:rPr>
-          <w:lang w:val="ro-RO"/>
-        </w:rPr>
-        <w:t>the</w:t>
-      </w:r>
-      <w:proofErr w:type="spellEnd"/>
-      <w:r>
-        <w:rPr>
-          <w:lang w:val="ro-RO"/>
-        </w:rPr>
-        <w:t xml:space="preserve"> </w:t>
-      </w:r>
-      <w:proofErr w:type="spellStart"/>
-      <w:r>
-        <w:rPr>
-          <w:lang w:val="ro-RO"/>
-        </w:rPr>
-        <w:t>circle</w:t>
-      </w:r>
-      <w:proofErr w:type="spellEnd"/>
-      <w:r>
-        <w:rPr>
-          <w:lang w:val="ro-RO"/>
-        </w:rPr>
-        <w:t xml:space="preserve"> </w:t>
-      </w:r>
-      <w:proofErr w:type="spellStart"/>
-      <w:r>
-        <w:rPr>
-          <w:lang w:val="ro-RO"/>
-        </w:rPr>
-        <w:t>can</w:t>
-      </w:r>
-      <w:proofErr w:type="spellEnd"/>
-      <w:r>
-        <w:rPr>
-          <w:lang w:val="ro-RO"/>
-        </w:rPr>
-        <w:t xml:space="preserve"> </w:t>
-      </w:r>
-      <w:proofErr w:type="spellStart"/>
-      <w:r>
-        <w:rPr>
-          <w:lang w:val="ro-RO"/>
-        </w:rPr>
-        <w:t>be</w:t>
-      </w:r>
-      <w:proofErr w:type="spellEnd"/>
-      <w:r>
-        <w:rPr>
-          <w:lang w:val="ro-RO"/>
-        </w:rPr>
-        <w:t xml:space="preserve"> </w:t>
-      </w:r>
-      <w:proofErr w:type="spellStart"/>
-      <w:r>
-        <w:rPr>
-          <w:lang w:val="ro-RO"/>
-        </w:rPr>
-        <w:t>detected</w:t>
-      </w:r>
-      <w:proofErr w:type="spellEnd"/>
-    </w:p>
-    <w:p>
-      <w:pPr>
-        <w:rPr>
-          <w:lang w:val="ro-RO"/>
-        </w:rPr>
-      </w:pPr>
-      <w:proofErr w:type="spellStart"/>
-      <w:r>
-        <w:rPr>
-          <w:b/>
-          <w:bCs/>
-          <w:lang w:val="ro-RO"/>
-        </w:rPr>
         <w:t>maxRadius</w:t>
       </w:r>
-      <w:proofErr w:type="spellEnd"/>
-      <w:r>
-        <w:rPr>
-          <w:lang w:val="ro-RO"/>
-        </w:rPr>
-        <w:t xml:space="preserve">= </w:t>
-      </w:r>
-      <w:proofErr w:type="spellStart"/>
-      <w:r>
-        <w:rPr>
-          <w:lang w:val="ro-RO"/>
-        </w:rPr>
-        <w:t>cand</w:t>
-      </w:r>
-      <w:proofErr w:type="spellEnd"/>
-      <w:r>
-        <w:rPr>
-          <w:lang w:val="ro-RO"/>
-        </w:rPr>
-        <w:t xml:space="preserve"> se apropie de camera, creste diametrul</w:t>
-      </w:r>
-    </w:p>
-    <w:p>
-      <w:pPr>
-        <w:pStyle w:val="Listparagraf"/>
+      <w:r>
+        <w:rPr>
+          <w:lang w:val="ro-RO"/>
+        </w:rPr>
+        <w:t>= cand se apropie de camera, creste diametrul</w:t>
+      </w:r>
+    </w:p>
+    <w:p>
+      <w:pPr>
+        <w:pStyle w:val="ListParagraph"/>
         <w:numPr>
           <w:ilvl w:val="0"/>
           <w:numId w:val="1"/>
@@ -1806,19 +1065,11 @@
           <w:lang w:val="ro-RO"/>
         </w:rPr>
       </w:pPr>
-      <w:proofErr w:type="spellStart"/>
-      <w:r>
-        <w:rPr>
-          <w:lang w:val="ro-RO"/>
-        </w:rPr>
-        <w:t>Returneaza</w:t>
-      </w:r>
-      <w:proofErr w:type="spellEnd"/>
-      <w:r>
-        <w:rPr>
-          <w:lang w:val="ro-RO"/>
-        </w:rPr>
-        <w:t xml:space="preserve"> o lista de cercuri care au aceasta proprietate</w:t>
+      <w:r>
+        <w:rPr>
+          <w:lang w:val="ro-RO"/>
+        </w:rPr>
+        <w:t>Returneaza o lista de cercuri care au aceasta proprietate</w:t>
       </w:r>
     </w:p>
     <w:p>
@@ -2009,6 +1260,1507 @@
         <w:t xml:space="preserve"> </w:t>
       </w:r>
     </w:p>
+    <w:p>
+      <w:pPr>
+        <w:rPr>
+          <w:lang w:val="ro-RO"/>
+        </w:rPr>
+      </w:pPr>
+      <w:r>
+        <w:rPr>
+          <w:lang w:val="ro-RO"/>
+        </w:rPr>
+        <w:t>link de unde am luat codul pentru detectia culorii:</w:t>
+      </w:r>
+    </w:p>
+    <w:p>
+      <w:pPr>
+        <w:rPr>
+          <w:lang w:val="ro-RO"/>
+        </w:rPr>
+      </w:pPr>
+      <w:hyperlink r:id="rId32" w:history="1">
+        <w:r>
+          <w:rPr>
+            <w:rStyle w:val="Hyperlink"/>
+            <w:lang w:val="ro-RO"/>
+          </w:rPr>
+          <w:t>https://www.youtube.com/watch?v=aFNDh5k3SjU&amp;list=PLb49csYFtO2Hpfn8eLnaD9tJ0xYcMVcWe</w:t>
+        </w:r>
+      </w:hyperlink>
+      <w:r>
+        <w:rPr>
+          <w:lang w:val="ro-RO"/>
+        </w:rPr>
+        <w:t xml:space="preserve"> </w:t>
+      </w:r>
+    </w:p>
+    <w:p>
+      <w:pPr>
+        <w:rPr>
+          <w:lang w:val="ro-RO"/>
+        </w:rPr>
+      </w:pPr>
+      <w:r>
+        <w:rPr>
+          <w:lang w:val="ro-RO"/>
+        </w:rPr>
+        <w:t>pentru formula de calculare a distantei de la camera la un obiect:</w:t>
+      </w:r>
+    </w:p>
+    <w:p>
+      <w:pPr>
+        <w:jc w:val="center"/>
+        <w:rPr>
+          <w:b/>
+          <w:bCs/>
+          <w:lang w:val="ro-RO"/>
+        </w:rPr>
+      </w:pPr>
+      <w:r>
+        <w:rPr>
+          <w:b/>
+          <w:bCs/>
+          <w:lang w:val="ro-RO"/>
+        </w:rPr>
+        <w:t>dist = (width*focal)/pixels</w:t>
+      </w:r>
+    </w:p>
+    <w:p>
+      <w:pPr>
+        <w:jc w:val="both"/>
+        <w:rPr>
+          <w:lang w:val="ro-RO"/>
+        </w:rPr>
+      </w:pPr>
+      <w:r>
+        <w:rPr>
+          <w:lang w:val="ro-RO"/>
+        </w:rPr>
+        <w:t>width= dimensiunea cunoscuta a obiectului (in centimetrii)</w:t>
+      </w:r>
+    </w:p>
+    <w:p>
+      <w:pPr>
+        <w:jc w:val="both"/>
+        <w:rPr>
+          <w:lang w:val="en-US"/>
+        </w:rPr>
+      </w:pPr>
+      <w:r>
+        <w:rPr>
+          <w:lang w:val="ro-RO"/>
+        </w:rPr>
+        <w:t>focal= distanța focală a camerei</w:t>
+      </w:r>
+    </w:p>
+    <w:p>
+      <w:pPr>
+        <w:rPr>
+          <w:lang w:val="ro-RO"/>
+        </w:rPr>
+      </w:pPr>
+      <w:r>
+        <w:rPr>
+          <w:lang w:val="ro-RO"/>
+        </w:rPr>
+        <w:lastRenderedPageBreak/>
+        <w:drawing>
+          <wp:inline distT="0" distB="0" distL="0" distR="0" wp14:anchorId="18E35089" wp14:editId="449FA638">
+            <wp:extent cx="5731510" cy="2501265"/>
+            <wp:effectExtent l="0" t="0" r="2540" b="0"/>
+            <wp:docPr id="1586125552" name="Picture 1"/>
+            <wp:cNvGraphicFramePr>
+              <a:graphicFrameLocks xmlns:a="http://schemas.openxmlformats.org/drawingml/2006/main" noChangeAspect="1"/>
+            </wp:cNvGraphicFramePr>
+            <a:graphic xmlns:a="http://schemas.openxmlformats.org/drawingml/2006/main">
+              <a:graphicData uri="http://schemas.openxmlformats.org/drawingml/2006/picture">
+                <pic:pic xmlns:pic="http://schemas.openxmlformats.org/drawingml/2006/picture">
+                  <pic:nvPicPr>
+                    <pic:cNvPr id="1586125552" name=""/>
+                    <pic:cNvPicPr/>
+                  </pic:nvPicPr>
+                  <pic:blipFill>
+                    <a:blip r:embed="rId33"/>
+                    <a:stretch>
+                      <a:fillRect/>
+                    </a:stretch>
+                  </pic:blipFill>
+                  <pic:spPr>
+                    <a:xfrm>
+                      <a:off x="0" y="0"/>
+                      <a:ext cx="5731510" cy="2501265"/>
+                    </a:xfrm>
+                    <a:prstGeom prst="rect">
+                      <a:avLst/>
+                    </a:prstGeom>
+                  </pic:spPr>
+                </pic:pic>
+              </a:graphicData>
+            </a:graphic>
+          </wp:inline>
+        </w:drawing>
+      </w:r>
+    </w:p>
+    <w:p>
+      <w:pPr>
+        <w:rPr>
+          <w:lang w:val="ro-RO"/>
+        </w:rPr>
+      </w:pPr>
+      <w:r>
+        <w:drawing>
+          <wp:inline distT="0" distB="0" distL="0" distR="0" wp14:anchorId="77908868" wp14:editId="57FAE83A">
+            <wp:extent cx="5731510" cy="5344229"/>
+            <wp:effectExtent l="0" t="0" r="2540" b="8890"/>
+            <wp:docPr id="1705695570" name="Picture 1" descr="A screenshot of a computer program&#10;&#10;Description automatically generated"/>
+            <wp:cNvGraphicFramePr>
+              <a:graphicFrameLocks xmlns:a="http://schemas.openxmlformats.org/drawingml/2006/main" noChangeAspect="1"/>
+            </wp:cNvGraphicFramePr>
+            <a:graphic xmlns:a="http://schemas.openxmlformats.org/drawingml/2006/main">
+              <a:graphicData uri="http://schemas.openxmlformats.org/drawingml/2006/picture">
+                <pic:pic xmlns:pic="http://schemas.openxmlformats.org/drawingml/2006/picture">
+                  <pic:nvPicPr>
+                    <pic:cNvPr id="1705695570" name="Picture 1" descr="A screenshot of a computer program&#10;&#10;Description automatically generated"/>
+                    <pic:cNvPicPr/>
+                  </pic:nvPicPr>
+                  <pic:blipFill>
+                    <a:blip r:embed="rId34"/>
+                    <a:stretch>
+                      <a:fillRect/>
+                    </a:stretch>
+                  </pic:blipFill>
+                  <pic:spPr>
+                    <a:xfrm>
+                      <a:off x="0" y="0"/>
+                      <a:ext cx="5731510" cy="5344229"/>
+                    </a:xfrm>
+                    <a:prstGeom prst="rect">
+                      <a:avLst/>
+                    </a:prstGeom>
+                  </pic:spPr>
+                </pic:pic>
+              </a:graphicData>
+            </a:graphic>
+          </wp:inline>
+        </w:drawing>
+      </w:r>
+    </w:p>
+    <w:p/>
+    <w:p/>
+    <w:p>
+      <w:r>
+        <w:rPr>
+          <w:color w:val="FF0000"/>
+        </w:rPr>
+        <w:lastRenderedPageBreak/>
+        <w:t xml:space="preserve">!!!!!!!!!!! </w:t>
+      </w:r>
+      <w:r>
+        <w:t xml:space="preserve">link pt documentatie la licenta (paper) </w:t>
+      </w:r>
+      <w:hyperlink r:id="rId35" w:history="1">
+        <w:r>
+          <w:rPr>
+            <w:rStyle w:val="Hyperlink"/>
+          </w:rPr>
+          <w:t>https://arxiv.org/pdf/1506.02640</w:t>
+        </w:r>
+      </w:hyperlink>
+      <w:r>
+        <w:t xml:space="preserve"> </w:t>
+      </w:r>
+    </w:p>
+    <w:p>
+      <w:r>
+        <w:t xml:space="preserve">link excelent pentru camera </w:t>
+      </w:r>
+      <w:hyperlink r:id="rId36" w:history="1">
+        <w:r>
+          <w:rPr>
+            <w:rStyle w:val="Hyperlink"/>
+          </w:rPr>
+          <w:t>https://encord.com/blog/video-object-tracking-algorithms/</w:t>
+        </w:r>
+      </w:hyperlink>
+      <w:r>
+        <w:t xml:space="preserve"> </w:t>
+      </w:r>
+    </w:p>
+    <w:p>
+      <w:r>
+        <w:t xml:space="preserve">link cu sport detection </w:t>
+      </w:r>
+      <w:hyperlink r:id="rId37" w:history="1">
+        <w:r>
+          <w:rPr>
+            <w:rStyle w:val="Hyperlink"/>
+          </w:rPr>
+          <w:t>https://encord.com/customers/sports-analytics-customer-story/</w:t>
+        </w:r>
+      </w:hyperlink>
+      <w:r>
+        <w:t xml:space="preserve"> </w:t>
+      </w:r>
+    </w:p>
+    <w:p>
+      <w:r>
+        <w:t xml:space="preserve">link pentru detectia unui obiect dupa culoare </w:t>
+      </w:r>
+      <w:hyperlink r:id="rId38" w:history="1">
+        <w:r>
+          <w:rPr>
+            <w:rStyle w:val="Hyperlink"/>
+          </w:rPr>
+          <w:t>https://blog.roboflow.com/color-sensing-with-computer-vision/</w:t>
+        </w:r>
+      </w:hyperlink>
+      <w:r>
+        <w:t xml:space="preserve"> </w:t>
+      </w:r>
+      <w:r>
+        <w:tab/>
+      </w:r>
+    </w:p>
+    <w:p>
+      <w:r>
+        <w:drawing>
+          <wp:inline distT="0" distB="0" distL="0" distR="0" wp14:anchorId="138735C8" wp14:editId="75A7CE38">
+            <wp:extent cx="5731510" cy="1112520"/>
+            <wp:effectExtent l="0" t="0" r="2540" b="0"/>
+            <wp:docPr id="1884549274" name="Picture 1" descr="A close up of text&#10;&#10;Description automatically generated"/>
+            <wp:cNvGraphicFramePr>
+              <a:graphicFrameLocks xmlns:a="http://schemas.openxmlformats.org/drawingml/2006/main" noChangeAspect="1"/>
+            </wp:cNvGraphicFramePr>
+            <a:graphic xmlns:a="http://schemas.openxmlformats.org/drawingml/2006/main">
+              <a:graphicData uri="http://schemas.openxmlformats.org/drawingml/2006/picture">
+                <pic:pic xmlns:pic="http://schemas.openxmlformats.org/drawingml/2006/picture">
+                  <pic:nvPicPr>
+                    <pic:cNvPr id="1884549274" name="Picture 1" descr="A close up of text&#10;&#10;Description automatically generated"/>
+                    <pic:cNvPicPr/>
+                  </pic:nvPicPr>
+                  <pic:blipFill>
+                    <a:blip r:embed="rId39"/>
+                    <a:stretch>
+                      <a:fillRect/>
+                    </a:stretch>
+                  </pic:blipFill>
+                  <pic:spPr>
+                    <a:xfrm>
+                      <a:off x="0" y="0"/>
+                      <a:ext cx="5731510" cy="1112520"/>
+                    </a:xfrm>
+                    <a:prstGeom prst="rect">
+                      <a:avLst/>
+                    </a:prstGeom>
+                  </pic:spPr>
+                </pic:pic>
+              </a:graphicData>
+            </a:graphic>
+          </wp:inline>
+        </w:drawing>
+      </w:r>
+    </w:p>
+    <w:p>
+      <w:r>
+        <w:drawing>
+          <wp:inline distT="0" distB="0" distL="0" distR="0" wp14:anchorId="29EC75FE" wp14:editId="3FECF52C">
+            <wp:extent cx="5731510" cy="929005"/>
+            <wp:effectExtent l="0" t="0" r="2540" b="4445"/>
+            <wp:docPr id="748831063" name="Picture 1" descr="A black background with white text&#10;&#10;Description automatically generated"/>
+            <wp:cNvGraphicFramePr>
+              <a:graphicFrameLocks xmlns:a="http://schemas.openxmlformats.org/drawingml/2006/main" noChangeAspect="1"/>
+            </wp:cNvGraphicFramePr>
+            <a:graphic xmlns:a="http://schemas.openxmlformats.org/drawingml/2006/main">
+              <a:graphicData uri="http://schemas.openxmlformats.org/drawingml/2006/picture">
+                <pic:pic xmlns:pic="http://schemas.openxmlformats.org/drawingml/2006/picture">
+                  <pic:nvPicPr>
+                    <pic:cNvPr id="748831063" name="Picture 1" descr="A black background with white text&#10;&#10;Description automatically generated"/>
+                    <pic:cNvPicPr/>
+                  </pic:nvPicPr>
+                  <pic:blipFill>
+                    <a:blip r:embed="rId40"/>
+                    <a:stretch>
+                      <a:fillRect/>
+                    </a:stretch>
+                  </pic:blipFill>
+                  <pic:spPr>
+                    <a:xfrm>
+                      <a:off x="0" y="0"/>
+                      <a:ext cx="5731510" cy="929005"/>
+                    </a:xfrm>
+                    <a:prstGeom prst="rect">
+                      <a:avLst/>
+                    </a:prstGeom>
+                  </pic:spPr>
+                </pic:pic>
+              </a:graphicData>
+            </a:graphic>
+          </wp:inline>
+        </w:drawing>
+      </w:r>
+    </w:p>
+    <w:p/>
+    <w:p>
+      <w:r>
+        <w:t xml:space="preserve">Diferenta dintre depthAI si OpenCV: </w:t>
+      </w:r>
+    </w:p>
+    <w:p>
+      <w:r>
+        <w:t xml:space="preserve">depthAI- </w:t>
+      </w:r>
+      <w:r>
+        <w:t>pentru procesarea imaginii direct pe dispozitivele sale, cum ar fi camerele OAK-D Lite.</w:t>
+      </w:r>
+    </w:p>
+    <w:p>
+      <w:r>
+        <w:t>OpenCV</w:t>
+      </w:r>
+      <w:r>
+        <w:t>-</w:t>
+      </w:r>
+      <w:r>
+        <w:t xml:space="preserve"> este o librărie software pentru procesarea imaginilor și vizionare computerizată</w:t>
+      </w:r>
+      <w:r>
+        <w:t>, m</w:t>
+      </w:r>
+      <w:r>
+        <w:t>anipularea imaginilor și analiza lor.</w:t>
+      </w:r>
+    </w:p>
+    <w:p>
+      <w:pPr>
+        <w:rPr>
+          <w:lang w:val="ro-RO"/>
+        </w:rPr>
+      </w:pPr>
+      <w:r>
+        <w:rPr>
+          <w:lang w:val="ro-RO"/>
+        </w:rPr>
+        <w:drawing>
+          <wp:inline distT="0" distB="0" distL="0" distR="0" wp14:anchorId="2F3E7F3B" wp14:editId="7872EB49">
+            <wp:extent cx="5731510" cy="1713230"/>
+            <wp:effectExtent l="0" t="0" r="2540" b="1270"/>
+            <wp:docPr id="709928618" name="Picture 1" descr="A screenshot of a computer program&#10;&#10;Description automatically generated"/>
+            <wp:cNvGraphicFramePr>
+              <a:graphicFrameLocks xmlns:a="http://schemas.openxmlformats.org/drawingml/2006/main" noChangeAspect="1"/>
+            </wp:cNvGraphicFramePr>
+            <a:graphic xmlns:a="http://schemas.openxmlformats.org/drawingml/2006/main">
+              <a:graphicData uri="http://schemas.openxmlformats.org/drawingml/2006/picture">
+                <pic:pic xmlns:pic="http://schemas.openxmlformats.org/drawingml/2006/picture">
+                  <pic:nvPicPr>
+                    <pic:cNvPr id="709928618" name="Picture 1" descr="A screenshot of a computer program&#10;&#10;Description automatically generated"/>
+                    <pic:cNvPicPr/>
+                  </pic:nvPicPr>
+                  <pic:blipFill>
+                    <a:blip r:embed="rId41"/>
+                    <a:stretch>
+                      <a:fillRect/>
+                    </a:stretch>
+                  </pic:blipFill>
+                  <pic:spPr>
+                    <a:xfrm>
+                      <a:off x="0" y="0"/>
+                      <a:ext cx="5731510" cy="1713230"/>
+                    </a:xfrm>
+                    <a:prstGeom prst="rect">
+                      <a:avLst/>
+                    </a:prstGeom>
+                  </pic:spPr>
+                </pic:pic>
+              </a:graphicData>
+            </a:graphic>
+          </wp:inline>
+        </w:drawing>
+      </w:r>
+    </w:p>
+    <w:p>
+      <w:pPr>
+        <w:rPr>
+          <w:lang w:val="ro-RO"/>
+        </w:rPr>
+      </w:pPr>
+      <w:r>
+        <w:rPr>
+          <w:lang w:val="ro-RO"/>
+        </w:rPr>
+        <w:drawing>
+          <wp:inline distT="0" distB="0" distL="0" distR="0" wp14:anchorId="20DEA09A" wp14:editId="7500696C">
+            <wp:extent cx="5731510" cy="1050925"/>
+            <wp:effectExtent l="0" t="0" r="2540" b="0"/>
+            <wp:docPr id="799529930" name="Picture 1" descr="A black background with white text&#10;&#10;Description automatically generated"/>
+            <wp:cNvGraphicFramePr>
+              <a:graphicFrameLocks xmlns:a="http://schemas.openxmlformats.org/drawingml/2006/main" noChangeAspect="1"/>
+            </wp:cNvGraphicFramePr>
+            <a:graphic xmlns:a="http://schemas.openxmlformats.org/drawingml/2006/main">
+              <a:graphicData uri="http://schemas.openxmlformats.org/drawingml/2006/picture">
+                <pic:pic xmlns:pic="http://schemas.openxmlformats.org/drawingml/2006/picture">
+                  <pic:nvPicPr>
+                    <pic:cNvPr id="799529930" name="Picture 1" descr="A black background with white text&#10;&#10;Description automatically generated"/>
+                    <pic:cNvPicPr/>
+                  </pic:nvPicPr>
+                  <pic:blipFill>
+                    <a:blip r:embed="rId42"/>
+                    <a:stretch>
+                      <a:fillRect/>
+                    </a:stretch>
+                  </pic:blipFill>
+                  <pic:spPr>
+                    <a:xfrm>
+                      <a:off x="0" y="0"/>
+                      <a:ext cx="5731510" cy="1050925"/>
+                    </a:xfrm>
+                    <a:prstGeom prst="rect">
+                      <a:avLst/>
+                    </a:prstGeom>
+                  </pic:spPr>
+                </pic:pic>
+              </a:graphicData>
+            </a:graphic>
+          </wp:inline>
+        </w:drawing>
+      </w:r>
+    </w:p>
+    <w:p>
+      <w:pPr>
+        <w:rPr>
+          <w:lang w:val="ro-RO"/>
+        </w:rPr>
+      </w:pPr>
+      <w:r>
+        <w:rPr>
+          <w:lang w:val="ro-RO"/>
+        </w:rPr>
+        <w:lastRenderedPageBreak/>
+        <w:drawing>
+          <wp:inline distT="0" distB="0" distL="0" distR="0" wp14:anchorId="2545E17D" wp14:editId="04E8419E">
+            <wp:extent cx="4605338" cy="1090872"/>
+            <wp:effectExtent l="0" t="0" r="5080" b="0"/>
+            <wp:docPr id="1421907197" name="Picture 1" descr="A black text on a white background&#10;&#10;Description automatically generated"/>
+            <wp:cNvGraphicFramePr>
+              <a:graphicFrameLocks xmlns:a="http://schemas.openxmlformats.org/drawingml/2006/main" noChangeAspect="1"/>
+            </wp:cNvGraphicFramePr>
+            <a:graphic xmlns:a="http://schemas.openxmlformats.org/drawingml/2006/main">
+              <a:graphicData uri="http://schemas.openxmlformats.org/drawingml/2006/picture">
+                <pic:pic xmlns:pic="http://schemas.openxmlformats.org/drawingml/2006/picture">
+                  <pic:nvPicPr>
+                    <pic:cNvPr id="1421907197" name="Picture 1" descr="A black text on a white background&#10;&#10;Description automatically generated"/>
+                    <pic:cNvPicPr/>
+                  </pic:nvPicPr>
+                  <pic:blipFill>
+                    <a:blip r:embed="rId43"/>
+                    <a:stretch>
+                      <a:fillRect/>
+                    </a:stretch>
+                  </pic:blipFill>
+                  <pic:spPr>
+                    <a:xfrm>
+                      <a:off x="0" y="0"/>
+                      <a:ext cx="4614251" cy="1092983"/>
+                    </a:xfrm>
+                    <a:prstGeom prst="rect">
+                      <a:avLst/>
+                    </a:prstGeom>
+                  </pic:spPr>
+                </pic:pic>
+              </a:graphicData>
+            </a:graphic>
+          </wp:inline>
+        </w:drawing>
+      </w:r>
+    </w:p>
+    <w:p>
+      <w:pPr>
+        <w:rPr>
+          <w:lang w:val="ro-RO"/>
+        </w:rPr>
+      </w:pPr>
+      <w:r>
+        <w:rPr>
+          <w:noProof/>
+        </w:rPr>
+        <mc:AlternateContent>
+          <mc:Choice Requires="wpi">
+            <w:drawing>
+              <wp:anchor distT="0" distB="0" distL="114300" distR="114300" simplePos="0" relativeHeight="251667456" behindDoc="0" locked="0" layoutInCell="1" allowOverlap="1" wp14:anchorId="2CD2F679" wp14:editId="3958120B">
+                <wp:simplePos x="0" y="0"/>
+                <wp:positionH relativeFrom="column">
+                  <wp:posOffset>-343013</wp:posOffset>
+                </wp:positionH>
+                <wp:positionV relativeFrom="paragraph">
+                  <wp:posOffset>-5535</wp:posOffset>
+                </wp:positionV>
+                <wp:extent cx="168480" cy="381600"/>
+                <wp:effectExtent l="38100" t="38100" r="41275" b="38100"/>
+                <wp:wrapNone/>
+                <wp:docPr id="247887547" name="Ink 15"/>
+                <wp:cNvGraphicFramePr/>
+                <a:graphic xmlns:a="http://schemas.openxmlformats.org/drawingml/2006/main">
+                  <a:graphicData uri="http://schemas.microsoft.com/office/word/2010/wordprocessingInk">
+                    <w14:contentPart bwMode="auto" r:id="rId44">
+                      <w14:nvContentPartPr>
+                        <w14:cNvContentPartPr/>
+                      </w14:nvContentPartPr>
+                      <w14:xfrm>
+                        <a:off x="0" y="0"/>
+                        <a:ext cx="168480" cy="381600"/>
+                      </w14:xfrm>
+                    </w14:contentPart>
+                  </a:graphicData>
+                </a:graphic>
+              </wp:anchor>
+            </w:drawing>
+          </mc:Choice>
+          <mc:Fallback>
+            <w:pict>
+              <v:shapetype w14:anchorId="589A0999" id="_x0000_t75" coordsize="21600,21600" o:spt="75" o:preferrelative="t" path="m@4@5l@4@11@9@11@9@5xe" filled="f" stroked="f">
+                <v:stroke joinstyle="miter"/>
+                <v:formulas>
+                  <v:f eqn="if lineDrawn pixelLineWidth 0"/>
+                  <v:f eqn="sum @0 1 0"/>
+                  <v:f eqn="sum 0 0 @1"/>
+                  <v:f eqn="prod @2 1 2"/>
+                  <v:f eqn="prod @3 21600 pixelWidth"/>
+                  <v:f eqn="prod @3 21600 pixelHeight"/>
+                  <v:f eqn="sum @0 0 1"/>
+                  <v:f eqn="prod @6 1 2"/>
+                  <v:f eqn="prod @7 21600 pixelWidth"/>
+                  <v:f eqn="sum @8 21600 0"/>
+                  <v:f eqn="prod @7 21600 pixelHeight"/>
+                  <v:f eqn="sum @10 21600 0"/>
+                </v:formulas>
+                <v:path o:extrusionok="f" gradientshapeok="t" o:connecttype="rect"/>
+                <o:lock v:ext="edit" aspectratio="t"/>
+              </v:shapetype>
+              <v:shape id="Ink 15" o:spid="_x0000_s1026" type="#_x0000_t75" style="position:absolute;margin-left:-27.5pt;margin-top:-.95pt;width:14.25pt;height:31.05pt;z-index:251667456;visibility:visible;mso-wrap-style:square;mso-wrap-distance-left:9pt;mso-wrap-distance-top:0;mso-wrap-distance-right:9pt;mso-wrap-distance-bottom:0;mso-position-horizontal:absolute;mso-position-horizontal-relative:text;mso-position-vertical:absolute;mso-position-vertical-relative:text" o:gfxdata="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">
+                <v:imagedata r:id="rId45" o:title=""/>
+              </v:shape>
+            </w:pict>
+          </mc:Fallback>
+        </mc:AlternateContent>
+      </w:r>
+      <w:r>
+        <w:rPr>
+          <w:noProof/>
+        </w:rPr>
+        <mc:AlternateContent>
+          <mc:Choice Requires="wpi">
+            <w:drawing>
+              <wp:anchor distT="0" distB="0" distL="114300" distR="114300" simplePos="0" relativeHeight="251666432" behindDoc="0" locked="0" layoutInCell="1" allowOverlap="1" wp14:anchorId="3E63761D" wp14:editId="42E9D8D9">
+                <wp:simplePos x="0" y="0"/>
+                <wp:positionH relativeFrom="column">
+                  <wp:posOffset>6150667</wp:posOffset>
+                </wp:positionH>
+                <wp:positionV relativeFrom="paragraph">
+                  <wp:posOffset>1969785</wp:posOffset>
+                </wp:positionV>
+                <wp:extent cx="9000" cy="208440"/>
+                <wp:effectExtent l="38100" t="38100" r="48260" b="39370"/>
+                <wp:wrapNone/>
+                <wp:docPr id="1542067957" name="Ink 14"/>
+                <wp:cNvGraphicFramePr/>
+                <a:graphic xmlns:a="http://schemas.openxmlformats.org/drawingml/2006/main">
+                  <a:graphicData uri="http://schemas.microsoft.com/office/word/2010/wordprocessingInk">
+                    <w14:contentPart bwMode="auto" r:id="rId46">
+                      <w14:nvContentPartPr>
+                        <w14:cNvContentPartPr/>
+                      </w14:nvContentPartPr>
+                      <w14:xfrm>
+                        <a:off x="0" y="0"/>
+                        <a:ext cx="9000" cy="208440"/>
+                      </w14:xfrm>
+                    </w14:contentPart>
+                  </a:graphicData>
+                </a:graphic>
+              </wp:anchor>
+            </w:drawing>
+          </mc:Choice>
+          <mc:Fallback>
+            <w:pict>
+              <v:shape w14:anchorId="7A7AC720" id="Ink 14" o:spid="_x0000_s1026" type="#_x0000_t75" style="position:absolute;margin-left:483.8pt;margin-top:154.6pt;width:1.65pt;height:17.4pt;z-index:251666432;visibility:visible;mso-wrap-style:square;mso-wrap-distance-left:9pt;mso-wrap-distance-top:0;mso-wrap-distance-right:9pt;mso-wrap-distance-bottom:0;mso-position-horizontal:absolute;mso-position-horizontal-relative:text;mso-position-vertical:absolute;mso-position-vertical-relative:text" o:gfxdata="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">
+                <v:imagedata r:id="rId47" o:title=""/>
+              </v:shape>
+            </w:pict>
+          </mc:Fallback>
+        </mc:AlternateContent>
+      </w:r>
+      <w:r>
+        <w:rPr>
+          <w:noProof/>
+        </w:rPr>
+        <mc:AlternateContent>
+          <mc:Choice Requires="wpi">
+            <w:drawing>
+              <wp:anchor distT="0" distB="0" distL="114300" distR="114300" simplePos="0" relativeHeight="251665408" behindDoc="0" locked="0" layoutInCell="1" allowOverlap="1" wp14:anchorId="67D509FC" wp14:editId="1EFD09E5">
+                <wp:simplePos x="0" y="0"/>
+                <wp:positionH relativeFrom="column">
+                  <wp:posOffset>5940427</wp:posOffset>
+                </wp:positionH>
+                <wp:positionV relativeFrom="paragraph">
+                  <wp:posOffset>2117385</wp:posOffset>
+                </wp:positionV>
+                <wp:extent cx="182520" cy="360"/>
+                <wp:effectExtent l="38100" t="38100" r="46355" b="38100"/>
+                <wp:wrapNone/>
+                <wp:docPr id="2127554931" name="Ink 9"/>
+                <wp:cNvGraphicFramePr/>
+                <a:graphic xmlns:a="http://schemas.openxmlformats.org/drawingml/2006/main">
+                  <a:graphicData uri="http://schemas.microsoft.com/office/word/2010/wordprocessingInk">
+                    <w14:contentPart bwMode="auto" r:id="rId48">
+                      <w14:nvContentPartPr>
+                        <w14:cNvContentPartPr/>
+                      </w14:nvContentPartPr>
+                      <w14:xfrm>
+                        <a:off x="0" y="0"/>
+                        <a:ext cx="182520" cy="360"/>
+                      </w14:xfrm>
+                    </w14:contentPart>
+                  </a:graphicData>
+                </a:graphic>
+              </wp:anchor>
+            </w:drawing>
+          </mc:Choice>
+          <mc:Fallback>
+            <w:pict>
+              <v:shape w14:anchorId="07504F25" id="Ink 9" o:spid="_x0000_s1026" type="#_x0000_t75" style="position:absolute;margin-left:467.25pt;margin-top:166.2pt;width:15.35pt;height:1.05pt;z-index:251665408;visibility:visible;mso-wrap-style:square;mso-wrap-distance-left:9pt;mso-wrap-distance-top:0;mso-wrap-distance-right:9pt;mso-wrap-distance-bottom:0;mso-position-horizontal:absolute;mso-position-horizontal-relative:text;mso-position-vertical:absolute;mso-position-vertical-relative:text" o:gfxdata="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">
+                <v:imagedata r:id="rId49" o:title=""/>
+              </v:shape>
+            </w:pict>
+          </mc:Fallback>
+        </mc:AlternateContent>
+      </w:r>
+      <w:r>
+        <w:rPr>
+          <w:noProof/>
+        </w:rPr>
+        <mc:AlternateContent>
+          <mc:Choice Requires="wpi">
+            <w:drawing>
+              <wp:anchor distT="0" distB="0" distL="114300" distR="114300" simplePos="0" relativeHeight="251664384" behindDoc="0" locked="0" layoutInCell="1" allowOverlap="1" wp14:anchorId="70A22473" wp14:editId="3D74B831">
+                <wp:simplePos x="0" y="0"/>
+                <wp:positionH relativeFrom="column">
+                  <wp:posOffset>5898307</wp:posOffset>
+                </wp:positionH>
+                <wp:positionV relativeFrom="paragraph">
+                  <wp:posOffset>1910385</wp:posOffset>
+                </wp:positionV>
+                <wp:extent cx="29520" cy="301320"/>
+                <wp:effectExtent l="38100" t="38100" r="46990" b="41910"/>
+                <wp:wrapNone/>
+                <wp:docPr id="1873741377" name="Ink 8"/>
+                <wp:cNvGraphicFramePr/>
+                <a:graphic xmlns:a="http://schemas.openxmlformats.org/drawingml/2006/main">
+                  <a:graphicData uri="http://schemas.microsoft.com/office/word/2010/wordprocessingInk">
+                    <w14:contentPart bwMode="auto" r:id="rId50">
+                      <w14:nvContentPartPr>
+                        <w14:cNvContentPartPr/>
+                      </w14:nvContentPartPr>
+                      <w14:xfrm>
+                        <a:off x="0" y="0"/>
+                        <a:ext cx="29520" cy="301320"/>
+                      </w14:xfrm>
+                    </w14:contentPart>
+                  </a:graphicData>
+                </a:graphic>
+              </wp:anchor>
+            </w:drawing>
+          </mc:Choice>
+          <mc:Fallback>
+            <w:pict>
+              <v:shape w14:anchorId="5825DEE4" id="Ink 8" o:spid="_x0000_s1026" type="#_x0000_t75" style="position:absolute;margin-left:463.95pt;margin-top:149.9pt;width:3.3pt;height:24.75pt;z-index:251664384;visibility:visible;mso-wrap-style:square;mso-wrap-distance-left:9pt;mso-wrap-distance-top:0;mso-wrap-distance-right:9pt;mso-wrap-distance-bottom:0;mso-position-horizontal:absolute;mso-position-horizontal-relative:text;mso-position-vertical:absolute;mso-position-vertical-relative:text" o:gfxdata="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">
+                <v:imagedata r:id="rId51" o:title=""/>
+              </v:shape>
+            </w:pict>
+          </mc:Fallback>
+        </mc:AlternateContent>
+      </w:r>
+      <w:r>
+        <w:rPr>
+          <w:noProof/>
+        </w:rPr>
+        <w:drawing>
+          <wp:inline distT="0" distB="0" distL="0" distR="0" wp14:anchorId="287F9C07" wp14:editId="69BD5E73">
+            <wp:extent cx="5731510" cy="2825750"/>
+            <wp:effectExtent l="0" t="0" r="2540" b="0"/>
+            <wp:docPr id="1371668738" name="Picture 1" descr="Color-to-Character Relationships in America a Prophecy | Hell's Printing  Press"/>
+            <wp:cNvGraphicFramePr>
+              <a:graphicFrameLocks xmlns:a="http://schemas.openxmlformats.org/drawingml/2006/main" noChangeAspect="1"/>
+            </wp:cNvGraphicFramePr>
+            <a:graphic xmlns:a="http://schemas.openxmlformats.org/drawingml/2006/main">
+              <a:graphicData uri="http://schemas.openxmlformats.org/drawingml/2006/picture">
+                <pic:pic xmlns:pic="http://schemas.openxmlformats.org/drawingml/2006/picture">
+                  <pic:nvPicPr>
+                    <pic:cNvPr id="0" name="Picture 1" descr="Color-to-Character Relationships in America a Prophecy | Hell's Printing  Press"/>
+                    <pic:cNvPicPr>
+                      <a:picLocks noChangeAspect="1" noChangeArrowheads="1"/>
+                    </pic:cNvPicPr>
+                  </pic:nvPicPr>
+                  <pic:blipFill>
+                    <a:blip r:embed="rId52">
+                      <a:extLst>
+                        <a:ext uri="{28A0092B-C50C-407E-A947-70E740481C1C}">
+                          <a14:useLocalDpi xmlns:a14="http://schemas.microsoft.com/office/drawing/2010/main" val="0"/>
+                        </a:ext>
+                      </a:extLst>
+                    </a:blip>
+                    <a:srcRect/>
+                    <a:stretch>
+                      <a:fillRect/>
+                    </a:stretch>
+                  </pic:blipFill>
+                  <pic:spPr bwMode="auto">
+                    <a:xfrm>
+                      <a:off x="0" y="0"/>
+                      <a:ext cx="5731510" cy="2825750"/>
+                    </a:xfrm>
+                    <a:prstGeom prst="rect">
+                      <a:avLst/>
+                    </a:prstGeom>
+                    <a:noFill/>
+                    <a:ln>
+                      <a:noFill/>
+                    </a:ln>
+                  </pic:spPr>
+                </pic:pic>
+              </a:graphicData>
+            </a:graphic>
+          </wp:inline>
+        </w:drawing>
+      </w:r>
+    </w:p>
+    <w:p>
+      <w:pPr>
+        <w:rPr>
+          <w:lang w:val="ro-RO"/>
+        </w:rPr>
+      </w:pPr>
+      <w:r>
+        <w:rPr>
+          <w:lang w:val="ro-RO"/>
+        </w:rPr>
+        <w:t xml:space="preserve">Video dupa care am ales culoarea de lowerLimit si upperLimit: </w:t>
+      </w:r>
+      <w:hyperlink r:id="rId53" w:history="1">
+        <w:r>
+          <w:rPr>
+            <w:rStyle w:val="Hyperlink"/>
+            <w:lang w:val="ro-RO"/>
+          </w:rPr>
+          <w:t>https://www.youtube.com/watch?v=cMJwqxskyek</w:t>
+        </w:r>
+      </w:hyperlink>
+      <w:r>
+        <w:rPr>
+          <w:lang w:val="ro-RO"/>
+        </w:rPr>
+        <w:t xml:space="preserve"> </w:t>
+      </w:r>
+      <w:r>
+        <w:rPr>
+          <w:lang w:val="ro-RO"/>
+        </w:rPr>
+        <w:t xml:space="preserve"> =&gt; nu mai am fct de get_limits() din camera.py</w:t>
+      </w:r>
+    </w:p>
+    <w:p>
+      <w:pPr>
+        <w:rPr>
+          <w:lang w:val="ro-RO"/>
+        </w:rPr>
+      </w:pPr>
+      <w:r>
+        <w:rPr>
+          <w:lang w:val="ro-RO"/>
+        </w:rPr>
+        <w:drawing>
+          <wp:inline distT="0" distB="0" distL="0" distR="0" wp14:anchorId="3EA80A39" wp14:editId="7B7DC2E2">
+            <wp:extent cx="5731510" cy="3108960"/>
+            <wp:effectExtent l="0" t="0" r="2540" b="0"/>
+            <wp:docPr id="1689034843" name="Picture 1" descr="A screenshot of a computer program&#10;&#10;Description automatically generated"/>
+            <wp:cNvGraphicFramePr>
+              <a:graphicFrameLocks xmlns:a="http://schemas.openxmlformats.org/drawingml/2006/main" noChangeAspect="1"/>
+            </wp:cNvGraphicFramePr>
+            <a:graphic xmlns:a="http://schemas.openxmlformats.org/drawingml/2006/main">
+              <a:graphicData uri="http://schemas.openxmlformats.org/drawingml/2006/picture">
+                <pic:pic xmlns:pic="http://schemas.openxmlformats.org/drawingml/2006/picture">
+                  <pic:nvPicPr>
+                    <pic:cNvPr id="1689034843" name="Picture 1" descr="A screenshot of a computer program&#10;&#10;Description automatically generated"/>
+                    <pic:cNvPicPr/>
+                  </pic:nvPicPr>
+                  <pic:blipFill>
+                    <a:blip r:embed="rId54"/>
+                    <a:stretch>
+                      <a:fillRect/>
+                    </a:stretch>
+                  </pic:blipFill>
+                  <pic:spPr>
+                    <a:xfrm>
+                      <a:off x="0" y="0"/>
+                      <a:ext cx="5731510" cy="3108960"/>
+                    </a:xfrm>
+                    <a:prstGeom prst="rect">
+                      <a:avLst/>
+                    </a:prstGeom>
+                  </pic:spPr>
+                </pic:pic>
+              </a:graphicData>
+            </a:graphic>
+          </wp:inline>
+        </w:drawing>
+      </w:r>
+    </w:p>
+    <w:p>
+      <w:pPr>
+        <w:rPr>
+          <w:lang w:val="ro-RO"/>
+        </w:rPr>
+      </w:pPr>
+      <w:r>
+        <w:rPr>
+          <w:lang w:val="ro-RO"/>
+        </w:rPr>
+        <w:lastRenderedPageBreak/>
+        <w:drawing>
+          <wp:inline distT="0" distB="0" distL="0" distR="0" wp14:anchorId="38B50557" wp14:editId="5A1606B1">
+            <wp:extent cx="5731510" cy="3934460"/>
+            <wp:effectExtent l="0" t="0" r="2540" b="8890"/>
+            <wp:docPr id="2080704270" name="Picture 1" descr="A screenshot of a computer program&#10;&#10;Description automatically generated"/>
+            <wp:cNvGraphicFramePr>
+              <a:graphicFrameLocks xmlns:a="http://schemas.openxmlformats.org/drawingml/2006/main" noChangeAspect="1"/>
+            </wp:cNvGraphicFramePr>
+            <a:graphic xmlns:a="http://schemas.openxmlformats.org/drawingml/2006/main">
+              <a:graphicData uri="http://schemas.openxmlformats.org/drawingml/2006/picture">
+                <pic:pic xmlns:pic="http://schemas.openxmlformats.org/drawingml/2006/picture">
+                  <pic:nvPicPr>
+                    <pic:cNvPr id="2080704270" name="Picture 1" descr="A screenshot of a computer program&#10;&#10;Description automatically generated"/>
+                    <pic:cNvPicPr/>
+                  </pic:nvPicPr>
+                  <pic:blipFill>
+                    <a:blip r:embed="rId55"/>
+                    <a:stretch>
+                      <a:fillRect/>
+                    </a:stretch>
+                  </pic:blipFill>
+                  <pic:spPr>
+                    <a:xfrm>
+                      <a:off x="0" y="0"/>
+                      <a:ext cx="5731510" cy="3934460"/>
+                    </a:xfrm>
+                    <a:prstGeom prst="rect">
+                      <a:avLst/>
+                    </a:prstGeom>
+                  </pic:spPr>
+                </pic:pic>
+              </a:graphicData>
+            </a:graphic>
+          </wp:inline>
+        </w:drawing>
+      </w:r>
+    </w:p>
+    <w:p>
+      <w:pPr>
+        <w:rPr>
+          <w:lang w:val="ro-RO"/>
+        </w:rPr>
+      </w:pPr>
+      <w:r>
+        <w:rPr>
+          <w:lang w:val="ro-RO"/>
+        </w:rPr>
+        <w:drawing>
+          <wp:inline distT="0" distB="0" distL="0" distR="0" wp14:anchorId="1DE929DC" wp14:editId="246D6BBA">
+            <wp:extent cx="5731510" cy="1473200"/>
+            <wp:effectExtent l="0" t="0" r="2540" b="0"/>
+            <wp:docPr id="622209249" name="Picture 1" descr="A screenshot of a computer&#10;&#10;Description automatically generated"/>
+            <wp:cNvGraphicFramePr>
+              <a:graphicFrameLocks xmlns:a="http://schemas.openxmlformats.org/drawingml/2006/main" noChangeAspect="1"/>
+            </wp:cNvGraphicFramePr>
+            <a:graphic xmlns:a="http://schemas.openxmlformats.org/drawingml/2006/main">
+              <a:graphicData uri="http://schemas.openxmlformats.org/drawingml/2006/picture">
+                <pic:pic xmlns:pic="http://schemas.openxmlformats.org/drawingml/2006/picture">
+                  <pic:nvPicPr>
+                    <pic:cNvPr id="622209249" name="Picture 1" descr="A screenshot of a computer&#10;&#10;Description automatically generated"/>
+                    <pic:cNvPicPr/>
+                  </pic:nvPicPr>
+                  <pic:blipFill>
+                    <a:blip r:embed="rId56"/>
+                    <a:stretch>
+                      <a:fillRect/>
+                    </a:stretch>
+                  </pic:blipFill>
+                  <pic:spPr>
+                    <a:xfrm>
+                      <a:off x="0" y="0"/>
+                      <a:ext cx="5731510" cy="1473200"/>
+                    </a:xfrm>
+                    <a:prstGeom prst="rect">
+                      <a:avLst/>
+                    </a:prstGeom>
+                  </pic:spPr>
+                </pic:pic>
+              </a:graphicData>
+            </a:graphic>
+          </wp:inline>
+        </w:drawing>
+      </w:r>
+    </w:p>
+    <w:p>
+      <w:pPr>
+        <w:rPr>
+          <w:lang w:val="ro-RO"/>
+        </w:rPr>
+      </w:pPr>
+      <w:r>
+        <w:rPr>
+          <w:b/>
+          <w:bCs/>
+          <w:lang w:val="ro-RO"/>
+        </w:rPr>
+        <w:t>cv2.drawContours(frame,[box], -1, (255,0,0) ,3)</w:t>
+      </w:r>
+      <w:r>
+        <w:rPr>
+          <w:b/>
+          <w:bCs/>
+          <w:lang w:val="ro-RO"/>
+        </w:rPr>
+        <w:t xml:space="preserve"> </w:t>
+      </w:r>
+      <w:r>
+        <w:rPr>
+          <w:b/>
+          <w:bCs/>
+          <w:lang w:val="ro-RO"/>
+        </w:rPr>
+        <w:t xml:space="preserve"> </w:t>
+      </w:r>
+      <w:r>
+        <w:rPr>
+          <w:lang w:val="ro-RO"/>
+        </w:rPr>
+        <w:t xml:space="preserve"> daca vreau sa se deseneze un dreptunghi ca si contur, iar box e definit cateva randuri mai sus</w:t>
+      </w:r>
+    </w:p>
+    <w:p>
+      <w:pPr>
+        <w:rPr>
+          <w:lang w:val="ro-RO"/>
+        </w:rPr>
+      </w:pPr>
+      <w:r>
+        <w:rPr>
+          <w:b/>
+          <w:bCs/>
+          <w:lang w:val="ro-RO"/>
+        </w:rPr>
+        <w:t>cv2.drawContours(frame,[</w:t>
+      </w:r>
+      <w:r>
+        <w:rPr>
+          <w:b/>
+          <w:bCs/>
+          <w:lang w:val="ro-RO"/>
+        </w:rPr>
+        <w:t>cnt</w:t>
+      </w:r>
+      <w:r>
+        <w:rPr>
+          <w:b/>
+          <w:bCs/>
+          <w:lang w:val="ro-RO"/>
+        </w:rPr>
+        <w:t>], -1, (255,0,0) ,3)</w:t>
+      </w:r>
+      <w:r>
+        <w:rPr>
+          <w:lang w:val="ro-RO"/>
+        </w:rPr>
+        <w:t xml:space="preserve"> daca vreau sa mi se deseneze exact forma ce o </w:t>
+      </w:r>
+      <w:r>
+        <w:rPr>
+          <w:lang w:val="ro-RO"/>
+        </w:rPr>
+        <w:t>detecteaza</w:t>
+      </w:r>
+      <w:r>
+        <w:rPr>
+          <w:lang w:val="ro-RO"/>
+        </w:rPr>
+        <w:t>, iar aici nu mai avem nevoie de box</w:t>
+      </w:r>
+    </w:p>
+    <w:p>
+      <w:pPr>
+        <w:rPr>
+          <w:lang w:val="ro-RO"/>
+        </w:rPr>
+      </w:pPr>
+      <w:r>
+        <w:rPr>
+          <w:lang w:val="ro-RO"/>
+        </w:rPr>
+        <w:t>avem urmatoarele linii care ar desena conturul ca fiind cerc, dar eroarea este foarte mare fata de celelalte cazuri</w:t>
+      </w:r>
+    </w:p>
+    <w:p>
+      <w:pPr>
+        <w:pStyle w:val="NoSpacing"/>
+        <w:rPr>
+          <w:b/>
+          <w:bCs/>
+        </w:rPr>
+      </w:pPr>
+      <w:r>
+        <w:rPr>
+          <w:b/>
+          <w:bCs/>
+        </w:rPr>
+        <w:t xml:space="preserve">for cnt in cont: </w:t>
+      </w:r>
+    </w:p>
+    <w:p>
+      <w:pPr>
+        <w:pStyle w:val="NoSpacing"/>
+        <w:ind w:firstLine="720"/>
+        <w:rPr>
+          <w:b/>
+          <w:bCs/>
+        </w:rPr>
+      </w:pPr>
+      <w:r>
+        <w:rPr>
+          <w:b/>
+          <w:bCs/>
+        </w:rPr>
+        <w:t xml:space="preserve">(x, y), radius = cv2.minEnclosingCircle(cnt) </w:t>
+      </w:r>
+    </w:p>
+    <w:p>
+      <w:pPr>
+        <w:pStyle w:val="NoSpacing"/>
+        <w:ind w:firstLine="720"/>
+        <w:rPr>
+          <w:b/>
+          <w:bCs/>
+        </w:rPr>
+      </w:pPr>
+      <w:r>
+        <w:rPr>
+          <w:b/>
+          <w:bCs/>
+        </w:rPr>
+        <w:t>cv2.circle(frame, (int(x), int(y)), int(radius), (0, 255, 0), 3)</w:t>
+      </w:r>
+    </w:p>
+    <w:p>
+      <w:pPr>
+        <w:pStyle w:val="NoSpacing"/>
+        <w:ind w:firstLine="720"/>
+        <w:rPr>
+          <w:b/>
+          <w:bCs/>
+        </w:rPr>
+      </w:pPr>
+    </w:p>
+    <w:p>
+      <w:pPr>
+        <w:rPr>
+          <w:noProof/>
+        </w:rPr>
+      </w:pPr>
+      <w:r>
+        <w:rPr>
+          <w:lang w:val="ro-RO"/>
+        </w:rPr>
+        <w:t>pentru a calcula corect distanta de la obiect la imagine trebuie facute urmatoarele calcule</w:t>
+      </w:r>
+    </w:p>
+    <w:p>
+      <w:pPr>
+        <w:rPr>
+          <w:lang w:val="ro-RO"/>
+        </w:rPr>
+      </w:pPr>
+      <w:r>
+        <w:rPr>
+          <w:noProof/>
+        </w:rPr>
+        <w:lastRenderedPageBreak/>
+        <w:drawing>
+          <wp:anchor distT="0" distB="0" distL="114300" distR="114300" simplePos="0" relativeHeight="251673600" behindDoc="0" locked="0" layoutInCell="1" allowOverlap="1" wp14:anchorId="12B08CB8" wp14:editId="1A13367A">
+            <wp:simplePos x="0" y="0"/>
+            <wp:positionH relativeFrom="column">
+              <wp:posOffset>0</wp:posOffset>
+            </wp:positionH>
+            <wp:positionV relativeFrom="paragraph">
+              <wp:posOffset>319405</wp:posOffset>
+            </wp:positionV>
+            <wp:extent cx="3336909" cy="1679218"/>
+            <wp:effectExtent l="0" t="0" r="0" b="0"/>
+            <wp:wrapThrough wrapText="bothSides">
+              <wp:wrapPolygon edited="0">
+                <wp:start x="0" y="0"/>
+                <wp:lineTo x="0" y="21322"/>
+                <wp:lineTo x="21460" y="21322"/>
+                <wp:lineTo x="21460" y="0"/>
+                <wp:lineTo x="0" y="0"/>
+              </wp:wrapPolygon>
+            </wp:wrapThrough>
+            <wp:docPr id="569779178" name="Imagine 1" descr="O imagine care conține text, captură de ecran, linie, diagramă&#10;&#10;Descriere generată automat"/>
+            <wp:cNvGraphicFramePr>
+              <a:graphicFrameLocks xmlns:a="http://schemas.openxmlformats.org/drawingml/2006/main" noChangeAspect="1"/>
+            </wp:cNvGraphicFramePr>
+            <a:graphic xmlns:a="http://schemas.openxmlformats.org/drawingml/2006/main">
+              <a:graphicData uri="http://schemas.openxmlformats.org/drawingml/2006/picture">
+                <pic:pic xmlns:pic="http://schemas.openxmlformats.org/drawingml/2006/picture">
+                  <pic:nvPicPr>
+                    <pic:cNvPr id="569779178" name="Imagine 1" descr="O imagine care conține text, captură de ecran, linie, diagramă&#10;&#10;Descriere generată automat"/>
+                    <pic:cNvPicPr/>
+                  </pic:nvPicPr>
+                  <pic:blipFill rotWithShape="1">
+                    <a:blip r:embed="rId57">
+                      <a:extLst>
+                        <a:ext uri="{28A0092B-C50C-407E-A947-70E740481C1C}">
+                          <a14:useLocalDpi xmlns:a14="http://schemas.microsoft.com/office/drawing/2010/main" val="0"/>
+                        </a:ext>
+                      </a:extLst>
+                    </a:blip>
+                    <a:srcRect l="2106" t="13210" r="4597" b="5165"/>
+                    <a:stretch/>
+                  </pic:blipFill>
+                  <pic:spPr bwMode="auto">
+                    <a:xfrm>
+                      <a:off x="0" y="0"/>
+                      <a:ext cx="3336909" cy="1679218"/>
+                    </a:xfrm>
+                    <a:prstGeom prst="rect">
+                      <a:avLst/>
+                    </a:prstGeom>
+                    <a:ln>
+                      <a:noFill/>
+                    </a:ln>
+                    <a:extLst>
+                      <a:ext uri="{53640926-AAD7-44D8-BBD7-CCE9431645EC}">
+                        <a14:shadowObscured xmlns:a14="http://schemas.microsoft.com/office/drawing/2010/main"/>
+                      </a:ext>
+                    </a:extLst>
+                  </pic:spPr>
+                </pic:pic>
+              </a:graphicData>
+            </a:graphic>
+          </wp:anchor>
+        </w:drawing>
+      </w:r>
+      <w:r>
+        <w:rPr>
+          <w:lang w:val="ro-RO"/>
+        </w:rPr>
+        <w:t xml:space="preserve"> </w:t>
+      </w:r>
+    </w:p>
+    <w:p>
+      <w:pPr>
+        <w:rPr>
+          <w:lang w:val="ro-RO"/>
+        </w:rPr>
+      </w:pPr>
+    </w:p>
+    <w:p>
+      <w:pPr>
+        <w:rPr>
+          <w:lang w:val="ro-RO"/>
+        </w:rPr>
+      </w:pPr>
+    </w:p>
+    <w:p>
+      <w:pPr>
+        <w:rPr>
+          <w:lang w:val="ro-RO"/>
+        </w:rPr>
+      </w:pPr>
+    </w:p>
+    <w:p>
+      <w:pPr>
+        <w:rPr>
+          <w:lang w:val="ro-RO"/>
+        </w:rPr>
+      </w:pPr>
+    </w:p>
+    <w:p>
+      <w:pPr>
+        <w:rPr>
+          <w:lang w:val="ro-RO"/>
+        </w:rPr>
+      </w:pPr>
+    </w:p>
+    <w:p>
+      <w:pPr>
+        <w:rPr>
+          <w:lang w:val="ro-RO"/>
+        </w:rPr>
+      </w:pPr>
+      <w:r>
+        <w:rPr>
+          <w:noProof/>
+        </w:rPr>
+        <w:drawing>
+          <wp:anchor distT="0" distB="0" distL="114300" distR="114300" simplePos="0" relativeHeight="251675648" behindDoc="0" locked="0" layoutInCell="1" allowOverlap="1" wp14:anchorId="43EDB0EC" wp14:editId="10A9294D">
+            <wp:simplePos x="0" y="0"/>
+            <wp:positionH relativeFrom="page">
+              <wp:posOffset>914400</wp:posOffset>
+            </wp:positionH>
+            <wp:positionV relativeFrom="paragraph">
+              <wp:posOffset>319405</wp:posOffset>
+            </wp:positionV>
+            <wp:extent cx="4986655" cy="744855"/>
+            <wp:effectExtent l="0" t="0" r="4445" b="0"/>
+            <wp:wrapThrough wrapText="bothSides">
+              <wp:wrapPolygon edited="0">
+                <wp:start x="0" y="0"/>
+                <wp:lineTo x="0" y="20992"/>
+                <wp:lineTo x="21537" y="20992"/>
+                <wp:lineTo x="21537" y="0"/>
+                <wp:lineTo x="0" y="0"/>
+              </wp:wrapPolygon>
+            </wp:wrapThrough>
+            <wp:docPr id="916903702" name="Imagine 1" descr="O imagine care conține text, captură de ecran, Font, linie&#10;&#10;Descriere generată automat"/>
+            <wp:cNvGraphicFramePr>
+              <a:graphicFrameLocks xmlns:a="http://schemas.openxmlformats.org/drawingml/2006/main" noChangeAspect="1"/>
+            </wp:cNvGraphicFramePr>
+            <a:graphic xmlns:a="http://schemas.openxmlformats.org/drawingml/2006/main">
+              <a:graphicData uri="http://schemas.openxmlformats.org/drawingml/2006/picture">
+                <pic:pic xmlns:pic="http://schemas.openxmlformats.org/drawingml/2006/picture">
+                  <pic:nvPicPr>
+                    <pic:cNvPr id="916903702" name="Imagine 1" descr="O imagine care conține text, captură de ecran, Font, linie&#10;&#10;Descriere generată automat"/>
+                    <pic:cNvPicPr/>
+                  </pic:nvPicPr>
+                  <pic:blipFill>
+                    <a:blip r:embed="rId58" cstate="print">
+                      <a:extLst>
+                        <a:ext uri="{28A0092B-C50C-407E-A947-70E740481C1C}">
+                          <a14:useLocalDpi xmlns:a14="http://schemas.microsoft.com/office/drawing/2010/main" val="0"/>
+                        </a:ext>
+                      </a:extLst>
+                    </a:blip>
+                    <a:stretch>
+                      <a:fillRect/>
+                    </a:stretch>
+                  </pic:blipFill>
+                  <pic:spPr>
+                    <a:xfrm>
+                      <a:off x="0" y="0"/>
+                      <a:ext cx="4986655" cy="744855"/>
+                    </a:xfrm>
+                    <a:prstGeom prst="rect">
+                      <a:avLst/>
+                    </a:prstGeom>
+                  </pic:spPr>
+                </pic:pic>
+              </a:graphicData>
+            </a:graphic>
+            <wp14:sizeRelH relativeFrom="margin">
+              <wp14:pctWidth>0</wp14:pctWidth>
+            </wp14:sizeRelH>
+            <wp14:sizeRelV relativeFrom="margin">
+              <wp14:pctHeight>0</wp14:pctHeight>
+            </wp14:sizeRelV>
+          </wp:anchor>
+        </w:drawing>
+      </w:r>
+    </w:p>
+    <w:p>
+      <w:pPr>
+        <w:rPr>
+          <w:lang w:val="ro-RO"/>
+        </w:rPr>
+      </w:pPr>
+    </w:p>
+    <w:p>
+      <w:pPr>
+        <w:rPr>
+          <w:lang w:val="ro-RO"/>
+        </w:rPr>
+      </w:pPr>
+    </w:p>
+    <w:p>
+      <w:pPr>
+        <w:rPr>
+          <w:lang w:val="ro-RO"/>
+        </w:rPr>
+      </w:pPr>
+    </w:p>
+    <w:p>
+      <w:pPr>
+        <w:rPr>
+          <w:lang w:val="ro-RO"/>
+        </w:rPr>
+      </w:pPr>
+      <w:r>
+        <w:rPr>
+          <w:lang w:val="ro-RO"/>
+        </w:rPr>
+        <w:drawing>
+          <wp:inline distT="0" distB="0" distL="0" distR="0" wp14:anchorId="1B8178CD" wp14:editId="04B12890">
+            <wp:extent cx="5731510" cy="2065020"/>
+            <wp:effectExtent l="0" t="0" r="2540" b="0"/>
+            <wp:docPr id="1486129714" name="Picture 1" descr="A black screen with white text&#10;&#10;Description automatically generated"/>
+            <wp:cNvGraphicFramePr>
+              <a:graphicFrameLocks xmlns:a="http://schemas.openxmlformats.org/drawingml/2006/main" noChangeAspect="1"/>
+            </wp:cNvGraphicFramePr>
+            <a:graphic xmlns:a="http://schemas.openxmlformats.org/drawingml/2006/main">
+              <a:graphicData uri="http://schemas.openxmlformats.org/drawingml/2006/picture">
+                <pic:pic xmlns:pic="http://schemas.openxmlformats.org/drawingml/2006/picture">
+                  <pic:nvPicPr>
+                    <pic:cNvPr id="1486129714" name="Picture 1" descr="A black screen with white text&#10;&#10;Description automatically generated"/>
+                    <pic:cNvPicPr/>
+                  </pic:nvPicPr>
+                  <pic:blipFill>
+                    <a:blip r:embed="rId59"/>
+                    <a:stretch>
+                      <a:fillRect/>
+                    </a:stretch>
+                  </pic:blipFill>
+                  <pic:spPr>
+                    <a:xfrm>
+                      <a:off x="0" y="0"/>
+                      <a:ext cx="5731510" cy="2065020"/>
+                    </a:xfrm>
+                    <a:prstGeom prst="rect">
+                      <a:avLst/>
+                    </a:prstGeom>
+                  </pic:spPr>
+                </pic:pic>
+              </a:graphicData>
+            </a:graphic>
+          </wp:inline>
+        </w:drawing>
+      </w:r>
+    </w:p>
+    <w:p>
+      <w:pPr>
+        <w:rPr>
+          <w:lang w:val="ro-RO"/>
+        </w:rPr>
+      </w:pPr>
+      <w:r>
+        <w:rPr>
+          <w:lang w:val="ro-RO"/>
+        </w:rPr>
+        <w:t>Focal = (1000 * 7.5cm)/69 = (1000*75 mm)/69 = 1086</w:t>
+      </w:r>
+    </w:p>
+    <w:p>
+      <w:pPr>
+        <w:rPr>
+          <w:lang w:val="ro-RO"/>
+        </w:rPr>
+      </w:pPr>
+      <w:r>
+        <w:rPr>
+          <w:lang w:val="ro-RO"/>
+        </w:rPr>
+        <w:drawing>
+          <wp:inline distT="0" distB="0" distL="0" distR="0" wp14:anchorId="7B139D70" wp14:editId="0112D516">
+            <wp:extent cx="5731510" cy="880745"/>
+            <wp:effectExtent l="0" t="0" r="2540" b="0"/>
+            <wp:docPr id="1034877952" name="Picture 1" descr="A black and white logo&#10;&#10;Description automatically generated"/>
+            <wp:cNvGraphicFramePr>
+              <a:graphicFrameLocks xmlns:a="http://schemas.openxmlformats.org/drawingml/2006/main" noChangeAspect="1"/>
+            </wp:cNvGraphicFramePr>
+            <a:graphic xmlns:a="http://schemas.openxmlformats.org/drawingml/2006/main">
+              <a:graphicData uri="http://schemas.openxmlformats.org/drawingml/2006/picture">
+                <pic:pic xmlns:pic="http://schemas.openxmlformats.org/drawingml/2006/picture">
+                  <pic:nvPicPr>
+                    <pic:cNvPr id="1034877952" name="Picture 1" descr="A black and white logo&#10;&#10;Description automatically generated"/>
+                    <pic:cNvPicPr/>
+                  </pic:nvPicPr>
+                  <pic:blipFill>
+                    <a:blip r:embed="rId60"/>
+                    <a:stretch>
+                      <a:fillRect/>
+                    </a:stretch>
+                  </pic:blipFill>
+                  <pic:spPr>
+                    <a:xfrm>
+                      <a:off x="0" y="0"/>
+                      <a:ext cx="5731510" cy="880745"/>
+                    </a:xfrm>
+                    <a:prstGeom prst="rect">
+                      <a:avLst/>
+                    </a:prstGeom>
+                  </pic:spPr>
+                </pic:pic>
+              </a:graphicData>
+            </a:graphic>
+          </wp:inline>
+        </w:drawing>
+      </w:r>
+    </w:p>
+    <w:p>
+      <w:pPr>
+        <w:rPr>
+          <w:lang w:val="ro-RO"/>
+        </w:rPr>
+      </w:pPr>
+      <w:r>
+        <w:rPr>
+          <w:lang w:val="ro-RO"/>
+        </w:rPr>
+        <w:t>Dimensiunea reala a mingii este de 6.5 cm</w:t>
+      </w:r>
+    </w:p>
+    <w:p>
+      <w:pPr>
+        <w:rPr>
+          <w:lang w:val="ro-RO"/>
+        </w:rPr>
+      </w:pPr>
+      <w:r>
+        <w:rPr>
+          <w:lang w:val="ro-RO"/>
+        </w:rPr>
+        <w:drawing>
+          <wp:inline distT="0" distB="0" distL="0" distR="0" wp14:anchorId="5F4CECE4" wp14:editId="75990A30">
+            <wp:extent cx="5731510" cy="1773555"/>
+            <wp:effectExtent l="0" t="0" r="2540" b="0"/>
+            <wp:docPr id="412213471" name="Picture 1" descr="A black background with white text&#10;&#10;Description automatically generated"/>
+            <wp:cNvGraphicFramePr>
+              <a:graphicFrameLocks xmlns:a="http://schemas.openxmlformats.org/drawingml/2006/main" noChangeAspect="1"/>
+            </wp:cNvGraphicFramePr>
+            <a:graphic xmlns:a="http://schemas.openxmlformats.org/drawingml/2006/main">
+              <a:graphicData uri="http://schemas.openxmlformats.org/drawingml/2006/picture">
+                <pic:pic xmlns:pic="http://schemas.openxmlformats.org/drawingml/2006/picture">
+                  <pic:nvPicPr>
+                    <pic:cNvPr id="412213471" name="Picture 1" descr="A black background with white text&#10;&#10;Description automatically generated"/>
+                    <pic:cNvPicPr/>
+                  </pic:nvPicPr>
+                  <pic:blipFill>
+                    <a:blip r:embed="rId61"/>
+                    <a:stretch>
+                      <a:fillRect/>
+                    </a:stretch>
+                  </pic:blipFill>
+                  <pic:spPr>
+                    <a:xfrm>
+                      <a:off x="0" y="0"/>
+                      <a:ext cx="5731510" cy="1773555"/>
+                    </a:xfrm>
+                    <a:prstGeom prst="rect">
+                      <a:avLst/>
+                    </a:prstGeom>
+                  </pic:spPr>
+                </pic:pic>
+              </a:graphicData>
+            </a:graphic>
+          </wp:inline>
+        </w:drawing>
+      </w:r>
+    </w:p>
     <w:sectPr>
       <w:pgSz w:w="11906" w:h="16838"/>
       <w:pgMar w:top="1440" w:right="1440" w:bottom="1440" w:left="1440" w:header="720" w:footer="720" w:gutter="0"/>
@@ -2020,7 +2772,7 @@
 </file>
 
 <file path=word/numbering.xml><?xml version="1.0" encoding="utf-8"?>
-<w:numbering xmlns:wpc="http://schemas.microsoft.com/office/word/2010/wordprocessingCanvas" xmlns:cx="http://schemas.microsoft.com/office/drawing/2014/chartex" xmlns:cx1="http://schemas.microsoft.com/office/drawing/2015/9/8/chartex" xmlns:cx2="http://schemas.microsoft.com/office/drawing/2015/10/21/chartex" xmlns:cx3="http://schemas.microsoft.com/office/drawing/2016/5/9/chartex" xmlns:cx4="http://schemas.microsoft.com/office/drawing/2016/5/10/chartex" xmlns:cx5="http://schemas.microsoft.com/office/drawing/2016/5/11/chartex" xmlns:cx6="http://schemas.microsoft.com/office/drawing/2016/5/12/chartex" xmlns:cx7="http://schemas.microsoft.com/office/drawing/2016/5/13/chartex" xmlns:cx8="http://schemas.microsoft.com/office/drawing/2016/5/14/chartex" xmlns:mc="http://schemas.openxmlformats.org/markup-compatibility/2006" xmlns:aink="http://schemas.microsoft.com/office/drawing/2016/ink" xmlns:am3d="http://schemas.microsoft.com/office/drawing/2017/model3d" xmlns:o="urn:schemas-microsoft-com:office:office" xmlns:oel="http://schemas.microsoft.com/office/2019/extlst" xmlns:r="http://schemas.openxmlformats.org/officeDocument/2006/relationships" xmlns:m="http://schemas.openxmlformats.org/officeDocument/2006/math" xmlns:v="urn:schemas-microsoft-com:vml" xmlns:wp14="http://schemas.microsoft.com/office/word/2010/wordprocessingDrawing" xmlns:wp="http://schemas.openxmlformats.org/drawingml/2006/wordprocessingDrawing" xmlns:w10="urn:schemas-microsoft-com:office:word" xmlns:w="http://schemas.openxmlformats.org/wordprocessingml/2006/main" xmlns:w14="http://schemas.microsoft.com/office/word/2010/wordml" xmlns:w15="http://schemas.microsoft.com/office/word/2012/wordml" xmlns:w16cex="http://schemas.microsoft.com/office/word/2018/wordml/cex" xmlns:w16cid="http://schemas.microsoft.com/office/word/2016/wordml/cid" xmlns:w16="http://schemas.microsoft.com/office/word/2018/wordml" xmlns:w16du="http://schemas.microsoft.com/office/word/2023/wordml/word16du" xmlns:w16sdtdh="http://schemas.microsoft.com/office/word/2020/wordml/sdtdatahash" xmlns:w16se="http://schemas.microsoft.com/office/word/2015/wordml/symex" xmlns:wpg="http://schemas.microsoft.com/office/word/2010/wordprocessingGroup" xmlns:wpi="http://schemas.microsoft.com/office/word/2010/wordprocessingInk" xmlns:wne="http://schemas.microsoft.com/office/word/2006/wordml" xmlns:wps="http://schemas.microsoft.com/office/word/2010/wordprocessingShape" mc:Ignorable="w14 w15 w16se w16cid w16 w16cex w16sdtdh w16du wp14">
+<w:numbering xmlns:wpc="http://schemas.microsoft.com/office/word/2010/wordprocessingCanvas" xmlns:cx="http://schemas.microsoft.com/office/drawing/2014/chartex" xmlns:cx1="http://schemas.microsoft.com/office/drawing/2015/9/8/chartex" xmlns:cx2="http://schemas.microsoft.com/office/drawing/2015/10/21/chartex" xmlns:cx3="http://schemas.microsoft.com/office/drawing/2016/5/9/chartex" xmlns:cx4="http://schemas.microsoft.com/office/drawing/2016/5/10/chartex" xmlns:cx5="http://schemas.microsoft.com/office/drawing/2016/5/11/chartex" xmlns:cx6="http://schemas.microsoft.com/office/drawing/2016/5/12/chartex" xmlns:cx7="http://schemas.microsoft.com/office/drawing/2016/5/13/chartex" xmlns:cx8="http://schemas.microsoft.com/office/drawing/2016/5/14/chartex" xmlns:mc="http://schemas.openxmlformats.org/markup-compatibility/2006" xmlns:aink="http://schemas.microsoft.com/office/drawing/2016/ink" xmlns:am3d="http://schemas.microsoft.com/office/drawing/2017/model3d" xmlns:o="urn:schemas-microsoft-com:office:office" xmlns:oel="http://schemas.microsoft.com/office/2019/extlst" xmlns:r="http://schemas.openxmlformats.org/officeDocument/2006/relationships" xmlns:m="http://schemas.openxmlformats.org/officeDocument/2006/math" xmlns:v="urn:schemas-microsoft-com:vml" xmlns:wp14="http://schemas.microsoft.com/office/word/2010/wordprocessingDrawing" xmlns:wp="http://schemas.openxmlformats.org/drawingml/2006/wordprocessingDrawing" xmlns:w10="urn:schemas-microsoft-com:office:word" xmlns:w="http://schemas.openxmlformats.org/wordprocessingml/2006/main" xmlns:w14="http://schemas.microsoft.com/office/word/2010/wordml" xmlns:w15="http://schemas.microsoft.com/office/word/2012/wordml" xmlns:w16cex="http://schemas.microsoft.com/office/word/2018/wordml/cex" xmlns:w16cid="http://schemas.microsoft.com/office/word/2016/wordml/cid" xmlns:w16="http://schemas.microsoft.com/office/word/2018/wordml" xmlns:w16du="http://schemas.microsoft.com/office/word/2023/wordml/word16du" xmlns:w16sdtdh="http://schemas.microsoft.com/office/word/2020/wordml/sdtdatahash" xmlns:w16sdtfl="http://schemas.microsoft.com/office/word/2024/wordml/sdtformatlock" xmlns:w16se="http://schemas.microsoft.com/office/word/2015/wordml/symex" xmlns:wpg="http://schemas.microsoft.com/office/word/2010/wordprocessingGroup" xmlns:wpi="http://schemas.microsoft.com/office/word/2010/wordprocessingInk" xmlns:wne="http://schemas.microsoft.com/office/word/2006/wordml" xmlns:wps="http://schemas.microsoft.com/office/word/2010/wordprocessingShape" mc:Ignorable="w14 w15 w16se w16cid w16 w16cex w16sdtdh w16sdtfl w16du wp14">
   <w:abstractNum w:abstractNumId="0" w15:restartNumberingAfterBreak="0">
     <w:nsid w:val="0E5C0692"/>
     <w:multiLevelType w:val="hybridMultilevel"/>
@@ -2140,7 +2892,7 @@
 </file>
 
 <file path=word/styles.xml><?xml version="1.0" encoding="utf-8"?>
-<w:styles xmlns:mc="http://schemas.openxmlformats.org/markup-compatibility/2006" xmlns:r="http://schemas.openxmlformats.org/officeDocument/2006/relationships" xmlns:w="http://schemas.openxmlformats.org/wordprocessingml/2006/main" xmlns:w14="http://schemas.microsoft.com/office/word/2010/wordml" xmlns:w15="http://schemas.microsoft.com/office/word/2012/wordml" xmlns:w16cex="http://schemas.microsoft.com/office/word/2018/wordml/cex" xmlns:w16cid="http://schemas.microsoft.com/office/word/2016/wordml/cid" xmlns:w16="http://schemas.microsoft.com/office/word/2018/wordml" xmlns:w16du="http://schemas.microsoft.com/office/word/2023/wordml/word16du" xmlns:w16sdtdh="http://schemas.microsoft.com/office/word/2020/wordml/sdtdatahash" xmlns:w16se="http://schemas.microsoft.com/office/word/2015/wordml/symex" mc:Ignorable="w14 w15 w16se w16cid w16 w16cex w16sdtdh w16du">
+<w:styles xmlns:mc="http://schemas.openxmlformats.org/markup-compatibility/2006" xmlns:r="http://schemas.openxmlformats.org/officeDocument/2006/relationships" xmlns:w="http://schemas.openxmlformats.org/wordprocessingml/2006/main" xmlns:w14="http://schemas.microsoft.com/office/word/2010/wordml" xmlns:w15="http://schemas.microsoft.com/office/word/2012/wordml" xmlns:w16cex="http://schemas.microsoft.com/office/word/2018/wordml/cex" xmlns:w16cid="http://schemas.microsoft.com/office/word/2016/wordml/cid" xmlns:w16="http://schemas.microsoft.com/office/word/2018/wordml" xmlns:w16du="http://schemas.microsoft.com/office/word/2023/wordml/word16du" xmlns:w16sdtdh="http://schemas.microsoft.com/office/word/2020/wordml/sdtdatahash" xmlns:w16sdtfl="http://schemas.microsoft.com/office/word/2024/wordml/sdtformatlock" xmlns:w16se="http://schemas.microsoft.com/office/word/2015/wordml/symex" mc:Ignorable="w14 w15 w16se w16cid w16 w16cex w16sdtdh w16sdtfl w16du">
   <w:docDefaults>
     <w:rPrDefault>
       <w:rPr>
@@ -2540,11 +3292,11 @@
     <w:name w:val="Normal"/>
     <w:qFormat/>
   </w:style>
-  <w:style w:type="paragraph" w:styleId="Titlu1">
+  <w:style w:type="paragraph" w:styleId="Heading1">
     <w:name w:val="heading 1"/>
     <w:basedOn w:val="Normal"/>
     <w:next w:val="Normal"/>
-    <w:link w:val="Titlu1Caracter"/>
+    <w:link w:val="Heading1Char"/>
     <w:uiPriority w:val="9"/>
     <w:qFormat/>
     <w:rsid w:val="00C30E3B"/>
@@ -2561,11 +3313,11 @@
       <w:szCs w:val="40"/>
     </w:rPr>
   </w:style>
-  <w:style w:type="paragraph" w:styleId="Titlu2">
+  <w:style w:type="paragraph" w:styleId="Heading2">
     <w:name w:val="heading 2"/>
     <w:basedOn w:val="Normal"/>
     <w:next w:val="Normal"/>
-    <w:link w:val="Titlu2Caracter"/>
+    <w:link w:val="Heading2Char"/>
     <w:uiPriority w:val="9"/>
     <w:semiHidden/>
     <w:unhideWhenUsed/>
@@ -2584,11 +3336,11 @@
       <w:szCs w:val="32"/>
     </w:rPr>
   </w:style>
-  <w:style w:type="paragraph" w:styleId="Titlu3">
+  <w:style w:type="paragraph" w:styleId="Heading3">
     <w:name w:val="heading 3"/>
     <w:basedOn w:val="Normal"/>
     <w:next w:val="Normal"/>
-    <w:link w:val="Titlu3Caracter"/>
+    <w:link w:val="Heading3Char"/>
     <w:uiPriority w:val="9"/>
     <w:semiHidden/>
     <w:unhideWhenUsed/>
@@ -2607,11 +3359,11 @@
       <w:szCs w:val="28"/>
     </w:rPr>
   </w:style>
-  <w:style w:type="paragraph" w:styleId="Titlu4">
+  <w:style w:type="paragraph" w:styleId="Heading4">
     <w:name w:val="heading 4"/>
     <w:basedOn w:val="Normal"/>
     <w:next w:val="Normal"/>
-    <w:link w:val="Titlu4Caracter"/>
+    <w:link w:val="Heading4Char"/>
     <w:uiPriority w:val="9"/>
     <w:semiHidden/>
     <w:unhideWhenUsed/>
@@ -2630,11 +3382,11 @@
       <w:color w:val="0F4761" w:themeColor="accent1" w:themeShade="BF"/>
     </w:rPr>
   </w:style>
-  <w:style w:type="paragraph" w:styleId="Titlu5">
+  <w:style w:type="paragraph" w:styleId="Heading5">
     <w:name w:val="heading 5"/>
     <w:basedOn w:val="Normal"/>
     <w:next w:val="Normal"/>
-    <w:link w:val="Titlu5Caracter"/>
+    <w:link w:val="Heading5Char"/>
     <w:uiPriority w:val="9"/>
     <w:semiHidden/>
     <w:unhideWhenUsed/>
@@ -2651,11 +3403,11 @@
       <w:color w:val="0F4761" w:themeColor="accent1" w:themeShade="BF"/>
     </w:rPr>
   </w:style>
-  <w:style w:type="paragraph" w:styleId="Titlu6">
+  <w:style w:type="paragraph" w:styleId="Heading6">
     <w:name w:val="heading 6"/>
     <w:basedOn w:val="Normal"/>
     <w:next w:val="Normal"/>
-    <w:link w:val="Titlu6Caracter"/>
+    <w:link w:val="Heading6Char"/>
     <w:uiPriority w:val="9"/>
     <w:semiHidden/>
     <w:unhideWhenUsed/>
@@ -2674,11 +3426,11 @@
       <w:color w:val="595959" w:themeColor="text1" w:themeTint="A6"/>
     </w:rPr>
   </w:style>
-  <w:style w:type="paragraph" w:styleId="Titlu7">
+  <w:style w:type="paragraph" w:styleId="Heading7">
     <w:name w:val="heading 7"/>
     <w:basedOn w:val="Normal"/>
     <w:next w:val="Normal"/>
-    <w:link w:val="Titlu7Caracter"/>
+    <w:link w:val="Heading7Char"/>
     <w:uiPriority w:val="9"/>
     <w:semiHidden/>
     <w:unhideWhenUsed/>
@@ -2695,11 +3447,11 @@
       <w:color w:val="595959" w:themeColor="text1" w:themeTint="A6"/>
     </w:rPr>
   </w:style>
-  <w:style w:type="paragraph" w:styleId="Titlu8">
+  <w:style w:type="paragraph" w:styleId="Heading8">
     <w:name w:val="heading 8"/>
     <w:basedOn w:val="Normal"/>
     <w:next w:val="Normal"/>
-    <w:link w:val="Titlu8Caracter"/>
+    <w:link w:val="Heading8Char"/>
     <w:uiPriority w:val="9"/>
     <w:semiHidden/>
     <w:unhideWhenUsed/>
@@ -2718,11 +3470,11 @@
       <w:color w:val="272727" w:themeColor="text1" w:themeTint="D8"/>
     </w:rPr>
   </w:style>
-  <w:style w:type="paragraph" w:styleId="Titlu9">
+  <w:style w:type="paragraph" w:styleId="Heading9">
     <w:name w:val="heading 9"/>
     <w:basedOn w:val="Normal"/>
     <w:next w:val="Normal"/>
-    <w:link w:val="Titlu9Caracter"/>
+    <w:link w:val="Heading9Char"/>
     <w:uiPriority w:val="9"/>
     <w:semiHidden/>
     <w:unhideWhenUsed/>
@@ -2739,13 +3491,12 @@
       <w:color w:val="272727" w:themeColor="text1" w:themeTint="D8"/>
     </w:rPr>
   </w:style>
-  <w:style w:type="character" w:default="1" w:styleId="Fontdeparagrafimplicit">
+  <w:style w:type="character" w:default="1" w:styleId="DefaultParagraphFont">
     <w:name w:val="Default Paragraph Font"/>
     <w:uiPriority w:val="1"/>
-    <w:semiHidden/>
     <w:unhideWhenUsed/>
   </w:style>
-  <w:style w:type="table" w:default="1" w:styleId="TabelNormal">
+  <w:style w:type="table" w:default="1" w:styleId="TableNormal">
     <w:name w:val="Normal Table"/>
     <w:uiPriority w:val="99"/>
     <w:semiHidden/>
@@ -2760,16 +3511,16 @@
       </w:tblCellMar>
     </w:tblPr>
   </w:style>
-  <w:style w:type="numbering" w:default="1" w:styleId="FrListare">
+  <w:style w:type="numbering" w:default="1" w:styleId="NoList">
     <w:name w:val="No List"/>
     <w:uiPriority w:val="99"/>
     <w:semiHidden/>
     <w:unhideWhenUsed/>
   </w:style>
-  <w:style w:type="character" w:customStyle="1" w:styleId="Titlu1Caracter">
-    <w:name w:val="Titlu 1 Caracter"/>
-    <w:basedOn w:val="Fontdeparagrafimplicit"/>
-    <w:link w:val="Titlu1"/>
+  <w:style w:type="character" w:customStyle="1" w:styleId="Heading1Char">
+    <w:name w:val="Heading 1 Char"/>
+    <w:basedOn w:val="DefaultParagraphFont"/>
+    <w:link w:val="Heading1"/>
     <w:uiPriority w:val="9"/>
     <w:rsid w:val="00C30E3B"/>
     <w:rPr>
@@ -2779,10 +3530,10 @@
       <w:szCs w:val="40"/>
     </w:rPr>
   </w:style>
-  <w:style w:type="character" w:customStyle="1" w:styleId="Titlu2Caracter">
-    <w:name w:val="Titlu 2 Caracter"/>
-    <w:basedOn w:val="Fontdeparagrafimplicit"/>
-    <w:link w:val="Titlu2"/>
+  <w:style w:type="character" w:customStyle="1" w:styleId="Heading2Char">
+    <w:name w:val="Heading 2 Char"/>
+    <w:basedOn w:val="DefaultParagraphFont"/>
+    <w:link w:val="Heading2"/>
     <w:uiPriority w:val="9"/>
     <w:semiHidden/>
     <w:rsid w:val="00C30E3B"/>
@@ -2793,10 +3544,10 @@
       <w:szCs w:val="32"/>
     </w:rPr>
   </w:style>
-  <w:style w:type="character" w:customStyle="1" w:styleId="Titlu3Caracter">
-    <w:name w:val="Titlu 3 Caracter"/>
-    <w:basedOn w:val="Fontdeparagrafimplicit"/>
-    <w:link w:val="Titlu3"/>
+  <w:style w:type="character" w:customStyle="1" w:styleId="Heading3Char">
+    <w:name w:val="Heading 3 Char"/>
+    <w:basedOn w:val="DefaultParagraphFont"/>
+    <w:link w:val="Heading3"/>
     <w:uiPriority w:val="9"/>
     <w:semiHidden/>
     <w:rsid w:val="00C30E3B"/>
@@ -2807,10 +3558,10 @@
       <w:szCs w:val="28"/>
     </w:rPr>
   </w:style>
-  <w:style w:type="character" w:customStyle="1" w:styleId="Titlu4Caracter">
-    <w:name w:val="Titlu 4 Caracter"/>
-    <w:basedOn w:val="Fontdeparagrafimplicit"/>
-    <w:link w:val="Titlu4"/>
+  <w:style w:type="character" w:customStyle="1" w:styleId="Heading4Char">
+    <w:name w:val="Heading 4 Char"/>
+    <w:basedOn w:val="DefaultParagraphFont"/>
+    <w:link w:val="Heading4"/>
     <w:uiPriority w:val="9"/>
     <w:semiHidden/>
     <w:rsid w:val="00C30E3B"/>
@@ -2821,10 +3572,10 @@
       <w:color w:val="0F4761" w:themeColor="accent1" w:themeShade="BF"/>
     </w:rPr>
   </w:style>
-  <w:style w:type="character" w:customStyle="1" w:styleId="Titlu5Caracter">
-    <w:name w:val="Titlu 5 Caracter"/>
-    <w:basedOn w:val="Fontdeparagrafimplicit"/>
-    <w:link w:val="Titlu5"/>
+  <w:style w:type="character" w:customStyle="1" w:styleId="Heading5Char">
+    <w:name w:val="Heading 5 Char"/>
+    <w:basedOn w:val="DefaultParagraphFont"/>
+    <w:link w:val="Heading5"/>
     <w:uiPriority w:val="9"/>
     <w:semiHidden/>
     <w:rsid w:val="00C30E3B"/>
@@ -2833,10 +3584,10 @@
       <w:color w:val="0F4761" w:themeColor="accent1" w:themeShade="BF"/>
     </w:rPr>
   </w:style>
-  <w:style w:type="character" w:customStyle="1" w:styleId="Titlu6Caracter">
-    <w:name w:val="Titlu 6 Caracter"/>
-    <w:basedOn w:val="Fontdeparagrafimplicit"/>
-    <w:link w:val="Titlu6"/>
+  <w:style w:type="character" w:customStyle="1" w:styleId="Heading6Char">
+    <w:name w:val="Heading 6 Char"/>
+    <w:basedOn w:val="DefaultParagraphFont"/>
+    <w:link w:val="Heading6"/>
     <w:uiPriority w:val="9"/>
     <w:semiHidden/>
     <w:rsid w:val="00C30E3B"/>
@@ -2847,10 +3598,10 @@
       <w:color w:val="595959" w:themeColor="text1" w:themeTint="A6"/>
     </w:rPr>
   </w:style>
-  <w:style w:type="character" w:customStyle="1" w:styleId="Titlu7Caracter">
-    <w:name w:val="Titlu 7 Caracter"/>
-    <w:basedOn w:val="Fontdeparagrafimplicit"/>
-    <w:link w:val="Titlu7"/>
+  <w:style w:type="character" w:customStyle="1" w:styleId="Heading7Char">
+    <w:name w:val="Heading 7 Char"/>
+    <w:basedOn w:val="DefaultParagraphFont"/>
+    <w:link w:val="Heading7"/>
     <w:uiPriority w:val="9"/>
     <w:semiHidden/>
     <w:rsid w:val="00C30E3B"/>
@@ -2859,10 +3610,10 @@
       <w:color w:val="595959" w:themeColor="text1" w:themeTint="A6"/>
     </w:rPr>
   </w:style>
-  <w:style w:type="character" w:customStyle="1" w:styleId="Titlu8Caracter">
-    <w:name w:val="Titlu 8 Caracter"/>
-    <w:basedOn w:val="Fontdeparagrafimplicit"/>
-    <w:link w:val="Titlu8"/>
+  <w:style w:type="character" w:customStyle="1" w:styleId="Heading8Char">
+    <w:name w:val="Heading 8 Char"/>
+    <w:basedOn w:val="DefaultParagraphFont"/>
+    <w:link w:val="Heading8"/>
     <w:uiPriority w:val="9"/>
     <w:semiHidden/>
     <w:rsid w:val="00C30E3B"/>
@@ -2873,10 +3624,10 @@
       <w:color w:val="272727" w:themeColor="text1" w:themeTint="D8"/>
     </w:rPr>
   </w:style>
-  <w:style w:type="character" w:customStyle="1" w:styleId="Titlu9Caracter">
-    <w:name w:val="Titlu 9 Caracter"/>
-    <w:basedOn w:val="Fontdeparagrafimplicit"/>
-    <w:link w:val="Titlu9"/>
+  <w:style w:type="character" w:customStyle="1" w:styleId="Heading9Char">
+    <w:name w:val="Heading 9 Char"/>
+    <w:basedOn w:val="DefaultParagraphFont"/>
+    <w:link w:val="Heading9"/>
     <w:uiPriority w:val="9"/>
     <w:semiHidden/>
     <w:rsid w:val="00C30E3B"/>
@@ -2885,11 +3636,11 @@
       <w:color w:val="272727" w:themeColor="text1" w:themeTint="D8"/>
     </w:rPr>
   </w:style>
-  <w:style w:type="paragraph" w:styleId="Titlu">
+  <w:style w:type="paragraph" w:styleId="Title">
     <w:name w:val="Title"/>
     <w:basedOn w:val="Normal"/>
     <w:next w:val="Normal"/>
-    <w:link w:val="TitluCaracter"/>
+    <w:link w:val="TitleChar"/>
     <w:uiPriority w:val="10"/>
     <w:qFormat/>
     <w:rsid w:val="00C30E3B"/>
@@ -2905,10 +3656,10 @@
       <w:szCs w:val="56"/>
     </w:rPr>
   </w:style>
-  <w:style w:type="character" w:customStyle="1" w:styleId="TitluCaracter">
-    <w:name w:val="Titlu Caracter"/>
-    <w:basedOn w:val="Fontdeparagrafimplicit"/>
-    <w:link w:val="Titlu"/>
+  <w:style w:type="character" w:customStyle="1" w:styleId="TitleChar">
+    <w:name w:val="Title Char"/>
+    <w:basedOn w:val="DefaultParagraphFont"/>
+    <w:link w:val="Title"/>
     <w:uiPriority w:val="10"/>
     <w:rsid w:val="00C30E3B"/>
     <w:rPr>
@@ -2919,11 +3670,11 @@
       <w:szCs w:val="56"/>
     </w:rPr>
   </w:style>
-  <w:style w:type="paragraph" w:styleId="Subtitlu">
+  <w:style w:type="paragraph" w:styleId="Subtitle">
     <w:name w:val="Subtitle"/>
     <w:basedOn w:val="Normal"/>
     <w:next w:val="Normal"/>
-    <w:link w:val="SubtitluCaracter"/>
+    <w:link w:val="SubtitleChar"/>
     <w:uiPriority w:val="11"/>
     <w:qFormat/>
     <w:rsid w:val="00C30E3B"/>
@@ -2940,10 +3691,10 @@
       <w:szCs w:val="28"/>
     </w:rPr>
   </w:style>
-  <w:style w:type="character" w:customStyle="1" w:styleId="SubtitluCaracter">
-    <w:name w:val="Subtitlu Caracter"/>
-    <w:basedOn w:val="Fontdeparagrafimplicit"/>
-    <w:link w:val="Subtitlu"/>
+  <w:style w:type="character" w:customStyle="1" w:styleId="SubtitleChar">
+    <w:name w:val="Subtitle Char"/>
+    <w:basedOn w:val="DefaultParagraphFont"/>
+    <w:link w:val="Subtitle"/>
     <w:uiPriority w:val="11"/>
     <w:rsid w:val="00C30E3B"/>
     <w:rPr>
@@ -2954,11 +3705,11 @@
       <w:szCs w:val="28"/>
     </w:rPr>
   </w:style>
-  <w:style w:type="paragraph" w:styleId="Citat">
+  <w:style w:type="paragraph" w:styleId="Quote">
     <w:name w:val="Quote"/>
     <w:basedOn w:val="Normal"/>
     <w:next w:val="Normal"/>
-    <w:link w:val="CitatCaracter"/>
+    <w:link w:val="QuoteChar"/>
     <w:uiPriority w:val="29"/>
     <w:qFormat/>
     <w:rsid w:val="00C30E3B"/>
@@ -2972,10 +3723,10 @@
       <w:color w:val="404040" w:themeColor="text1" w:themeTint="BF"/>
     </w:rPr>
   </w:style>
-  <w:style w:type="character" w:customStyle="1" w:styleId="CitatCaracter">
-    <w:name w:val="Citat Caracter"/>
-    <w:basedOn w:val="Fontdeparagrafimplicit"/>
-    <w:link w:val="Citat"/>
+  <w:style w:type="character" w:customStyle="1" w:styleId="QuoteChar">
+    <w:name w:val="Quote Char"/>
+    <w:basedOn w:val="DefaultParagraphFont"/>
+    <w:link w:val="Quote"/>
     <w:uiPriority w:val="29"/>
     <w:rsid w:val="00C30E3B"/>
     <w:rPr>
@@ -2984,7 +3735,7 @@
       <w:color w:val="404040" w:themeColor="text1" w:themeTint="BF"/>
     </w:rPr>
   </w:style>
-  <w:style w:type="paragraph" w:styleId="Listparagraf">
+  <w:style w:type="paragraph" w:styleId="ListParagraph">
     <w:name w:val="List Paragraph"/>
     <w:basedOn w:val="Normal"/>
     <w:uiPriority w:val="34"/>
@@ -2995,9 +3746,9 @@
       <w:contextualSpacing/>
     </w:pPr>
   </w:style>
-  <w:style w:type="character" w:styleId="Accentuareintens">
+  <w:style w:type="character" w:styleId="IntenseEmphasis">
     <w:name w:val="Intense Emphasis"/>
-    <w:basedOn w:val="Fontdeparagrafimplicit"/>
+    <w:basedOn w:val="DefaultParagraphFont"/>
     <w:uiPriority w:val="21"/>
     <w:qFormat/>
     <w:rsid w:val="00C30E3B"/>
@@ -3007,11 +3758,11 @@
       <w:color w:val="0F4761" w:themeColor="accent1" w:themeShade="BF"/>
     </w:rPr>
   </w:style>
-  <w:style w:type="paragraph" w:styleId="Citatintens">
+  <w:style w:type="paragraph" w:styleId="IntenseQuote">
     <w:name w:val="Intense Quote"/>
     <w:basedOn w:val="Normal"/>
     <w:next w:val="Normal"/>
-    <w:link w:val="CitatintensCaracter"/>
+    <w:link w:val="IntenseQuoteChar"/>
     <w:uiPriority w:val="30"/>
     <w:qFormat/>
     <w:rsid w:val="00C30E3B"/>
@@ -3030,10 +3781,10 @@
       <w:color w:val="0F4761" w:themeColor="accent1" w:themeShade="BF"/>
     </w:rPr>
   </w:style>
-  <w:style w:type="character" w:customStyle="1" w:styleId="CitatintensCaracter">
-    <w:name w:val="Citat intens Caracter"/>
-    <w:basedOn w:val="Fontdeparagrafimplicit"/>
-    <w:link w:val="Citatintens"/>
+  <w:style w:type="character" w:customStyle="1" w:styleId="IntenseQuoteChar">
+    <w:name w:val="Intense Quote Char"/>
+    <w:basedOn w:val="DefaultParagraphFont"/>
+    <w:link w:val="IntenseQuote"/>
     <w:uiPriority w:val="30"/>
     <w:rsid w:val="00C30E3B"/>
     <w:rPr>
@@ -3042,9 +3793,9 @@
       <w:color w:val="0F4761" w:themeColor="accent1" w:themeShade="BF"/>
     </w:rPr>
   </w:style>
-  <w:style w:type="character" w:styleId="Referireintens">
+  <w:style w:type="character" w:styleId="IntenseReference">
     <w:name w:val="Intense Reference"/>
-    <w:basedOn w:val="Fontdeparagrafimplicit"/>
+    <w:basedOn w:val="DefaultParagraphFont"/>
     <w:uiPriority w:val="32"/>
     <w:qFormat/>
     <w:rsid w:val="00C30E3B"/>
@@ -3058,7 +3809,7 @@
   </w:style>
   <w:style w:type="character" w:styleId="Hyperlink">
     <w:name w:val="Hyperlink"/>
-    <w:basedOn w:val="Fontdeparagrafimplicit"/>
+    <w:basedOn w:val="DefaultParagraphFont"/>
     <w:uiPriority w:val="99"/>
     <w:unhideWhenUsed/>
     <w:rsid w:val="00367164"/>
@@ -3067,9 +3818,9 @@
       <w:u w:val="single"/>
     </w:rPr>
   </w:style>
-  <w:style w:type="character" w:styleId="MeniuneNerezolvat">
+  <w:style w:type="character" w:styleId="UnresolvedMention">
     <w:name w:val="Unresolved Mention"/>
-    <w:basedOn w:val="Fontdeparagrafimplicit"/>
+    <w:basedOn w:val="DefaultParagraphFont"/>
     <w:uiPriority w:val="99"/>
     <w:semiHidden/>
     <w:unhideWhenUsed/>
@@ -3079,9 +3830,9 @@
       <w:shd w:val="clear" w:color="auto" w:fill="E1DFDD"/>
     </w:rPr>
   </w:style>
-  <w:style w:type="character" w:styleId="HyperlinkParcurs">
+  <w:style w:type="character" w:styleId="FollowedHyperlink">
     <w:name w:val="FollowedHyperlink"/>
-    <w:basedOn w:val="Fontdeparagrafimplicit"/>
+    <w:basedOn w:val="DefaultParagraphFont"/>
     <w:uiPriority w:val="99"/>
     <w:semiHidden/>
     <w:unhideWhenUsed/>
@@ -3090,6 +3841,15 @@
       <w:color w:val="96607D" w:themeColor="followedHyperlink"/>
       <w:u w:val="single"/>
     </w:rPr>
+  </w:style>
+  <w:style w:type="paragraph" w:styleId="NoSpacing">
+    <w:name w:val="No Spacing"/>
+    <w:uiPriority w:val="1"/>
+    <w:qFormat/>
+    <w:rsid w:val="00766239"/>
+    <w:pPr>
+      <w:spacing w:after="0" w:line="240" w:lineRule="auto"/>
+    </w:pPr>
   </w:style>
 </w:styles>
 </file>
@@ -3246,6 +4006,114 @@
     </inkml:brush>
   </inkml:definitions>
   <inkml:trace contextRef="#ctx0" brushRef="#br0">413 0 96 0 0,'-16'7'0'0'0,"1"2"0"0"0,10-2 0 0 0,0 5 0 0 0,-4 10 0 0 0,-4 1 0 0 0,6 4 0 0 0,3 6 0 0 0,3 18 0 0 0,1 0 0 0 0,9 63 0 0 0,-6-62 0 0 0,-3 1 0 0 0,-8 62 0 0 0,3-48 0 0 0,-53 668 0 0 0,46-271 0 0 0,11-265 0 0 0,-2 59 0 0 0,-4 205 0 0 0,-39 618 0 0 0,32-675 0 0 0,1-53 0 0 0,-26 375 0 0 0,-38-47 0 0 0,64-581 0 0 0,-28 148 0 0 0,28-193 0 0 0</inkml:trace>
+</inkml:ink>
+</file>
+
+<file path=word/ink/ink6.xml><?xml version="1.0" encoding="utf-8"?>
+<inkml:ink xmlns:inkml="http://www.w3.org/2003/InkML">
+  <inkml:definitions>
+    <inkml:context xml:id="ctx0">
+      <inkml:inkSource xml:id="inkSrc0">
+        <inkml:traceFormat>
+          <inkml:channel name="X" type="integer" min="-2.14748E9" max="2.14748E9" units="cm"/>
+          <inkml:channel name="Y" type="integer" min="-2.14748E9" max="2.14748E9" units="cm"/>
+          <inkml:channel name="F" type="integer" max="32767" units="dev"/>
+        </inkml:traceFormat>
+        <inkml:channelProperties>
+          <inkml:channelProperty channel="X" name="resolution" value="1000" units="1/cm"/>
+          <inkml:channelProperty channel="Y" name="resolution" value="1000" units="1/cm"/>
+          <inkml:channelProperty channel="F" name="resolution" value="0" units="1/dev"/>
+        </inkml:channelProperties>
+      </inkml:inkSource>
+      <inkml:timestamp xml:id="ts0" timeString="2025-01-03T09:22:04.368"/>
+    </inkml:context>
+    <inkml:brush xml:id="br0">
+      <inkml:brushProperty name="width" value="0.035" units="cm"/>
+      <inkml:brushProperty name="height" value="0.035" units="cm"/>
+    </inkml:brush>
+  </inkml:definitions>
+  <inkml:trace contextRef="#ctx0" brushRef="#br0">405 1 24575,'0'0'0,"0"0"0,0 0 0,0 0 0,0 0 0,0 0 0,0 0 0,0 0 0,0 0 0,0 0 0,0 0 0,-14 0 0,8 0 0,0 0 0,0 1 0,1-1 0,-1 1 0,0 1 0,0-1 0,0 1 0,1 0 0,-11 5 0,1 0 0,11-6 0,0 1 0,0 0 0,0 0 0,0 0 0,1 0 0,-1 1 0,0-1 0,1 1 0,0 0 0,-1 0 0,-2 4 0,-15 21 0,-46 45 0,65-72 0,0 0 0,0 0 0,1 0 0,-1-1 0,0 1 0,0 0 0,0-1 0,0 1 0,-3 0 0,4-1 0,-1 0 0,1 0 0,0 0 0,0 0 0,-1 0 0,1 1 0,0-1 0,0 1 0,0-1 0,0 1 0,-1-1 0,1 1 0,0 0 0,0-1 0,0 1 0,0 0 0,0 0 0,0 0 0,1 0 0,-2 1 0,-3 6 0,5-7 0,-1 0 0,1 0 0,-1 0 0,1 0 0,-1 0 0,1 0 0,-1 0 0,1 0 0,0 0 0,0 0 0,0 0 0,0 0 0,-1 0 0,1 1 0,0 11 0,0-12 0,0 1 0,-1-1 0,1 1 0,0 0 0,0-1 0,0 1 0,0 0 0,1-1 0,-1 1 0,0-1 0,1 1 0,-1 0 0,1-1 0,-1 1 0,1-1 0,0 1 0,0-1 0,0 0 0,0 1 0,0-1 0,0 0 0,1 2 0,8 5 0,-1 2 0,12 13 0,-17-16 0,1-1 0,0-1 0,0 1 0,1-1 0,-1 0 0,1 0 0,0 0 0,1-1 0,-1 0 0,14 6 0,-11-6 0,0 1 0,0 0 0,-1 0 0,0 1 0,1 0 0,-2 1 0,13 12 0,5 3 0,-15-12 0,1 0 0,-1 0 0,-1 1 0,0 0 0,13 21 0,-10-14 0,-8-13 0,-1 0 0,1 0 0,-1 1 0,0-1 0,-1 1 0,1 0 0,-1 0 0,0 0 0,1 7 0,1 29 0,0 49 0,-4-81 0,-1-1 0,0 1 0,-1-1 0,0 1 0,-1-1 0,0 0 0,0 0 0,0 0 0,-2-1 0,1 1 0,-11 14 0,-4 3 0,-2-2 0,-27 27 0,40-43 0,-4 2 0,0 0 0,-1 0 0,0-1 0,-1-1 0,-18 8 0,-8 6 0,36-20 0,0-1 0,-1 1 0,1 0 0,0-1 0,-1 0 0,1 0 0,-1 0 0,-7 0 0,-40-3 0,19 1 0,-28 1-1365</inkml:trace>
+</inkml:ink>
+</file>
+
+<file path=word/ink/ink7.xml><?xml version="1.0" encoding="utf-8"?>
+<inkml:ink xmlns:inkml="http://www.w3.org/2003/InkML">
+  <inkml:definitions>
+    <inkml:context xml:id="ctx0">
+      <inkml:inkSource xml:id="inkSrc0">
+        <inkml:traceFormat>
+          <inkml:channel name="X" type="integer" min="-2.14748E9" max="2.14748E9" units="cm"/>
+          <inkml:channel name="Y" type="integer" min="-2.14748E9" max="2.14748E9" units="cm"/>
+          <inkml:channel name="F" type="integer" max="32767" units="dev"/>
+        </inkml:traceFormat>
+        <inkml:channelProperties>
+          <inkml:channelProperty channel="X" name="resolution" value="1000" units="1/cm"/>
+          <inkml:channelProperty channel="Y" name="resolution" value="1000" units="1/cm"/>
+          <inkml:channelProperty channel="F" name="resolution" value="0" units="1/dev"/>
+        </inkml:channelProperties>
+      </inkml:inkSource>
+      <inkml:timestamp xml:id="ts0" timeString="2025-01-03T09:21:58.583"/>
+    </inkml:context>
+    <inkml:brush xml:id="br0">
+      <inkml:brushProperty name="width" value="0.035" units="cm"/>
+      <inkml:brushProperty name="height" value="0.035" units="cm"/>
+    </inkml:brush>
+  </inkml:definitions>
+  <inkml:trace contextRef="#ctx0" brushRef="#br0">0 1 24575,'2'61'0,"11"80"0,-6-70 0,-5 124 0,-4-96 0,2-88-1365</inkml:trace>
+</inkml:ink>
+</file>
+
+<file path=word/ink/ink8.xml><?xml version="1.0" encoding="utf-8"?>
+<inkml:ink xmlns:inkml="http://www.w3.org/2003/InkML">
+  <inkml:definitions>
+    <inkml:context xml:id="ctx0">
+      <inkml:inkSource xml:id="inkSrc0">
+        <inkml:traceFormat>
+          <inkml:channel name="X" type="integer" min="-2.14748E9" max="2.14748E9" units="cm"/>
+          <inkml:channel name="Y" type="integer" min="-2.14748E9" max="2.14748E9" units="cm"/>
+          <inkml:channel name="F" type="integer" max="32767" units="dev"/>
+        </inkml:traceFormat>
+        <inkml:channelProperties>
+          <inkml:channelProperty channel="X" name="resolution" value="1000" units="1/cm"/>
+          <inkml:channelProperty channel="Y" name="resolution" value="1000" units="1/cm"/>
+          <inkml:channelProperty channel="F" name="resolution" value="0" units="1/dev"/>
+        </inkml:channelProperties>
+      </inkml:inkSource>
+      <inkml:timestamp xml:id="ts0" timeString="2025-01-03T09:21:51.411"/>
+    </inkml:context>
+    <inkml:brush xml:id="br0">
+      <inkml:brushProperty name="width" value="0.035" units="cm"/>
+      <inkml:brushProperty name="height" value="0.035" units="cm"/>
+    </inkml:brush>
+  </inkml:definitions>
+  <inkml:trace contextRef="#ctx0" brushRef="#br0">0 1 24575,'22'0'0,"462"0"-1365</inkml:trace>
+</inkml:ink>
+</file>
+
+<file path=word/ink/ink9.xml><?xml version="1.0" encoding="utf-8"?>
+<inkml:ink xmlns:inkml="http://www.w3.org/2003/InkML">
+  <inkml:definitions>
+    <inkml:context xml:id="ctx0">
+      <inkml:inkSource xml:id="inkSrc0">
+        <inkml:traceFormat>
+          <inkml:channel name="X" type="integer" min="-2.14748E9" max="2.14748E9" units="cm"/>
+          <inkml:channel name="Y" type="integer" min="-2.14748E9" max="2.14748E9" units="cm"/>
+          <inkml:channel name="F" type="integer" max="32767" units="dev"/>
+        </inkml:traceFormat>
+        <inkml:channelProperties>
+          <inkml:channelProperty channel="X" name="resolution" value="1000" units="1/cm"/>
+          <inkml:channelProperty channel="Y" name="resolution" value="1000" units="1/cm"/>
+          <inkml:channelProperty channel="F" name="resolution" value="0" units="1/dev"/>
+        </inkml:channelProperties>
+      </inkml:inkSource>
+      <inkml:timestamp xml:id="ts0" timeString="2025-01-03T09:21:50.765"/>
+    </inkml:context>
+    <inkml:brush xml:id="br0">
+      <inkml:brushProperty name="width" value="0.035" units="cm"/>
+      <inkml:brushProperty name="height" value="0.035" units="cm"/>
+    </inkml:brush>
+  </inkml:definitions>
+  <inkml:trace contextRef="#ctx0" brushRef="#br0">1 1 24575,'0'0'0,"1"0"0,-1 0 0,1 1 0,-1-1 0,1 0 0,-1 0 0,1 1 0,-1-1 0,1 0 0,-1 1 0,0-1 0,1 0 0,-1 1 0,1-1 0,-1 1 0,0-1 0,1 1 0,-1 0 0,16 27 0,-11-18 0,1 0 0,-1 0 0,-1 0 0,0 1 0,3 11 0,-2 10 0,-1 0 0,-1 58 0,0-3 0,3 247 0,-8-203 0,3-128-167,-1-1 1,0 1-1,1-1 0,0 0 0,-1 1 1,1-1-1,1 3 0,-2-5 136</inkml:trace>
 </inkml:ink>
 </file>
 
